--- a/6307-лян-8.docx
+++ b/6307-лян-8.docx
@@ -2066,7 +2066,7 @@
           <v:shape id="_x0000_i1025" type="#_x0000_t75" style="width:9.75pt;height:12pt" o:ole="">
             <v:imagedata r:id="rId8" o:title=""/>
           </v:shape>
-          <o:OLEObject Type="Embed" ProgID="Equation.3" ShapeID="_x0000_i1025" DrawAspect="Content" ObjectID="_1493369096" r:id="rId9"/>
+          <o:OLEObject Type="Embed" ProgID="Equation.3" ShapeID="_x0000_i1025" DrawAspect="Content" ObjectID="_1493403033" r:id="rId9"/>
         </w:object>
       </w:r>
       <w:r>
@@ -2088,7 +2088,7 @@
           <v:shape id="_x0000_i1026" type="#_x0000_t75" style="width:9.75pt;height:9.75pt" o:ole="">
             <v:imagedata r:id="rId10" o:title=""/>
           </v:shape>
-          <o:OLEObject Type="Embed" ProgID="Equation.3" ShapeID="_x0000_i1026" DrawAspect="Content" ObjectID="_1493369097" r:id="rId11"/>
+          <o:OLEObject Type="Embed" ProgID="Equation.3" ShapeID="_x0000_i1026" DrawAspect="Content" ObjectID="_1493403034" r:id="rId11"/>
         </w:object>
       </w:r>
       <w:r>
@@ -2110,7 +2110,7 @@
           <v:shape id="_x0000_i1027" type="#_x0000_t75" style="width:13.5pt;height:17.25pt" o:ole="">
             <v:imagedata r:id="rId12" o:title=""/>
           </v:shape>
-          <o:OLEObject Type="Embed" ProgID="Equation.3" ShapeID="_x0000_i1027" DrawAspect="Content" ObjectID="_1493369098" r:id="rId13"/>
+          <o:OLEObject Type="Embed" ProgID="Equation.3" ShapeID="_x0000_i1027" DrawAspect="Content" ObjectID="_1493403035" r:id="rId13"/>
         </w:object>
       </w:r>
       <w:r>
@@ -2239,7 +2239,7 @@
           <v:shape id="_x0000_i1028" type="#_x0000_t75" style="width:60pt;height:19.5pt" o:ole="">
             <v:imagedata r:id="rId15" o:title=""/>
           </v:shape>
-          <o:OLEObject Type="Embed" ProgID="Equation.3" ShapeID="_x0000_i1028" DrawAspect="Content" ObjectID="_1493369099" r:id="rId16"/>
+          <o:OLEObject Type="Embed" ProgID="Equation.3" ShapeID="_x0000_i1028" DrawAspect="Content" ObjectID="_1493403036" r:id="rId16"/>
         </w:object>
       </w:r>
       <w:r>
@@ -2256,7 +2256,7 @@
           <v:shape id="_x0000_i1029" type="#_x0000_t75" style="width:58.5pt;height:34.5pt" o:ole="">
             <v:imagedata r:id="rId17" o:title=""/>
           </v:shape>
-          <o:OLEObject Type="Embed" ProgID="Equation.3" ShapeID="_x0000_i1029" DrawAspect="Content" ObjectID="_1493369100" r:id="rId18"/>
+          <o:OLEObject Type="Embed" ProgID="Equation.3" ShapeID="_x0000_i1029" DrawAspect="Content" ObjectID="_1493403037" r:id="rId18"/>
         </w:object>
       </w:r>
       <w:r>
@@ -2279,7 +2279,7 @@
           <v:shape id="_x0000_i1030" type="#_x0000_t75" style="width:13.5pt;height:17.25pt" o:ole="">
             <v:imagedata r:id="rId19" o:title=""/>
           </v:shape>
-          <o:OLEObject Type="Embed" ProgID="Equation.3" ShapeID="_x0000_i1030" DrawAspect="Content" ObjectID="_1493369101" r:id="rId20"/>
+          <o:OLEObject Type="Embed" ProgID="Equation.3" ShapeID="_x0000_i1030" DrawAspect="Content" ObjectID="_1493403038" r:id="rId20"/>
         </w:object>
       </w:r>
       <w:r>
@@ -2296,7 +2296,7 @@
           <v:shape id="_x0000_i1031" type="#_x0000_t75" style="width:9.75pt;height:12pt" o:ole="">
             <v:imagedata r:id="rId8" o:title=""/>
           </v:shape>
-          <o:OLEObject Type="Embed" ProgID="Equation.3" ShapeID="_x0000_i1031" DrawAspect="Content" ObjectID="_1493369102" r:id="rId21"/>
+          <o:OLEObject Type="Embed" ProgID="Equation.3" ShapeID="_x0000_i1031" DrawAspect="Content" ObjectID="_1493403039" r:id="rId21"/>
         </w:object>
       </w:r>
       <w:r>
@@ -2380,7 +2380,7 @@
           <v:shape id="_x0000_i1032" type="#_x0000_t75" style="width:93.75pt;height:34.5pt" o:ole="">
             <v:imagedata r:id="rId22" o:title=""/>
           </v:shape>
-          <o:OLEObject Type="Embed" ProgID="Equation.3" ShapeID="_x0000_i1032" DrawAspect="Content" ObjectID="_1493369103" r:id="rId23"/>
+          <o:OLEObject Type="Embed" ProgID="Equation.3" ShapeID="_x0000_i1032" DrawAspect="Content" ObjectID="_1493403040" r:id="rId23"/>
         </w:object>
       </w:r>
       <w:r>
@@ -2402,7 +2402,7 @@
           <v:shape id="_x0000_i1033" type="#_x0000_t75" style="width:109.5pt;height:34.5pt" o:ole="">
             <v:imagedata r:id="rId24" o:title=""/>
           </v:shape>
-          <o:OLEObject Type="Embed" ProgID="Equation.3" ShapeID="_x0000_i1033" DrawAspect="Content" ObjectID="_1493369104" r:id="rId25"/>
+          <o:OLEObject Type="Embed" ProgID="Equation.3" ShapeID="_x0000_i1033" DrawAspect="Content" ObjectID="_1493403041" r:id="rId25"/>
         </w:object>
       </w:r>
       <w:r>
@@ -2424,7 +2424,7 @@
           <v:shape id="_x0000_i1034" type="#_x0000_t75" style="width:58.5pt;height:19.5pt" o:ole="">
             <v:imagedata r:id="rId26" o:title=""/>
           </v:shape>
-          <o:OLEObject Type="Embed" ProgID="Equation.3" ShapeID="_x0000_i1034" DrawAspect="Content" ObjectID="_1493369105" r:id="rId27"/>
+          <o:OLEObject Type="Embed" ProgID="Equation.3" ShapeID="_x0000_i1034" DrawAspect="Content" ObjectID="_1493403042" r:id="rId27"/>
         </w:object>
       </w:r>
       <w:r>
@@ -2535,7 +2535,7 @@
           <v:shape id="_x0000_i1035" type="#_x0000_t75" style="width:31.5pt;height:19.5pt" o:ole="">
             <v:imagedata r:id="rId28" o:title=""/>
           </v:shape>
-          <o:OLEObject Type="Embed" ProgID="Equation.3" ShapeID="_x0000_i1035" DrawAspect="Content" ObjectID="_1493369106" r:id="rId29"/>
+          <o:OLEObject Type="Embed" ProgID="Equation.3" ShapeID="_x0000_i1035" DrawAspect="Content" ObjectID="_1493403043" r:id="rId29"/>
         </w:object>
       </w:r>
       <w:r>
@@ -2557,7 +2557,7 @@
           <v:shape id="_x0000_i1036" type="#_x0000_t75" style="width:178.5pt;height:35.25pt" o:ole="">
             <v:imagedata r:id="rId30" o:title=""/>
           </v:shape>
-          <o:OLEObject Type="Embed" ProgID="Equation.3" ShapeID="_x0000_i1036" DrawAspect="Content" ObjectID="_1493369107" r:id="rId31"/>
+          <o:OLEObject Type="Embed" ProgID="Equation.3" ShapeID="_x0000_i1036" DrawAspect="Content" ObjectID="_1493403044" r:id="rId31"/>
         </w:object>
       </w:r>
       <w:r>
@@ -2579,7 +2579,7 @@
           <v:shape id="_x0000_i1037" type="#_x0000_t75" style="width:120pt;height:21pt" o:ole="">
             <v:imagedata r:id="rId32" o:title=""/>
           </v:shape>
-          <o:OLEObject Type="Embed" ProgID="Equation.DSMT4" ShapeID="_x0000_i1037" DrawAspect="Content" ObjectID="_1493369108" r:id="rId33"/>
+          <o:OLEObject Type="Embed" ProgID="Equation.DSMT4" ShapeID="_x0000_i1037" DrawAspect="Content" ObjectID="_1493403045" r:id="rId33"/>
         </w:object>
       </w:r>
       <w:r>
@@ -2601,7 +2601,7 @@
           <v:shape id="_x0000_i1038" type="#_x0000_t75" style="width:58.5pt;height:21pt" o:ole="">
             <v:imagedata r:id="rId34" o:title=""/>
           </v:shape>
-          <o:OLEObject Type="Embed" ProgID="Equation.DSMT4" ShapeID="_x0000_i1038" DrawAspect="Content" ObjectID="_1493369109" r:id="rId35"/>
+          <o:OLEObject Type="Embed" ProgID="Equation.DSMT4" ShapeID="_x0000_i1038" DrawAspect="Content" ObjectID="_1493403046" r:id="rId35"/>
         </w:object>
       </w:r>
     </w:p>
@@ -2629,7 +2629,7 @@
           <v:shape id="_x0000_i1039" type="#_x0000_t75" style="width:109.5pt;height:39pt" o:ole="">
             <v:imagedata r:id="rId36" o:title=""/>
           </v:shape>
-          <o:OLEObject Type="Embed" ProgID="Equation.3" ShapeID="_x0000_i1039" DrawAspect="Content" ObjectID="_1493369110" r:id="rId37"/>
+          <o:OLEObject Type="Embed" ProgID="Equation.3" ShapeID="_x0000_i1039" DrawAspect="Content" ObjectID="_1493403047" r:id="rId37"/>
         </w:object>
       </w:r>
       <w:r>
@@ -2728,7 +2728,7 @@
                 <v:shape id="_x0000_i1040" type="#_x0000_t75" style="width:9.75pt;height:13.5pt" o:ole="">
                   <v:imagedata r:id="rId38" o:title=""/>
                 </v:shape>
-                <o:OLEObject Type="Embed" ProgID="Equation.3" ShapeID="_x0000_i1040" DrawAspect="Content" ObjectID="_1493369111" r:id="rId39"/>
+                <o:OLEObject Type="Embed" ProgID="Equation.3" ShapeID="_x0000_i1040" DrawAspect="Content" ObjectID="_1493403048" r:id="rId39"/>
               </w:object>
             </w:r>
           </w:p>
@@ -2771,7 +2771,7 @@
                 <v:shape id="_x0000_i1041" type="#_x0000_t75" style="width:31.5pt;height:21pt" o:ole="">
                   <v:imagedata r:id="rId40" o:title=""/>
                 </v:shape>
-                <o:OLEObject Type="Embed" ProgID="Equation.3" ShapeID="_x0000_i1041" DrawAspect="Content" ObjectID="_1493369112" r:id="rId41"/>
+                <o:OLEObject Type="Embed" ProgID="Equation.3" ShapeID="_x0000_i1041" DrawAspect="Content" ObjectID="_1493403049" r:id="rId41"/>
               </w:object>
             </w:r>
           </w:p>
@@ -2814,7 +2814,7 @@
                 <v:shape id="_x0000_i1042" type="#_x0000_t75" style="width:26.25pt;height:19.5pt" o:ole="">
                   <v:imagedata r:id="rId42" o:title=""/>
                 </v:shape>
-                <o:OLEObject Type="Embed" ProgID="Equation.3" ShapeID="_x0000_i1042" DrawAspect="Content" ObjectID="_1493369113" r:id="rId43"/>
+                <o:OLEObject Type="Embed" ProgID="Equation.3" ShapeID="_x0000_i1042" DrawAspect="Content" ObjectID="_1493403050" r:id="rId43"/>
               </w:object>
             </w:r>
           </w:p>
@@ -4518,7 +4518,7 @@
           <v:shape id="_x0000_i1043" type="#_x0000_t75" style="width:13.5pt;height:17.25pt" o:ole="">
             <v:imagedata r:id="rId12" o:title=""/>
           </v:shape>
-          <o:OLEObject Type="Embed" ProgID="Equation.3" ShapeID="_x0000_i1043" DrawAspect="Content" ObjectID="_1493369114" r:id="rId44"/>
+          <o:OLEObject Type="Embed" ProgID="Equation.3" ShapeID="_x0000_i1043" DrawAspect="Content" ObjectID="_1493403051" r:id="rId44"/>
         </w:object>
       </w:r>
       <w:r>
@@ -4540,7 +4540,7 @@
           <v:shape id="_x0000_i1044" type="#_x0000_t75" style="width:172.5pt;height:21.75pt" o:ole="">
             <v:imagedata r:id="rId45" o:title=""/>
           </v:shape>
-          <o:OLEObject Type="Embed" ProgID="Equation.3" ShapeID="_x0000_i1044" DrawAspect="Content" ObjectID="_1493369115" r:id="rId46"/>
+          <o:OLEObject Type="Embed" ProgID="Equation.3" ShapeID="_x0000_i1044" DrawAspect="Content" ObjectID="_1493403052" r:id="rId46"/>
         </w:object>
       </w:r>
       <w:r>
@@ -4580,7 +4580,7 @@
           <v:shape id="_x0000_i1045" type="#_x0000_t75" style="width:31.5pt;height:21pt" o:ole="">
             <v:imagedata r:id="rId47" o:title=""/>
           </v:shape>
-          <o:OLEObject Type="Embed" ProgID="Equation.DSMT4" ShapeID="_x0000_i1045" DrawAspect="Content" ObjectID="_1493369116" r:id="rId48"/>
+          <o:OLEObject Type="Embed" ProgID="Equation.DSMT4" ShapeID="_x0000_i1045" DrawAspect="Content" ObjectID="_1493403053" r:id="rId48"/>
         </w:object>
       </w:r>
       <w:r>
@@ -4602,7 +4602,7 @@
           <v:shape id="_x0000_i1046" type="#_x0000_t75" style="width:26.25pt;height:19.5pt" o:ole="">
             <v:imagedata r:id="rId42" o:title=""/>
           </v:shape>
-          <o:OLEObject Type="Embed" ProgID="Equation.3" ShapeID="_x0000_i1046" DrawAspect="Content" ObjectID="_1493369117" r:id="rId49"/>
+          <o:OLEObject Type="Embed" ProgID="Equation.3" ShapeID="_x0000_i1046" DrawAspect="Content" ObjectID="_1493403054" r:id="rId49"/>
         </w:object>
       </w:r>
       <w:r>
@@ -4624,7 +4624,7 @@
           <v:shape id="_x0000_i1047" type="#_x0000_t75" style="width:13.5pt;height:12pt" o:ole="">
             <v:imagedata r:id="rId50" o:title=""/>
           </v:shape>
-          <o:OLEObject Type="Embed" ProgID="Equation.3" ShapeID="_x0000_i1047" DrawAspect="Content" ObjectID="_1493369118" r:id="rId51"/>
+          <o:OLEObject Type="Embed" ProgID="Equation.3" ShapeID="_x0000_i1047" DrawAspect="Content" ObjectID="_1493403055" r:id="rId51"/>
         </w:object>
       </w:r>
       <w:r>
@@ -4664,7 +4664,7 @@
           <v:shape id="_x0000_i1048" type="#_x0000_t75" style="width:230.25pt;height:21.75pt" o:ole="">
             <v:imagedata r:id="rId52" o:title=""/>
           </v:shape>
-          <o:OLEObject Type="Embed" ProgID="Equation.3" ShapeID="_x0000_i1048" DrawAspect="Content" ObjectID="_1493369119" r:id="rId53"/>
+          <o:OLEObject Type="Embed" ProgID="Equation.3" ShapeID="_x0000_i1048" DrawAspect="Content" ObjectID="_1493403056" r:id="rId53"/>
         </w:object>
       </w:r>
       <w:r>
@@ -4686,7 +4686,7 @@
           <v:shape id="_x0000_i1049" type="#_x0000_t75" style="width:58.5pt;height:13.5pt" o:ole="">
             <v:imagedata r:id="rId54" o:title=""/>
           </v:shape>
-          <o:OLEObject Type="Embed" ProgID="Equation.DSMT4" ShapeID="_x0000_i1049" DrawAspect="Content" ObjectID="_1493369120" r:id="rId55"/>
+          <o:OLEObject Type="Embed" ProgID="Equation.DSMT4" ShapeID="_x0000_i1049" DrawAspect="Content" ObjectID="_1493403057" r:id="rId55"/>
         </w:object>
       </w:r>
       <w:r>
@@ -4909,7 +4909,7 @@
           <v:shape id="_x0000_i1050" type="#_x0000_t75" style="width:13.5pt;height:13.5pt" o:ole="">
             <v:imagedata r:id="rId57" o:title=""/>
           </v:shape>
-          <o:OLEObject Type="Embed" ProgID="Equation.3" ShapeID="_x0000_i1050" DrawAspect="Content" ObjectID="_1493369121" r:id="rId58"/>
+          <o:OLEObject Type="Embed" ProgID="Equation.3" ShapeID="_x0000_i1050" DrawAspect="Content" ObjectID="_1493403058" r:id="rId58"/>
         </w:object>
       </w:r>
       <w:r>
@@ -4931,7 +4931,7 @@
           <v:shape id="_x0000_i1051" type="#_x0000_t75" style="width:15pt;height:13.5pt" o:ole="">
             <v:imagedata r:id="rId59" o:title=""/>
           </v:shape>
-          <o:OLEObject Type="Embed" ProgID="Equation.3" ShapeID="_x0000_i1051" DrawAspect="Content" ObjectID="_1493369122" r:id="rId60"/>
+          <o:OLEObject Type="Embed" ProgID="Equation.3" ShapeID="_x0000_i1051" DrawAspect="Content" ObjectID="_1493403059" r:id="rId60"/>
         </w:object>
       </w:r>
       <w:r>
@@ -4965,7 +4965,7 @@
           <v:shape id="_x0000_i1052" type="#_x0000_t75" style="width:301.5pt;height:17.25pt" o:ole="">
             <v:imagedata r:id="rId61" o:title=""/>
           </v:shape>
-          <o:OLEObject Type="Embed" ProgID="Equation.DSMT4" ShapeID="_x0000_i1052" DrawAspect="Content" ObjectID="_1493369123" r:id="rId62"/>
+          <o:OLEObject Type="Embed" ProgID="Equation.DSMT4" ShapeID="_x0000_i1052" DrawAspect="Content" ObjectID="_1493403060" r:id="rId62"/>
         </w:object>
       </w:r>
     </w:p>
@@ -4999,7 +4999,7 @@
           <v:shape id="_x0000_i1053" type="#_x0000_t75" style="width:13.5pt;height:17.25pt" o:ole="">
             <v:imagedata r:id="rId63" o:title=""/>
           </v:shape>
-          <o:OLEObject Type="Embed" ProgID="Equation.DSMT4" ShapeID="_x0000_i1053" DrawAspect="Content" ObjectID="_1493369124" r:id="rId64"/>
+          <o:OLEObject Type="Embed" ProgID="Equation.DSMT4" ShapeID="_x0000_i1053" DrawAspect="Content" ObjectID="_1493403061" r:id="rId64"/>
         </w:object>
       </w:r>
       <w:r>
@@ -5039,7 +5039,7 @@
           <v:shape id="_x0000_i1054" type="#_x0000_t75" style="width:13.5pt;height:17.25pt" o:ole="">
             <v:imagedata r:id="rId65" o:title=""/>
           </v:shape>
-          <o:OLEObject Type="Embed" ProgID="Equation.DSMT4" ShapeID="_x0000_i1054" DrawAspect="Content" ObjectID="_1493369125" r:id="rId66"/>
+          <o:OLEObject Type="Embed" ProgID="Equation.DSMT4" ShapeID="_x0000_i1054" DrawAspect="Content" ObjectID="_1493403062" r:id="rId66"/>
         </w:object>
       </w:r>
       <w:r>
@@ -5095,7 +5095,7 @@
           <v:shape id="_x0000_i1055" type="#_x0000_t75" style="width:81.75pt;height:17.25pt" o:ole="">
             <v:imagedata r:id="rId67" o:title=""/>
           </v:shape>
-          <o:OLEObject Type="Embed" ProgID="Equation.DSMT4" ShapeID="_x0000_i1055" DrawAspect="Content" ObjectID="_1493369126" r:id="rId68"/>
+          <o:OLEObject Type="Embed" ProgID="Equation.DSMT4" ShapeID="_x0000_i1055" DrawAspect="Content" ObjectID="_1493403063" r:id="rId68"/>
         </w:object>
       </w:r>
       <w:r>
@@ -5112,7 +5112,7 @@
           <v:shape id="_x0000_i1056" type="#_x0000_t75" style="width:149.25pt;height:19.5pt" o:ole="">
             <v:imagedata r:id="rId69" o:title=""/>
           </v:shape>
-          <o:OLEObject Type="Embed" ProgID="Equation.DSMT4" ShapeID="_x0000_i1056" DrawAspect="Content" ObjectID="_1493369127" r:id="rId70"/>
+          <o:OLEObject Type="Embed" ProgID="Equation.DSMT4" ShapeID="_x0000_i1056" DrawAspect="Content" ObjectID="_1493403064" r:id="rId70"/>
         </w:object>
       </w:r>
       <w:r>
@@ -5138,7 +5138,7 @@
           <v:shape id="_x0000_i1057" type="#_x0000_t75" style="width:100.5pt;height:19.5pt" o:ole="">
             <v:imagedata r:id="rId71" o:title=""/>
           </v:shape>
-          <o:OLEObject Type="Embed" ProgID="Equation.DSMT4" ShapeID="_x0000_i1057" DrawAspect="Content" ObjectID="_1493369128" r:id="rId72"/>
+          <o:OLEObject Type="Embed" ProgID="Equation.DSMT4" ShapeID="_x0000_i1057" DrawAspect="Content" ObjectID="_1493403065" r:id="rId72"/>
         </w:object>
       </w:r>
       <w:r>
@@ -5274,7 +5274,7 @@
           <v:shape id="_x0000_i1058" type="#_x0000_t75" style="width:30.75pt;height:17.25pt" o:ole="">
             <v:imagedata r:id="rId73" o:title=""/>
           </v:shape>
-          <o:OLEObject Type="Embed" ProgID="Equation.DSMT4" ShapeID="_x0000_i1058" DrawAspect="Content" ObjectID="_1493369129" r:id="rId74"/>
+          <o:OLEObject Type="Embed" ProgID="Equation.DSMT4" ShapeID="_x0000_i1058" DrawAspect="Content" ObjectID="_1493403066" r:id="rId74"/>
         </w:object>
       </w:r>
       <w:r>
@@ -5341,7 +5341,7 @@
           <v:shape id="_x0000_i1059" type="#_x0000_t75" style="width:31.5pt;height:17.25pt" o:ole="">
             <v:imagedata r:id="rId75" o:title=""/>
           </v:shape>
-          <o:OLEObject Type="Embed" ProgID="Equation.DSMT4" ShapeID="_x0000_i1059" DrawAspect="Content" ObjectID="_1493369130" r:id="rId76"/>
+          <o:OLEObject Type="Embed" ProgID="Equation.DSMT4" ShapeID="_x0000_i1059" DrawAspect="Content" ObjectID="_1493403067" r:id="rId76"/>
         </w:object>
       </w:r>
       <w:r>
@@ -5358,7 +5358,7 @@
           <v:shape id="_x0000_i1060" type="#_x0000_t75" style="width:48.75pt;height:17.25pt" o:ole="">
             <v:imagedata r:id="rId77" o:title=""/>
           </v:shape>
-          <o:OLEObject Type="Embed" ProgID="Equation.DSMT4" ShapeID="_x0000_i1060" DrawAspect="Content" ObjectID="_1493369131" r:id="rId78"/>
+          <o:OLEObject Type="Embed" ProgID="Equation.DSMT4" ShapeID="_x0000_i1060" DrawAspect="Content" ObjectID="_1493403068" r:id="rId78"/>
         </w:object>
       </w:r>
       <w:r>
@@ -5420,7 +5420,7 @@
           <v:shape id="_x0000_i1061" type="#_x0000_t75" style="width:31.5pt;height:17.25pt" o:ole="">
             <v:imagedata r:id="rId79" o:title=""/>
           </v:shape>
-          <o:OLEObject Type="Embed" ProgID="Equation.DSMT4" ShapeID="_x0000_i1061" DrawAspect="Content" ObjectID="_1493369132" r:id="rId80"/>
+          <o:OLEObject Type="Embed" ProgID="Equation.DSMT4" ShapeID="_x0000_i1061" DrawAspect="Content" ObjectID="_1493403069" r:id="rId80"/>
         </w:object>
       </w:r>
       <w:r>
@@ -5437,7 +5437,7 @@
           <v:shape id="_x0000_i1062" type="#_x0000_t75" style="width:66.75pt;height:17.25pt" o:ole="">
             <v:imagedata r:id="rId81" o:title=""/>
           </v:shape>
-          <o:OLEObject Type="Embed" ProgID="Equation.DSMT4" ShapeID="_x0000_i1062" DrawAspect="Content" ObjectID="_1493369133" r:id="rId82"/>
+          <o:OLEObject Type="Embed" ProgID="Equation.DSMT4" ShapeID="_x0000_i1062" DrawAspect="Content" ObjectID="_1493403070" r:id="rId82"/>
         </w:object>
       </w:r>
       <w:r>
@@ -5454,7 +5454,7 @@
           <v:shape id="_x0000_i1063" type="#_x0000_t75" style="width:83.25pt;height:19.5pt" o:ole="">
             <v:imagedata r:id="rId83" o:title=""/>
           </v:shape>
-          <o:OLEObject Type="Embed" ProgID="Equation.DSMT4" ShapeID="_x0000_i1063" DrawAspect="Content" ObjectID="_1493369134" r:id="rId84"/>
+          <o:OLEObject Type="Embed" ProgID="Equation.DSMT4" ShapeID="_x0000_i1063" DrawAspect="Content" ObjectID="_1493403071" r:id="rId84"/>
         </w:object>
       </w:r>
       <w:r>
@@ -5471,7 +5471,7 @@
           <v:shape id="_x0000_i1064" type="#_x0000_t75" style="width:59.25pt;height:17.25pt" o:ole="">
             <v:imagedata r:id="rId85" o:title=""/>
           </v:shape>
-          <o:OLEObject Type="Embed" ProgID="Equation.DSMT4" ShapeID="_x0000_i1064" DrawAspect="Content" ObjectID="_1493369135" r:id="rId86"/>
+          <o:OLEObject Type="Embed" ProgID="Equation.DSMT4" ShapeID="_x0000_i1064" DrawAspect="Content" ObjectID="_1493403072" r:id="rId86"/>
         </w:object>
       </w:r>
     </w:p>
@@ -5564,7 +5564,7 @@
           <v:shape id="_x0000_i1065" type="#_x0000_t75" style="width:251.25pt;height:109.5pt" o:ole="">
             <v:imagedata r:id="rId87" o:title=""/>
           </v:shape>
-          <o:OLEObject Type="Embed" ProgID="Equation.DSMT4" ShapeID="_x0000_i1065" DrawAspect="Content" ObjectID="_1493369136" r:id="rId88"/>
+          <o:OLEObject Type="Embed" ProgID="Equation.DSMT4" ShapeID="_x0000_i1065" DrawAspect="Content" ObjectID="_1493403073" r:id="rId88"/>
         </w:object>
       </w:r>
     </w:p>
@@ -9112,7 +9112,7 @@
                 <v:shape id="_x0000_i1066" type="#_x0000_t75" style="width:12.75pt;height:14.25pt" o:ole="">
                   <v:imagedata r:id="rId89" o:title=""/>
                 </v:shape>
-                <o:OLEObject Type="Embed" ProgID="Equation.DSMT4" ShapeID="_x0000_i1066" DrawAspect="Content" ObjectID="_1493369137" r:id="rId90"/>
+                <o:OLEObject Type="Embed" ProgID="Equation.DSMT4" ShapeID="_x0000_i1066" DrawAspect="Content" ObjectID="_1493403074" r:id="rId90"/>
               </w:object>
             </w:r>
           </w:p>
@@ -9150,7 +9150,7 @@
                 <v:shape id="_x0000_i1067" type="#_x0000_t75" style="width:13.5pt;height:14.25pt" o:ole="">
                   <v:imagedata r:id="rId91" o:title=""/>
                 </v:shape>
-                <o:OLEObject Type="Embed" ProgID="Equation.DSMT4" ShapeID="_x0000_i1067" DrawAspect="Content" ObjectID="_1493369138" r:id="rId92"/>
+                <o:OLEObject Type="Embed" ProgID="Equation.DSMT4" ShapeID="_x0000_i1067" DrawAspect="Content" ObjectID="_1493403075" r:id="rId92"/>
               </w:object>
             </w:r>
           </w:p>
@@ -9188,7 +9188,7 @@
                 <v:shape id="_x0000_i1068" type="#_x0000_t75" style="width:13.5pt;height:14.25pt" o:ole="">
                   <v:imagedata r:id="rId93" o:title=""/>
                 </v:shape>
-                <o:OLEObject Type="Embed" ProgID="Equation.DSMT4" ShapeID="_x0000_i1068" DrawAspect="Content" ObjectID="_1493369139" r:id="rId94"/>
+                <o:OLEObject Type="Embed" ProgID="Equation.DSMT4" ShapeID="_x0000_i1068" DrawAspect="Content" ObjectID="_1493403076" r:id="rId94"/>
               </w:object>
             </w:r>
           </w:p>
@@ -9226,7 +9226,7 @@
                 <v:shape id="_x0000_i1069" type="#_x0000_t75" style="width:13.5pt;height:14.25pt" o:ole="">
                   <v:imagedata r:id="rId95" o:title=""/>
                 </v:shape>
-                <o:OLEObject Type="Embed" ProgID="Equation.DSMT4" ShapeID="_x0000_i1069" DrawAspect="Content" ObjectID="_1493369140" r:id="rId96"/>
+                <o:OLEObject Type="Embed" ProgID="Equation.DSMT4" ShapeID="_x0000_i1069" DrawAspect="Content" ObjectID="_1493403077" r:id="rId96"/>
               </w:object>
             </w:r>
           </w:p>
@@ -9822,7 +9822,7 @@
           <v:shape id="_x0000_i1070" type="#_x0000_t75" style="width:131.25pt;height:34.5pt" o:ole="">
             <v:imagedata r:id="rId97" o:title=""/>
           </v:shape>
-          <o:OLEObject Type="Embed" ProgID="Equation.3" ShapeID="_x0000_i1070" DrawAspect="Content" ObjectID="_1493369141" r:id="rId98"/>
+          <o:OLEObject Type="Embed" ProgID="Equation.3" ShapeID="_x0000_i1070" DrawAspect="Content" ObjectID="_1493403078" r:id="rId98"/>
         </w:object>
       </w:r>
       <w:r>
@@ -9839,7 +9839,7 @@
           <v:shape id="_x0000_i1071" type="#_x0000_t75" style="width:27.75pt;height:15pt" o:ole="">
             <v:imagedata r:id="rId99" o:title=""/>
           </v:shape>
-          <o:OLEObject Type="Embed" ProgID="Equation.DSMT4" ShapeID="_x0000_i1071" DrawAspect="Content" ObjectID="_1493369142" r:id="rId100"/>
+          <o:OLEObject Type="Embed" ProgID="Equation.DSMT4" ShapeID="_x0000_i1071" DrawAspect="Content" ObjectID="_1493403079" r:id="rId100"/>
         </w:object>
       </w:r>
       <w:r>
@@ -9856,7 +9856,7 @@
           <v:shape id="_x0000_i1072" type="#_x0000_t75" style="width:36.75pt;height:17.25pt" o:ole="">
             <v:imagedata r:id="rId101" o:title=""/>
           </v:shape>
-          <o:OLEObject Type="Embed" ProgID="Equation.DSMT4" ShapeID="_x0000_i1072" DrawAspect="Content" ObjectID="_1493369143" r:id="rId102"/>
+          <o:OLEObject Type="Embed" ProgID="Equation.DSMT4" ShapeID="_x0000_i1072" DrawAspect="Content" ObjectID="_1493403080" r:id="rId102"/>
         </w:object>
       </w:r>
       <w:r>
@@ -9922,7 +9922,7 @@
           <v:shape id="_x0000_i1073" type="#_x0000_t75" style="width:21pt;height:19.5pt" o:ole="">
             <v:imagedata r:id="rId103" o:title=""/>
           </v:shape>
-          <o:OLEObject Type="Embed" ProgID="Equation.3" ShapeID="_x0000_i1073" DrawAspect="Content" ObjectID="_1493369144" r:id="rId104"/>
+          <o:OLEObject Type="Embed" ProgID="Equation.3" ShapeID="_x0000_i1073" DrawAspect="Content" ObjectID="_1493403081" r:id="rId104"/>
         </w:object>
       </w:r>
       <w:r>
@@ -10907,7 +10907,7 @@
                 <v:shape id="_x0000_i1074" type="#_x0000_t75" style="width:21pt;height:19.5pt" o:ole="">
                   <v:imagedata r:id="rId103" o:title=""/>
                 </v:shape>
-                <o:OLEObject Type="Embed" ProgID="Equation.3" ShapeID="_x0000_i1074" DrawAspect="Content" ObjectID="_1493369145" r:id="rId107"/>
+                <o:OLEObject Type="Embed" ProgID="Equation.3" ShapeID="_x0000_i1074" DrawAspect="Content" ObjectID="_1493403082" r:id="rId107"/>
               </w:object>
             </w:r>
           </w:p>
@@ -11078,7 +11078,7 @@
           <v:shape id="_x0000_i1075" type="#_x0000_t75" style="width:173.25pt;height:2in" o:ole="">
             <v:imagedata r:id="rId108" o:title=""/>
           </v:shape>
-          <o:OLEObject Type="Embed" ProgID="Equation.DSMT4" ShapeID="_x0000_i1075" DrawAspect="Content" ObjectID="_1493369146" r:id="rId109"/>
+          <o:OLEObject Type="Embed" ProgID="Equation.DSMT4" ShapeID="_x0000_i1075" DrawAspect="Content" ObjectID="_1493403083" r:id="rId109"/>
         </w:object>
       </w:r>
     </w:p>
@@ -14410,8 +14410,16 @@
           <w:lang w:val="ru-RU"/>
         </w:rPr>
         <w:tab/>
-        <w:t xml:space="preserve">Далее найдем теоретические нормированные корреляционные функции выходной последовательности для каждой модели скользящего среднего, подставляя найденные оценки неизвестных параметров модели СС в систему: </w:t>
-      </w:r>
+      </w:r>
+      <w:proofErr w:type="gramStart"/>
+      <w:r>
+        <w:rPr>
+          <w:iCs/>
+          <w:lang w:val="ru-RU"/>
+        </w:rPr>
+        <w:t>Теоретические НКФ для модели СС(1) находятся аналогично, система примет вид:</w:t>
+      </w:r>
+      <w:proofErr w:type="gramEnd"/>
     </w:p>
     <w:p>
       <w:pPr>
@@ -14420,1469 +14428,522 @@
           <w:lang w:val="ru-RU"/>
         </w:rPr>
       </w:pPr>
-      <m:oMath>
-        <m:d>
-          <m:dPr>
-            <m:begChr m:val="{"/>
-            <m:endChr m:val=""/>
-            <m:ctrlPr>
+      <w:r>
+        <w:rPr>
+          <w:iCs/>
+          <w:noProof/>
+          <w:lang w:val="ru-RU" w:eastAsia="ru-RU" w:bidi="ar-SA"/>
+        </w:rPr>
+        <w:lastRenderedPageBreak/>
+        <w:drawing>
+          <wp:inline distT="0" distB="0" distL="0" distR="0">
+            <wp:extent cx="1809750" cy="2290626"/>
+            <wp:effectExtent l="19050" t="0" r="0" b="0"/>
+            <wp:docPr id="90" name="Рисунок 90"/>
+            <wp:cNvGraphicFramePr>
+              <a:graphicFrameLocks xmlns:a="http://schemas.openxmlformats.org/drawingml/2006/main" noChangeAspect="1"/>
+            </wp:cNvGraphicFramePr>
+            <a:graphic xmlns:a="http://schemas.openxmlformats.org/drawingml/2006/main">
+              <a:graphicData uri="http://schemas.openxmlformats.org/drawingml/2006/picture">
+                <pic:pic xmlns:pic="http://schemas.openxmlformats.org/drawingml/2006/picture">
+                  <pic:nvPicPr>
+                    <pic:cNvPr id="0" name="Picture 90"/>
+                    <pic:cNvPicPr>
+                      <a:picLocks noChangeAspect="1" noChangeArrowheads="1"/>
+                    </pic:cNvPicPr>
+                  </pic:nvPicPr>
+                  <pic:blipFill>
+                    <a:blip r:embed="rId110" cstate="print"/>
+                    <a:srcRect/>
+                    <a:stretch>
+                      <a:fillRect/>
+                    </a:stretch>
+                  </pic:blipFill>
+                  <pic:spPr bwMode="auto">
+                    <a:xfrm>
+                      <a:off x="0" y="0"/>
+                      <a:ext cx="1809750" cy="2290626"/>
+                    </a:xfrm>
+                    <a:prstGeom prst="rect">
+                      <a:avLst/>
+                    </a:prstGeom>
+                    <a:noFill/>
+                    <a:ln w="9525">
+                      <a:noFill/>
+                      <a:miter lim="800000"/>
+                      <a:headEnd/>
+                      <a:tailEnd/>
+                    </a:ln>
+                  </pic:spPr>
+                </pic:pic>
+              </a:graphicData>
+            </a:graphic>
+          </wp:inline>
+        </w:drawing>
+      </w:r>
+    </w:p>
+    <w:p>
+      <w:pPr>
+        <w:spacing w:line="240" w:lineRule="auto"/>
+        <w:ind w:firstLine="720"/>
+        <w:rPr>
+          <w:position w:val="-30"/>
+          <w:lang w:val="ru-RU"/>
+        </w:rPr>
+      </w:pPr>
+      <w:r>
+        <w:rPr>
+          <w:position w:val="-30"/>
+          <w:lang w:val="ru-RU"/>
+        </w:rPr>
+        <w:t xml:space="preserve">Значение НКФ </w:t>
+      </w:r>
+      <w:proofErr w:type="gramStart"/>
+      <w:r>
+        <w:rPr>
+          <w:position w:val="-30"/>
+          <w:lang w:val="ru-RU"/>
+        </w:rPr>
+        <w:t>приведены</w:t>
+      </w:r>
+      <w:proofErr w:type="gramEnd"/>
+      <w:r>
+        <w:rPr>
+          <w:position w:val="-30"/>
+          <w:lang w:val="ru-RU"/>
+        </w:rPr>
+        <w:t xml:space="preserve"> в таблице 6:</w:t>
+      </w:r>
+    </w:p>
+    <w:tbl>
+      <w:tblPr>
+        <w:tblStyle w:val="aff0"/>
+        <w:tblW w:w="0" w:type="auto"/>
+        <w:tblLook w:val="04A0"/>
+      </w:tblPr>
+      <w:tblGrid>
+        <w:gridCol w:w="5094"/>
+        <w:gridCol w:w="5094"/>
+      </w:tblGrid>
+      <w:tr>
+        <w:tc>
+          <w:tcPr>
+            <w:tcW w:w="5094" w:type="dxa"/>
+          </w:tcPr>
+          <w:p>
+            <w:pPr>
+              <w:jc w:val="center"/>
+            </w:pPr>
+            <w:proofErr w:type="spellStart"/>
+            <w:r>
+              <w:t>Номер</w:t>
+            </w:r>
+            <w:proofErr w:type="spellEnd"/>
+          </w:p>
+        </w:tc>
+        <w:tc>
+          <w:tcPr>
+            <w:tcW w:w="5094" w:type="dxa"/>
+          </w:tcPr>
+          <w:p>
+            <w:pPr>
+              <w:jc w:val="center"/>
+            </w:pPr>
+            <w:proofErr w:type="spellStart"/>
+            <w:r>
+              <w:t>Значение</w:t>
+            </w:r>
+            <w:proofErr w:type="spellEnd"/>
+          </w:p>
+        </w:tc>
+      </w:tr>
+      <w:tr>
+        <w:tc>
+          <w:tcPr>
+            <w:tcW w:w="5094" w:type="dxa"/>
+          </w:tcPr>
+          <w:p>
+            <w:pPr>
+              <w:jc w:val="center"/>
               <w:rPr>
-                <w:rFonts w:ascii="Cambria Math" w:hAnsi="Cambria Math"/>
+                <w:lang w:val="ru-RU"/>
               </w:rPr>
-            </m:ctrlPr>
-          </m:dPr>
-          <m:e>
-            <m:eqArr>
-              <m:eqArrPr>
-                <m:ctrlPr>
-                  <w:rPr>
-                    <w:rFonts w:ascii="Cambria Math" w:hAnsi="Cambria Math"/>
-                  </w:rPr>
-                </m:ctrlPr>
-              </m:eqArrPr>
-              <m:e>
-                <m:sSub>
-                  <m:sSubPr>
-                    <m:ctrlPr>
-                      <w:rPr>
-                        <w:rFonts w:ascii="Cambria Math" w:hAnsi="Cambria Math"/>
-                      </w:rPr>
-                    </m:ctrlPr>
-                  </m:sSubPr>
-                  <m:e>
-                    <m:r>
-                      <w:rPr>
-                        <w:rFonts w:ascii="Cambria Math" w:hAnsi="Cambria Math"/>
-                      </w:rPr>
-                      <m:t>r</m:t>
-                    </m:r>
-                  </m:e>
-                  <m:sub>
-                    <m:r>
-                      <w:rPr>
-                        <w:rFonts w:ascii="Cambria Math" w:hAnsi="Cambria Math"/>
-                      </w:rPr>
-                      <m:t>η</m:t>
-                    </m:r>
-                  </m:sub>
-                </m:sSub>
-                <m:d>
-                  <m:dPr>
-                    <m:ctrlPr>
-                      <w:rPr>
-                        <w:rFonts w:ascii="Cambria Math" w:hAnsi="Cambria Math"/>
-                      </w:rPr>
-                    </m:ctrlPr>
-                  </m:dPr>
-                  <m:e>
-                    <m:r>
-                      <w:rPr>
-                        <w:rFonts w:ascii="Cambria Math" w:hAnsi="Cambria Math"/>
-                        <w:lang w:val="ru-RU"/>
-                      </w:rPr>
-                      <m:t>0</m:t>
-                    </m:r>
-                  </m:e>
-                </m:d>
-                <m:r>
-                  <w:rPr>
-                    <w:rFonts w:ascii="Cambria Math" w:hAnsi="Cambria Math"/>
-                    <w:lang w:val="ru-RU"/>
-                  </w:rPr>
-                  <m:t>=</m:t>
-                </m:r>
-                <m:f>
-                  <m:fPr>
-                    <m:type m:val="lin"/>
-                    <m:ctrlPr>
-                      <w:rPr>
-                        <w:rFonts w:ascii="Cambria Math" w:hAnsi="Cambria Math"/>
-                      </w:rPr>
-                    </m:ctrlPr>
-                  </m:fPr>
-                  <m:num>
-                    <m:d>
-                      <m:dPr>
-                        <m:ctrlPr>
-                          <w:rPr>
-                            <w:rFonts w:ascii="Cambria Math" w:hAnsi="Cambria Math"/>
-                          </w:rPr>
-                        </m:ctrlPr>
-                      </m:dPr>
-                      <m:e>
-                        <m:sSubSup>
-                          <m:sSubSupPr>
-                            <m:ctrlPr>
-                              <w:rPr>
-                                <w:rFonts w:ascii="Cambria Math" w:hAnsi="Cambria Math"/>
-                              </w:rPr>
-                            </m:ctrlPr>
-                          </m:sSubSupPr>
-                          <m:e>
-                            <m:r>
-                              <w:rPr>
-                                <w:rFonts w:ascii="Cambria Math" w:hAnsi="Cambria Math"/>
-                              </w:rPr>
-                              <m:t>α</m:t>
-                            </m:r>
-                          </m:e>
-                          <m:sub>
-                            <m:r>
-                              <w:rPr>
-                                <w:rFonts w:ascii="Cambria Math" w:hAnsi="Cambria Math"/>
-                                <w:lang w:val="ru-RU"/>
-                              </w:rPr>
-                              <m:t>0</m:t>
-                            </m:r>
-                          </m:sub>
-                          <m:sup>
-                            <m:r>
-                              <w:rPr>
-                                <w:rFonts w:ascii="Cambria Math" w:hAnsi="Cambria Math"/>
-                                <w:lang w:val="ru-RU"/>
-                              </w:rPr>
-                              <m:t>2</m:t>
-                            </m:r>
-                          </m:sup>
-                        </m:sSubSup>
-                        <m:r>
-                          <w:rPr>
-                            <w:rFonts w:ascii="Cambria Math" w:hAnsi="Cambria Math"/>
-                            <w:lang w:val="ru-RU"/>
-                          </w:rPr>
-                          <m:t>+</m:t>
-                        </m:r>
-                        <m:sSubSup>
-                          <m:sSubSupPr>
-                            <m:ctrlPr>
-                              <w:rPr>
-                                <w:rFonts w:ascii="Cambria Math" w:hAnsi="Cambria Math"/>
-                              </w:rPr>
-                            </m:ctrlPr>
-                          </m:sSubSupPr>
-                          <m:e>
-                            <m:r>
-                              <w:rPr>
-                                <w:rFonts w:ascii="Cambria Math" w:hAnsi="Cambria Math"/>
-                              </w:rPr>
-                              <m:t>α</m:t>
-                            </m:r>
-                          </m:e>
-                          <m:sub>
-                            <m:r>
-                              <w:rPr>
-                                <w:rFonts w:ascii="Cambria Math" w:hAnsi="Cambria Math"/>
-                                <w:lang w:val="ru-RU"/>
-                              </w:rPr>
-                              <m:t>1</m:t>
-                            </m:r>
-                          </m:sub>
-                          <m:sup>
-                            <m:r>
-                              <w:rPr>
-                                <w:rFonts w:ascii="Cambria Math" w:hAnsi="Cambria Math"/>
-                                <w:lang w:val="ru-RU"/>
-                              </w:rPr>
-                              <m:t>2</m:t>
-                            </m:r>
-                          </m:sup>
-                        </m:sSubSup>
-                        <m:r>
-                          <w:rPr>
-                            <w:rFonts w:ascii="Cambria Math" w:hAnsi="Cambria Math"/>
-                            <w:lang w:val="ru-RU"/>
-                          </w:rPr>
-                          <m:t>+…+</m:t>
-                        </m:r>
-                        <m:sSubSup>
-                          <m:sSubSupPr>
-                            <m:ctrlPr>
-                              <w:rPr>
-                                <w:rFonts w:ascii="Cambria Math" w:hAnsi="Cambria Math"/>
-                              </w:rPr>
-                            </m:ctrlPr>
-                          </m:sSubSupPr>
-                          <m:e>
-                            <m:r>
-                              <w:rPr>
-                                <w:rFonts w:ascii="Cambria Math" w:hAnsi="Cambria Math"/>
-                              </w:rPr>
-                              <m:t>α</m:t>
-                            </m:r>
-                          </m:e>
-                          <m:sub>
-                            <m:r>
-                              <w:rPr>
-                                <w:rFonts w:ascii="Cambria Math" w:hAnsi="Cambria Math"/>
-                              </w:rPr>
-                              <m:t>N</m:t>
-                            </m:r>
-                          </m:sub>
-                          <m:sup>
-                            <m:r>
-                              <w:rPr>
-                                <w:rFonts w:ascii="Cambria Math" w:hAnsi="Cambria Math"/>
-                                <w:lang w:val="ru-RU"/>
-                              </w:rPr>
-                              <m:t>2</m:t>
-                            </m:r>
-                          </m:sup>
-                        </m:sSubSup>
-                      </m:e>
-                    </m:d>
-                  </m:num>
-                  <m:den>
-                    <m:r>
-                      <w:rPr>
-                        <w:rFonts w:ascii="Cambria Math" w:hAnsi="Cambria Math"/>
-                      </w:rPr>
-                      <m:t>D</m:t>
-                    </m:r>
-                  </m:den>
-                </m:f>
-                <m:acc>
-                  <m:accPr>
-                    <m:chr m:val="´"/>
-                    <m:ctrlPr>
-                      <w:rPr>
-                        <w:rFonts w:ascii="Cambria Math" w:hAnsi="Cambria Math"/>
-                      </w:rPr>
-                    </m:ctrlPr>
-                  </m:accPr>
-                  <m:e>
-                    <m:r>
-                      <w:rPr>
-                        <w:rFonts w:ascii="Cambria Math" w:hAnsi="Cambria Math"/>
-                      </w:rPr>
-                      <m:t>Y</m:t>
-                    </m:r>
-                  </m:e>
-                </m:acc>
-                <m:r>
-                  <w:rPr>
-                    <w:rFonts w:ascii="Cambria Math" w:hAnsi="Cambria Math"/>
-                    <w:lang w:val="ru-RU"/>
-                  </w:rPr>
-                  <m:t>,</m:t>
-                </m:r>
-              </m:e>
-              <m:e>
-                <m:sSub>
-                  <m:sSubPr>
-                    <m:ctrlPr>
-                      <w:rPr>
-                        <w:rFonts w:ascii="Cambria Math" w:hAnsi="Cambria Math"/>
-                      </w:rPr>
-                    </m:ctrlPr>
-                  </m:sSubPr>
-                  <m:e>
-                    <m:r>
-                      <w:rPr>
-                        <w:rFonts w:ascii="Cambria Math" w:hAnsi="Cambria Math"/>
-                      </w:rPr>
-                      <m:t>r</m:t>
-                    </m:r>
-                  </m:e>
-                  <m:sub>
-                    <m:r>
-                      <w:rPr>
-                        <w:rFonts w:ascii="Cambria Math" w:hAnsi="Cambria Math"/>
-                      </w:rPr>
-                      <m:t>η</m:t>
-                    </m:r>
-                  </m:sub>
-                </m:sSub>
-                <m:d>
-                  <m:dPr>
-                    <m:ctrlPr>
-                      <w:rPr>
-                        <w:rFonts w:ascii="Cambria Math" w:hAnsi="Cambria Math"/>
-                      </w:rPr>
-                    </m:ctrlPr>
-                  </m:dPr>
-                  <m:e>
-                    <m:r>
-                      <w:rPr>
-                        <w:rFonts w:ascii="Cambria Math" w:hAnsi="Cambria Math"/>
-                        <w:lang w:val="ru-RU"/>
-                      </w:rPr>
-                      <m:t>1</m:t>
-                    </m:r>
-                  </m:e>
-                </m:d>
-                <m:r>
-                  <w:rPr>
-                    <w:rFonts w:ascii="Cambria Math" w:hAnsi="Cambria Math"/>
-                    <w:lang w:val="ru-RU"/>
-                  </w:rPr>
-                  <m:t>=</m:t>
-                </m:r>
-                <m:f>
-                  <m:fPr>
-                    <m:type m:val="lin"/>
-                    <m:ctrlPr>
-                      <w:rPr>
-                        <w:rFonts w:ascii="Cambria Math" w:hAnsi="Cambria Math"/>
-                      </w:rPr>
-                    </m:ctrlPr>
-                  </m:fPr>
-                  <m:num>
-                    <m:d>
-                      <m:dPr>
-                        <m:ctrlPr>
-                          <w:rPr>
-                            <w:rFonts w:ascii="Cambria Math" w:hAnsi="Cambria Math"/>
-                          </w:rPr>
-                        </m:ctrlPr>
-                      </m:dPr>
-                      <m:e>
-                        <m:sSub>
-                          <m:sSubPr>
-                            <m:ctrlPr>
-                              <w:rPr>
-                                <w:rFonts w:ascii="Cambria Math" w:hAnsi="Cambria Math"/>
-                              </w:rPr>
-                            </m:ctrlPr>
-                          </m:sSubPr>
-                          <m:e>
-                            <m:r>
-                              <w:rPr>
-                                <w:rFonts w:ascii="Cambria Math" w:hAnsi="Cambria Math"/>
-                              </w:rPr>
-                              <m:t>α</m:t>
-                            </m:r>
-                          </m:e>
-                          <m:sub>
-                            <m:r>
-                              <w:rPr>
-                                <w:rFonts w:ascii="Cambria Math" w:hAnsi="Cambria Math"/>
-                                <w:lang w:val="ru-RU"/>
-                              </w:rPr>
-                              <m:t>0</m:t>
-                            </m:r>
-                          </m:sub>
-                        </m:sSub>
-                        <m:sSub>
-                          <m:sSubPr>
-                            <m:ctrlPr>
-                              <w:rPr>
-                                <w:rFonts w:ascii="Cambria Math" w:hAnsi="Cambria Math"/>
-                              </w:rPr>
-                            </m:ctrlPr>
-                          </m:sSubPr>
-                          <m:e>
-                            <m:r>
-                              <w:rPr>
-                                <w:rFonts w:ascii="Cambria Math" w:hAnsi="Cambria Math"/>
-                              </w:rPr>
-                              <m:t>α</m:t>
-                            </m:r>
-                          </m:e>
-                          <m:sub>
-                            <m:r>
-                              <w:rPr>
-                                <w:rFonts w:ascii="Cambria Math" w:hAnsi="Cambria Math"/>
-                                <w:lang w:val="ru-RU"/>
-                              </w:rPr>
-                              <m:t>1</m:t>
-                            </m:r>
-                          </m:sub>
-                        </m:sSub>
-                        <m:r>
-                          <w:rPr>
-                            <w:rFonts w:ascii="Cambria Math" w:hAnsi="Cambria Math"/>
-                            <w:lang w:val="ru-RU"/>
-                          </w:rPr>
-                          <m:t>+</m:t>
-                        </m:r>
-                        <m:sSub>
-                          <m:sSubPr>
-                            <m:ctrlPr>
-                              <w:rPr>
-                                <w:rFonts w:ascii="Cambria Math" w:hAnsi="Cambria Math"/>
-                              </w:rPr>
-                            </m:ctrlPr>
-                          </m:sSubPr>
-                          <m:e>
-                            <m:r>
-                              <w:rPr>
-                                <w:rFonts w:ascii="Cambria Math" w:hAnsi="Cambria Math"/>
-                              </w:rPr>
-                              <m:t>α</m:t>
-                            </m:r>
-                          </m:e>
-                          <m:sub>
-                            <m:r>
-                              <w:rPr>
-                                <w:rFonts w:ascii="Cambria Math" w:hAnsi="Cambria Math"/>
-                                <w:lang w:val="ru-RU"/>
-                              </w:rPr>
-                              <m:t>1</m:t>
-                            </m:r>
-                          </m:sub>
-                        </m:sSub>
-                        <m:sSub>
-                          <m:sSubPr>
-                            <m:ctrlPr>
-                              <w:rPr>
-                                <w:rFonts w:ascii="Cambria Math" w:hAnsi="Cambria Math"/>
-                              </w:rPr>
-                            </m:ctrlPr>
-                          </m:sSubPr>
-                          <m:e>
-                            <m:r>
-                              <w:rPr>
-                                <w:rFonts w:ascii="Cambria Math" w:hAnsi="Cambria Math"/>
-                              </w:rPr>
-                              <m:t>α</m:t>
-                            </m:r>
-                          </m:e>
-                          <m:sub>
-                            <m:r>
-                              <w:rPr>
-                                <w:rFonts w:ascii="Cambria Math" w:hAnsi="Cambria Math"/>
-                                <w:lang w:val="ru-RU"/>
-                              </w:rPr>
-                              <m:t>2</m:t>
-                            </m:r>
-                          </m:sub>
-                        </m:sSub>
-                        <m:r>
-                          <w:rPr>
-                            <w:rFonts w:ascii="Cambria Math" w:hAnsi="Cambria Math"/>
-                            <w:lang w:val="ru-RU"/>
-                          </w:rPr>
-                          <m:t>+…+</m:t>
-                        </m:r>
-                        <m:sSub>
-                          <m:sSubPr>
-                            <m:ctrlPr>
-                              <w:rPr>
-                                <w:rFonts w:ascii="Cambria Math" w:hAnsi="Cambria Math"/>
-                              </w:rPr>
-                            </m:ctrlPr>
-                          </m:sSubPr>
-                          <m:e>
-                            <m:r>
-                              <w:rPr>
-                                <w:rFonts w:ascii="Cambria Math" w:hAnsi="Cambria Math"/>
-                              </w:rPr>
-                              <m:t>α</m:t>
-                            </m:r>
-                          </m:e>
-                          <m:sub>
-                            <m:r>
-                              <w:rPr>
-                                <w:rFonts w:ascii="Cambria Math" w:hAnsi="Cambria Math"/>
-                              </w:rPr>
-                              <m:t>N</m:t>
-                            </m:r>
-                            <m:r>
-                              <w:rPr>
-                                <w:rFonts w:ascii="Cambria Math" w:hAnsi="Cambria Math"/>
-                                <w:lang w:val="ru-RU"/>
-                              </w:rPr>
-                              <m:t>-1</m:t>
-                            </m:r>
-                          </m:sub>
-                        </m:sSub>
-                        <m:sSub>
-                          <m:sSubPr>
-                            <m:ctrlPr>
-                              <w:rPr>
-                                <w:rFonts w:ascii="Cambria Math" w:hAnsi="Cambria Math"/>
-                              </w:rPr>
-                            </m:ctrlPr>
-                          </m:sSubPr>
-                          <m:e>
-                            <m:r>
-                              <w:rPr>
-                                <w:rFonts w:ascii="Cambria Math" w:hAnsi="Cambria Math"/>
-                              </w:rPr>
-                              <m:t>α</m:t>
-                            </m:r>
-                          </m:e>
-                          <m:sub>
-                            <m:r>
-                              <w:rPr>
-                                <w:rFonts w:ascii="Cambria Math" w:hAnsi="Cambria Math"/>
-                              </w:rPr>
-                              <m:t>N</m:t>
-                            </m:r>
-                          </m:sub>
-                        </m:sSub>
-                      </m:e>
-                    </m:d>
-                  </m:num>
-                  <m:den>
-                    <m:r>
-                      <w:rPr>
-                        <w:rFonts w:ascii="Cambria Math" w:hAnsi="Cambria Math"/>
-                      </w:rPr>
-                      <m:t>D</m:t>
-                    </m:r>
-                  </m:den>
-                </m:f>
-                <m:acc>
-                  <m:accPr>
-                    <m:chr m:val="´"/>
-                    <m:ctrlPr>
-                      <w:rPr>
-                        <w:rFonts w:ascii="Cambria Math" w:hAnsi="Cambria Math"/>
-                      </w:rPr>
-                    </m:ctrlPr>
-                  </m:accPr>
-                  <m:e>
-                    <m:r>
-                      <w:rPr>
-                        <w:rFonts w:ascii="Cambria Math" w:hAnsi="Cambria Math"/>
-                      </w:rPr>
-                      <m:t>Y</m:t>
-                    </m:r>
-                  </m:e>
-                </m:acc>
-                <m:r>
-                  <w:rPr>
-                    <w:rFonts w:ascii="Cambria Math" w:hAnsi="Cambria Math"/>
-                    <w:lang w:val="ru-RU"/>
-                  </w:rPr>
-                  <m:t>,</m:t>
-                </m:r>
-              </m:e>
-              <m:e>
-                <m:sSub>
-                  <m:sSubPr>
-                    <m:ctrlPr>
-                      <w:rPr>
-                        <w:rFonts w:ascii="Cambria Math" w:hAnsi="Cambria Math"/>
-                      </w:rPr>
-                    </m:ctrlPr>
-                  </m:sSubPr>
-                  <m:e>
-                    <m:r>
-                      <w:rPr>
-                        <w:rFonts w:ascii="Cambria Math" w:hAnsi="Cambria Math"/>
-                      </w:rPr>
-                      <m:t>r</m:t>
-                    </m:r>
-                  </m:e>
-                  <m:sub>
-                    <m:r>
-                      <w:rPr>
-                        <w:rFonts w:ascii="Cambria Math" w:hAnsi="Cambria Math"/>
-                      </w:rPr>
-                      <m:t>η</m:t>
-                    </m:r>
-                  </m:sub>
-                </m:sSub>
-                <m:d>
-                  <m:dPr>
-                    <m:ctrlPr>
-                      <w:rPr>
-                        <w:rFonts w:ascii="Cambria Math" w:hAnsi="Cambria Math"/>
-                      </w:rPr>
-                    </m:ctrlPr>
-                  </m:dPr>
-                  <m:e>
-                    <m:r>
-                      <w:rPr>
-                        <w:rFonts w:ascii="Cambria Math" w:hAnsi="Cambria Math"/>
-                        <w:lang w:val="ru-RU"/>
-                      </w:rPr>
-                      <m:t>2</m:t>
-                    </m:r>
-                  </m:e>
-                </m:d>
-                <m:r>
-                  <w:rPr>
-                    <w:rFonts w:ascii="Cambria Math" w:hAnsi="Cambria Math"/>
-                    <w:lang w:val="ru-RU"/>
-                  </w:rPr>
-                  <m:t>=</m:t>
-                </m:r>
-                <m:f>
-                  <m:fPr>
-                    <m:type m:val="lin"/>
-                    <m:ctrlPr>
-                      <w:rPr>
-                        <w:rFonts w:ascii="Cambria Math" w:hAnsi="Cambria Math"/>
-                      </w:rPr>
-                    </m:ctrlPr>
-                  </m:fPr>
-                  <m:num>
-                    <m:d>
-                      <m:dPr>
-                        <m:ctrlPr>
-                          <w:rPr>
-                            <w:rFonts w:ascii="Cambria Math" w:hAnsi="Cambria Math"/>
-                          </w:rPr>
-                        </m:ctrlPr>
-                      </m:dPr>
-                      <m:e>
-                        <m:sSub>
-                          <m:sSubPr>
-                            <m:ctrlPr>
-                              <w:rPr>
-                                <w:rFonts w:ascii="Cambria Math" w:hAnsi="Cambria Math"/>
-                              </w:rPr>
-                            </m:ctrlPr>
-                          </m:sSubPr>
-                          <m:e>
-                            <m:r>
-                              <w:rPr>
-                                <w:rFonts w:ascii="Cambria Math" w:hAnsi="Cambria Math"/>
-                              </w:rPr>
-                              <m:t>α</m:t>
-                            </m:r>
-                          </m:e>
-                          <m:sub>
-                            <m:r>
-                              <w:rPr>
-                                <w:rFonts w:ascii="Cambria Math" w:hAnsi="Cambria Math"/>
-                                <w:lang w:val="ru-RU"/>
-                              </w:rPr>
-                              <m:t>0</m:t>
-                            </m:r>
-                          </m:sub>
-                        </m:sSub>
-                        <m:sSub>
-                          <m:sSubPr>
-                            <m:ctrlPr>
-                              <w:rPr>
-                                <w:rFonts w:ascii="Cambria Math" w:hAnsi="Cambria Math"/>
-                              </w:rPr>
-                            </m:ctrlPr>
-                          </m:sSubPr>
-                          <m:e>
-                            <m:r>
-                              <w:rPr>
-                                <w:rFonts w:ascii="Cambria Math" w:hAnsi="Cambria Math"/>
-                              </w:rPr>
-                              <m:t>α</m:t>
-                            </m:r>
-                          </m:e>
-                          <m:sub>
-                            <m:r>
-                              <w:rPr>
-                                <w:rFonts w:ascii="Cambria Math" w:hAnsi="Cambria Math"/>
-                                <w:lang w:val="ru-RU"/>
-                              </w:rPr>
-                              <m:t>2</m:t>
-                            </m:r>
-                          </m:sub>
-                        </m:sSub>
-                        <m:r>
-                          <w:rPr>
-                            <w:rFonts w:ascii="Cambria Math" w:hAnsi="Cambria Math"/>
-                            <w:lang w:val="ru-RU"/>
-                          </w:rPr>
-                          <m:t>+</m:t>
-                        </m:r>
-                        <m:sSub>
-                          <m:sSubPr>
-                            <m:ctrlPr>
-                              <w:rPr>
-                                <w:rFonts w:ascii="Cambria Math" w:hAnsi="Cambria Math"/>
-                              </w:rPr>
-                            </m:ctrlPr>
-                          </m:sSubPr>
-                          <m:e>
-                            <m:r>
-                              <w:rPr>
-                                <w:rFonts w:ascii="Cambria Math" w:hAnsi="Cambria Math"/>
-                              </w:rPr>
-                              <m:t>α</m:t>
-                            </m:r>
-                          </m:e>
-                          <m:sub>
-                            <m:r>
-                              <w:rPr>
-                                <w:rFonts w:ascii="Cambria Math" w:hAnsi="Cambria Math"/>
-                                <w:lang w:val="ru-RU"/>
-                              </w:rPr>
-                              <m:t>1</m:t>
-                            </m:r>
-                          </m:sub>
-                        </m:sSub>
-                        <m:sSub>
-                          <m:sSubPr>
-                            <m:ctrlPr>
-                              <w:rPr>
-                                <w:rFonts w:ascii="Cambria Math" w:hAnsi="Cambria Math"/>
-                              </w:rPr>
-                            </m:ctrlPr>
-                          </m:sSubPr>
-                          <m:e>
-                            <m:r>
-                              <w:rPr>
-                                <w:rFonts w:ascii="Cambria Math" w:hAnsi="Cambria Math"/>
-                              </w:rPr>
-                              <m:t>α</m:t>
-                            </m:r>
-                          </m:e>
-                          <m:sub>
-                            <m:r>
-                              <w:rPr>
-                                <w:rFonts w:ascii="Cambria Math" w:hAnsi="Cambria Math"/>
-                                <w:lang w:val="ru-RU"/>
-                              </w:rPr>
-                              <m:t>3</m:t>
-                            </m:r>
-                          </m:sub>
-                        </m:sSub>
-                        <m:r>
-                          <w:rPr>
-                            <w:rFonts w:ascii="Cambria Math" w:hAnsi="Cambria Math"/>
-                            <w:lang w:val="ru-RU"/>
-                          </w:rPr>
-                          <m:t>+…+</m:t>
-                        </m:r>
-                        <m:sSub>
-                          <m:sSubPr>
-                            <m:ctrlPr>
-                              <w:rPr>
-                                <w:rFonts w:ascii="Cambria Math" w:hAnsi="Cambria Math"/>
-                              </w:rPr>
-                            </m:ctrlPr>
-                          </m:sSubPr>
-                          <m:e>
-                            <m:r>
-                              <w:rPr>
-                                <w:rFonts w:ascii="Cambria Math" w:hAnsi="Cambria Math"/>
-                              </w:rPr>
-                              <m:t>α</m:t>
-                            </m:r>
-                          </m:e>
-                          <m:sub>
-                            <m:r>
-                              <w:rPr>
-                                <w:rFonts w:ascii="Cambria Math" w:hAnsi="Cambria Math"/>
-                              </w:rPr>
-                              <m:t>N</m:t>
-                            </m:r>
-                            <m:r>
-                              <w:rPr>
-                                <w:rFonts w:ascii="Cambria Math" w:hAnsi="Cambria Math"/>
-                                <w:lang w:val="ru-RU"/>
-                              </w:rPr>
-                              <m:t>-2</m:t>
-                            </m:r>
-                          </m:sub>
-                        </m:sSub>
-                        <m:sSub>
-                          <m:sSubPr>
-                            <m:ctrlPr>
-                              <w:rPr>
-                                <w:rFonts w:ascii="Cambria Math" w:hAnsi="Cambria Math"/>
-                              </w:rPr>
-                            </m:ctrlPr>
-                          </m:sSubPr>
-                          <m:e>
-                            <m:r>
-                              <w:rPr>
-                                <w:rFonts w:ascii="Cambria Math" w:hAnsi="Cambria Math"/>
-                              </w:rPr>
-                              <m:t>α</m:t>
-                            </m:r>
-                          </m:e>
-                          <m:sub>
-                            <m:r>
-                              <w:rPr>
-                                <w:rFonts w:ascii="Cambria Math" w:hAnsi="Cambria Math"/>
-                              </w:rPr>
-                              <m:t>N</m:t>
-                            </m:r>
-                          </m:sub>
-                        </m:sSub>
-                      </m:e>
-                    </m:d>
-                  </m:num>
-                  <m:den>
-                    <m:r>
-                      <w:rPr>
-                        <w:rFonts w:ascii="Cambria Math" w:hAnsi="Cambria Math"/>
-                      </w:rPr>
-                      <m:t>D</m:t>
-                    </m:r>
-                  </m:den>
-                </m:f>
-                <m:acc>
-                  <m:accPr>
-                    <m:chr m:val="´"/>
-                    <m:ctrlPr>
-                      <w:rPr>
-                        <w:rFonts w:ascii="Cambria Math" w:hAnsi="Cambria Math"/>
-                      </w:rPr>
-                    </m:ctrlPr>
-                  </m:accPr>
-                  <m:e>
-                    <m:r>
-                      <w:rPr>
-                        <w:rFonts w:ascii="Cambria Math" w:hAnsi="Cambria Math"/>
-                      </w:rPr>
-                      <m:t>Y</m:t>
-                    </m:r>
-                  </m:e>
-                </m:acc>
-                <m:r>
-                  <w:rPr>
-                    <w:rFonts w:ascii="Cambria Math" w:hAnsi="Cambria Math"/>
-                    <w:lang w:val="ru-RU"/>
-                  </w:rPr>
-                  <m:t>,</m:t>
-                </m:r>
-              </m:e>
-              <m:e>
-                <m:r>
-                  <w:rPr>
-                    <w:rFonts w:ascii="Cambria Math" w:hAnsi="Cambria Math"/>
-                    <w:lang w:val="ru-RU"/>
-                  </w:rPr>
-                  <m:t>…,</m:t>
-                </m:r>
-              </m:e>
-              <m:e>
-                <m:sSub>
-                  <m:sSubPr>
-                    <m:ctrlPr>
-                      <w:rPr>
-                        <w:rFonts w:ascii="Cambria Math" w:hAnsi="Cambria Math"/>
-                      </w:rPr>
-                    </m:ctrlPr>
-                  </m:sSubPr>
-                  <m:e>
-                    <m:r>
-                      <w:rPr>
-                        <w:rFonts w:ascii="Cambria Math" w:hAnsi="Cambria Math"/>
-                      </w:rPr>
-                      <m:t>r</m:t>
-                    </m:r>
-                  </m:e>
-                  <m:sub>
-                    <m:r>
-                      <w:rPr>
-                        <w:rFonts w:ascii="Cambria Math" w:hAnsi="Cambria Math"/>
-                      </w:rPr>
-                      <m:t>η</m:t>
-                    </m:r>
-                  </m:sub>
-                </m:sSub>
-                <m:d>
-                  <m:dPr>
-                    <m:ctrlPr>
-                      <w:rPr>
-                        <w:rFonts w:ascii="Cambria Math" w:hAnsi="Cambria Math"/>
-                      </w:rPr>
-                    </m:ctrlPr>
-                  </m:dPr>
-                  <m:e>
-                    <m:r>
-                      <w:rPr>
-                        <w:rFonts w:ascii="Cambria Math" w:hAnsi="Cambria Math"/>
-                      </w:rPr>
-                      <m:t>N</m:t>
-                    </m:r>
-                    <m:r>
-                      <w:rPr>
-                        <w:rFonts w:ascii="Cambria Math" w:hAnsi="Cambria Math"/>
-                        <w:lang w:val="ru-RU"/>
-                      </w:rPr>
-                      <m:t>-1</m:t>
-                    </m:r>
-                  </m:e>
-                </m:d>
-                <m:r>
-                  <w:rPr>
-                    <w:rFonts w:ascii="Cambria Math" w:hAnsi="Cambria Math"/>
-                    <w:lang w:val="ru-RU"/>
-                  </w:rPr>
-                  <m:t>=</m:t>
-                </m:r>
-                <m:f>
-                  <m:fPr>
-                    <m:type m:val="lin"/>
-                    <m:ctrlPr>
-                      <w:rPr>
-                        <w:rFonts w:ascii="Cambria Math" w:hAnsi="Cambria Math"/>
-                      </w:rPr>
-                    </m:ctrlPr>
-                  </m:fPr>
-                  <m:num>
-                    <m:d>
-                      <m:dPr>
-                        <m:ctrlPr>
-                          <w:rPr>
-                            <w:rFonts w:ascii="Cambria Math" w:hAnsi="Cambria Math"/>
-                          </w:rPr>
-                        </m:ctrlPr>
-                      </m:dPr>
-                      <m:e>
-                        <m:sSub>
-                          <m:sSubPr>
-                            <m:ctrlPr>
-                              <w:rPr>
-                                <w:rFonts w:ascii="Cambria Math" w:hAnsi="Cambria Math"/>
-                              </w:rPr>
-                            </m:ctrlPr>
-                          </m:sSubPr>
-                          <m:e>
-                            <m:r>
-                              <w:rPr>
-                                <w:rFonts w:ascii="Cambria Math" w:hAnsi="Cambria Math"/>
-                              </w:rPr>
-                              <m:t>α</m:t>
-                            </m:r>
-                          </m:e>
-                          <m:sub>
-                            <m:r>
-                              <w:rPr>
-                                <w:rFonts w:ascii="Cambria Math" w:hAnsi="Cambria Math"/>
-                                <w:lang w:val="ru-RU"/>
-                              </w:rPr>
-                              <m:t>0</m:t>
-                            </m:r>
-                          </m:sub>
-                        </m:sSub>
-                        <m:sSub>
-                          <m:sSubPr>
-                            <m:ctrlPr>
-                              <w:rPr>
-                                <w:rFonts w:ascii="Cambria Math" w:hAnsi="Cambria Math"/>
-                              </w:rPr>
-                            </m:ctrlPr>
-                          </m:sSubPr>
-                          <m:e>
-                            <m:r>
-                              <w:rPr>
-                                <w:rFonts w:ascii="Cambria Math" w:hAnsi="Cambria Math"/>
-                              </w:rPr>
-                              <m:t>α</m:t>
-                            </m:r>
-                          </m:e>
-                          <m:sub>
-                            <m:r>
-                              <w:rPr>
-                                <w:rFonts w:ascii="Cambria Math" w:hAnsi="Cambria Math"/>
-                              </w:rPr>
-                              <m:t>N</m:t>
-                            </m:r>
-                            <m:r>
-                              <w:rPr>
-                                <w:rFonts w:ascii="Cambria Math" w:hAnsi="Cambria Math"/>
-                                <w:lang w:val="ru-RU"/>
-                              </w:rPr>
-                              <m:t>-1</m:t>
-                            </m:r>
-                          </m:sub>
-                        </m:sSub>
-                        <m:r>
-                          <w:rPr>
-                            <w:rFonts w:ascii="Cambria Math" w:hAnsi="Cambria Math"/>
-                            <w:lang w:val="ru-RU"/>
-                          </w:rPr>
-                          <m:t>+</m:t>
-                        </m:r>
-                        <m:sSub>
-                          <m:sSubPr>
-                            <m:ctrlPr>
-                              <w:rPr>
-                                <w:rFonts w:ascii="Cambria Math" w:hAnsi="Cambria Math"/>
-                              </w:rPr>
-                            </m:ctrlPr>
-                          </m:sSubPr>
-                          <m:e>
-                            <m:r>
-                              <w:rPr>
-                                <w:rFonts w:ascii="Cambria Math" w:hAnsi="Cambria Math"/>
-                              </w:rPr>
-                              <m:t>α</m:t>
-                            </m:r>
-                          </m:e>
-                          <m:sub>
-                            <m:r>
-                              <w:rPr>
-                                <w:rFonts w:ascii="Cambria Math" w:hAnsi="Cambria Math"/>
-                                <w:lang w:val="ru-RU"/>
-                              </w:rPr>
-                              <m:t>1</m:t>
-                            </m:r>
-                          </m:sub>
-                        </m:sSub>
-                        <m:sSub>
-                          <m:sSubPr>
-                            <m:ctrlPr>
-                              <w:rPr>
-                                <w:rFonts w:ascii="Cambria Math" w:hAnsi="Cambria Math"/>
-                              </w:rPr>
-                            </m:ctrlPr>
-                          </m:sSubPr>
-                          <m:e>
-                            <m:r>
-                              <w:rPr>
-                                <w:rFonts w:ascii="Cambria Math" w:hAnsi="Cambria Math"/>
-                              </w:rPr>
-                              <m:t>α</m:t>
-                            </m:r>
-                          </m:e>
-                          <m:sub>
-                            <m:r>
-                              <w:rPr>
-                                <w:rFonts w:ascii="Cambria Math" w:hAnsi="Cambria Math"/>
-                              </w:rPr>
-                              <m:t>N</m:t>
-                            </m:r>
-                          </m:sub>
-                        </m:sSub>
-                      </m:e>
-                    </m:d>
-                  </m:num>
-                  <m:den>
-                    <m:r>
-                      <w:rPr>
-                        <w:rFonts w:ascii="Cambria Math" w:hAnsi="Cambria Math"/>
-                      </w:rPr>
-                      <m:t>D</m:t>
-                    </m:r>
-                  </m:den>
-                </m:f>
-                <m:acc>
-                  <m:accPr>
-                    <m:chr m:val="´"/>
-                    <m:ctrlPr>
-                      <w:rPr>
-                        <w:rFonts w:ascii="Cambria Math" w:hAnsi="Cambria Math"/>
-                      </w:rPr>
-                    </m:ctrlPr>
-                  </m:accPr>
-                  <m:e>
-                    <m:r>
-                      <w:rPr>
-                        <w:rFonts w:ascii="Cambria Math" w:hAnsi="Cambria Math"/>
-                      </w:rPr>
-                      <m:t>Y</m:t>
-                    </m:r>
-                  </m:e>
-                </m:acc>
-                <m:r>
-                  <w:rPr>
-                    <w:rFonts w:ascii="Cambria Math" w:hAnsi="Cambria Math"/>
-                    <w:lang w:val="ru-RU"/>
-                  </w:rPr>
-                  <m:t>,</m:t>
-                </m:r>
-              </m:e>
-              <m:e>
-                <m:sSub>
-                  <m:sSubPr>
-                    <m:ctrlPr>
-                      <w:rPr>
-                        <w:rFonts w:ascii="Cambria Math" w:hAnsi="Cambria Math"/>
-                      </w:rPr>
-                    </m:ctrlPr>
-                  </m:sSubPr>
-                  <m:e>
-                    <m:r>
-                      <w:rPr>
-                        <w:rFonts w:ascii="Cambria Math" w:hAnsi="Cambria Math"/>
-                      </w:rPr>
-                      <m:t>r</m:t>
-                    </m:r>
-                  </m:e>
-                  <m:sub>
-                    <m:r>
-                      <w:rPr>
-                        <w:rFonts w:ascii="Cambria Math" w:hAnsi="Cambria Math"/>
-                      </w:rPr>
-                      <m:t>η</m:t>
-                    </m:r>
-                  </m:sub>
-                </m:sSub>
-                <m:d>
-                  <m:dPr>
-                    <m:ctrlPr>
-                      <w:rPr>
-                        <w:rFonts w:ascii="Cambria Math" w:hAnsi="Cambria Math"/>
-                      </w:rPr>
-                    </m:ctrlPr>
-                  </m:dPr>
-                  <m:e>
-                    <m:r>
-                      <w:rPr>
-                        <w:rFonts w:ascii="Cambria Math" w:hAnsi="Cambria Math"/>
-                      </w:rPr>
-                      <m:t>N</m:t>
-                    </m:r>
-                  </m:e>
-                </m:d>
-                <m:r>
-                  <w:rPr>
-                    <w:rFonts w:ascii="Cambria Math" w:hAnsi="Cambria Math"/>
-                    <w:lang w:val="ru-RU"/>
-                  </w:rPr>
-                  <m:t>=</m:t>
-                </m:r>
-                <m:f>
-                  <m:fPr>
-                    <m:type m:val="lin"/>
-                    <m:ctrlPr>
-                      <w:rPr>
-                        <w:rFonts w:ascii="Cambria Math" w:hAnsi="Cambria Math"/>
-                      </w:rPr>
-                    </m:ctrlPr>
-                  </m:fPr>
-                  <m:num>
-                    <m:d>
-                      <m:dPr>
-                        <m:ctrlPr>
-                          <w:rPr>
-                            <w:rFonts w:ascii="Cambria Math" w:hAnsi="Cambria Math"/>
-                          </w:rPr>
-                        </m:ctrlPr>
-                      </m:dPr>
-                      <m:e>
-                        <m:sSub>
-                          <m:sSubPr>
-                            <m:ctrlPr>
-                              <w:rPr>
-                                <w:rFonts w:ascii="Cambria Math" w:hAnsi="Cambria Math"/>
-                              </w:rPr>
-                            </m:ctrlPr>
-                          </m:sSubPr>
-                          <m:e>
-                            <m:r>
-                              <w:rPr>
-                                <w:rFonts w:ascii="Cambria Math" w:hAnsi="Cambria Math"/>
-                              </w:rPr>
-                              <m:t>α</m:t>
-                            </m:r>
-                          </m:e>
-                          <m:sub>
-                            <m:r>
-                              <w:rPr>
-                                <w:rFonts w:ascii="Cambria Math" w:hAnsi="Cambria Math"/>
-                                <w:lang w:val="ru-RU"/>
-                              </w:rPr>
-                              <m:t>0</m:t>
-                            </m:r>
-                          </m:sub>
-                        </m:sSub>
-                        <m:sSub>
-                          <m:sSubPr>
-                            <m:ctrlPr>
-                              <w:rPr>
-                                <w:rFonts w:ascii="Cambria Math" w:hAnsi="Cambria Math"/>
-                              </w:rPr>
-                            </m:ctrlPr>
-                          </m:sSubPr>
-                          <m:e>
-                            <m:r>
-                              <w:rPr>
-                                <w:rFonts w:ascii="Cambria Math" w:hAnsi="Cambria Math"/>
-                              </w:rPr>
-                              <m:t>α</m:t>
-                            </m:r>
-                          </m:e>
-                          <m:sub>
-                            <m:r>
-                              <w:rPr>
-                                <w:rFonts w:ascii="Cambria Math" w:hAnsi="Cambria Math"/>
-                              </w:rPr>
-                              <m:t>N</m:t>
-                            </m:r>
-                          </m:sub>
-                        </m:sSub>
-                      </m:e>
-                    </m:d>
-                  </m:num>
-                  <m:den>
-                    <m:r>
-                      <w:rPr>
-                        <w:rFonts w:ascii="Cambria Math" w:hAnsi="Cambria Math"/>
-                      </w:rPr>
-                      <m:t>D</m:t>
-                    </m:r>
-                  </m:den>
-                </m:f>
-                <m:acc>
-                  <m:accPr>
-                    <m:chr m:val="´"/>
-                    <m:ctrlPr>
-                      <w:rPr>
-                        <w:rFonts w:ascii="Cambria Math" w:hAnsi="Cambria Math"/>
-                      </w:rPr>
-                    </m:ctrlPr>
-                  </m:accPr>
-                  <m:e>
-                    <m:r>
-                      <w:rPr>
-                        <w:rFonts w:ascii="Cambria Math" w:hAnsi="Cambria Math"/>
-                      </w:rPr>
-                      <m:t>Y</m:t>
-                    </m:r>
-                  </m:e>
-                </m:acc>
-                <m:r>
-                  <w:rPr>
-                    <w:rFonts w:ascii="Cambria Math" w:hAnsi="Cambria Math"/>
-                    <w:lang w:val="ru-RU"/>
-                  </w:rPr>
-                  <m:t>,</m:t>
-                </m:r>
-              </m:e>
-              <m:e>
-                <m:sSub>
-                  <m:sSubPr>
-                    <m:ctrlPr>
-                      <w:rPr>
-                        <w:rFonts w:ascii="Cambria Math" w:hAnsi="Cambria Math"/>
-                      </w:rPr>
-                    </m:ctrlPr>
-                  </m:sSubPr>
-                  <m:e>
-                    <m:r>
-                      <w:rPr>
-                        <w:rFonts w:ascii="Cambria Math" w:hAnsi="Cambria Math"/>
-                      </w:rPr>
-                      <m:t>r</m:t>
-                    </m:r>
-                  </m:e>
-                  <m:sub>
-                    <m:r>
-                      <w:rPr>
-                        <w:rFonts w:ascii="Cambria Math" w:hAnsi="Cambria Math"/>
-                      </w:rPr>
-                      <m:t>η</m:t>
-                    </m:r>
-                  </m:sub>
-                </m:sSub>
-                <m:d>
-                  <m:dPr>
-                    <m:ctrlPr>
-                      <w:rPr>
-                        <w:rFonts w:ascii="Cambria Math" w:hAnsi="Cambria Math"/>
-                      </w:rPr>
-                    </m:ctrlPr>
-                  </m:dPr>
-                  <m:e>
-                    <m:r>
-                      <w:rPr>
-                        <w:rFonts w:ascii="Cambria Math" w:hAnsi="Cambria Math"/>
-                      </w:rPr>
-                      <m:t>m</m:t>
-                    </m:r>
-                  </m:e>
-                </m:d>
-                <m:r>
-                  <w:rPr>
-                    <w:rFonts w:ascii="Cambria Math" w:hAnsi="Cambria Math"/>
-                    <w:lang w:val="ru-RU"/>
-                  </w:rPr>
-                  <m:t>=0,</m:t>
-                </m:r>
-                <m:r>
-                  <w:rPr>
-                    <w:rFonts w:ascii="Cambria Math" w:hAnsi="Cambria Math"/>
-                  </w:rPr>
-                  <m:t>m</m:t>
-                </m:r>
-                <m:r>
-                  <w:rPr>
-                    <w:rFonts w:ascii="Cambria Math" w:hAnsi="Cambria Math"/>
-                    <w:lang w:val="ru-RU"/>
-                  </w:rPr>
-                  <m:t>&gt;</m:t>
-                </m:r>
-                <m:r>
-                  <w:rPr>
-                    <w:rFonts w:ascii="Cambria Math" w:hAnsi="Cambria Math"/>
-                  </w:rPr>
-                  <m:t>N</m:t>
-                </m:r>
-                <m:r>
-                  <w:rPr>
-                    <w:rFonts w:ascii="Cambria Math" w:hAnsi="Cambria Math"/>
-                    <w:lang w:val="ru-RU"/>
-                  </w:rPr>
-                  <m:t>.</m:t>
-                </m:r>
-              </m:e>
-            </m:eqArr>
-          </m:e>
-        </m:d>
-      </m:oMath>
-      <w:r>
-        <w:rPr>
-          <w:lang w:val="ru-RU"/>
-        </w:rPr>
-        <w:t>,</w:t>
-      </w:r>
-    </w:p>
-    <w:p>
-      <w:pPr>
-        <w:rPr>
-          <w:lang w:val="ru-RU"/>
-        </w:rPr>
-      </w:pPr>
-      <w:r>
-        <w:rPr>
-          <w:lang w:val="ru-RU"/>
-        </w:rPr>
-        <w:t>Например, для модели СС(1) система примет вид:</w:t>
-      </w:r>
-    </w:p>
-    <w:p>
-      <w:pPr>
-        <w:rPr>
-          <w:lang w:val="ru-RU"/>
-        </w:rPr>
-      </w:pPr>
-      <m:oMathPara>
-        <m:oMath>
-          <m:d>
-            <m:dPr>
-              <m:begChr m:val="{"/>
-              <m:endChr m:val=""/>
-              <m:ctrlPr>
-                <w:rPr>
-                  <w:rFonts w:ascii="Cambria Math" w:hAnsi="Cambria Math"/>
-                  <w:i/>
-                  <w:lang w:val="ru-RU"/>
-                </w:rPr>
-              </m:ctrlPr>
-            </m:dPr>
-            <m:e>
-              <m:eqArr>
-                <m:eqArrPr>
-                  <m:ctrlPr>
-                    <w:rPr>
-                      <w:rFonts w:ascii="Cambria Math" w:hAnsi="Cambria Math"/>
-                      <w:i/>
-                      <w:lang w:val="ru-RU"/>
-                    </w:rPr>
-                  </m:ctrlPr>
-                </m:eqArrPr>
-                <m:e>
-                  <m:sSub>
-                    <m:sSubPr>
-                      <m:ctrlPr>
-                        <w:rPr>
-                          <w:rFonts w:ascii="Cambria Math" w:hAnsi="Cambria Math"/>
-                          <w:i/>
-                          <w:lang w:val="ru-RU"/>
-                        </w:rPr>
-                      </m:ctrlPr>
-                    </m:sSubPr>
-                    <m:e>
-                      <m:r>
-                        <w:rPr>
-                          <w:rFonts w:ascii="Cambria Math" w:hAnsi="Cambria Math"/>
-                          <w:lang w:val="ru-RU"/>
-                        </w:rPr>
-                        <m:t>R</m:t>
-                      </m:r>
-                    </m:e>
-                    <m:sub>
-                      <m:r>
-                        <w:rPr>
-                          <w:rFonts w:ascii="Cambria Math" w:hAnsi="Cambria Math"/>
-                          <w:lang w:val="ru-RU"/>
-                        </w:rPr>
-                        <m:t>η</m:t>
-                      </m:r>
-                    </m:sub>
-                  </m:sSub>
-                  <m:d>
-                    <m:dPr>
-                      <m:ctrlPr>
-                        <w:rPr>
-                          <w:rFonts w:ascii="Cambria Math" w:hAnsi="Cambria Math"/>
-                          <w:i/>
-                          <w:lang w:val="ru-RU"/>
-                        </w:rPr>
-                      </m:ctrlPr>
-                    </m:dPr>
-                    <m:e>
-                      <m:r>
-                        <w:rPr>
-                          <w:rFonts w:ascii="Cambria Math" w:hAnsi="Cambria Math"/>
-                          <w:lang w:val="ru-RU"/>
-                        </w:rPr>
-                        <m:t>0</m:t>
-                      </m:r>
-                    </m:e>
-                  </m:d>
-                  <m:r>
-                    <w:rPr>
-                      <w:rFonts w:ascii="Cambria Math" w:hAnsi="Cambria Math"/>
-                      <w:lang w:val="ru-RU"/>
-                    </w:rPr>
-                    <m:t>=1</m:t>
-                  </m:r>
-                </m:e>
-                <m:e>
-                  <m:sSub>
-                    <m:sSubPr>
-                      <m:ctrlPr>
-                        <w:rPr>
-                          <w:rFonts w:ascii="Cambria Math" w:hAnsi="Cambria Math"/>
-                          <w:i/>
-                          <w:lang w:val="ru-RU"/>
-                        </w:rPr>
-                      </m:ctrlPr>
-                    </m:sSubPr>
-                    <m:e>
-                      <m:r>
-                        <w:rPr>
-                          <w:rFonts w:ascii="Cambria Math" w:hAnsi="Cambria Math"/>
-                          <w:lang w:val="ru-RU"/>
-                        </w:rPr>
-                        <m:t>R</m:t>
-                      </m:r>
-                    </m:e>
-                    <m:sub>
-                      <m:r>
-                        <w:rPr>
-                          <w:rFonts w:ascii="Cambria Math" w:hAnsi="Cambria Math"/>
-                          <w:lang w:val="ru-RU"/>
-                        </w:rPr>
-                        <m:t>η</m:t>
-                      </m:r>
-                    </m:sub>
-                  </m:sSub>
-                  <m:d>
-                    <m:dPr>
-                      <m:ctrlPr>
-                        <w:rPr>
-                          <w:rFonts w:ascii="Cambria Math" w:hAnsi="Cambria Math"/>
-                          <w:i/>
-                          <w:lang w:val="ru-RU"/>
-                        </w:rPr>
-                      </m:ctrlPr>
-                    </m:dPr>
-                    <m:e>
-                      <m:r>
-                        <w:rPr>
-                          <w:rFonts w:ascii="Cambria Math" w:hAnsi="Cambria Math"/>
-                          <w:lang w:val="ru-RU"/>
-                        </w:rPr>
-                        <m:t>1</m:t>
-                      </m:r>
-                    </m:e>
-                  </m:d>
-                  <m:r>
-                    <w:rPr>
-                      <w:rFonts w:ascii="Cambria Math" w:hAnsi="Cambria Math"/>
-                      <w:lang w:val="ru-RU"/>
-                    </w:rPr>
-                    <m:t>=0.3641</m:t>
-                  </m:r>
-                </m:e>
-              </m:eqArr>
-            </m:e>
-          </m:d>
-        </m:oMath>
-      </m:oMathPara>
-    </w:p>
+            </w:pPr>
+            <w:r>
+              <w:rPr>
+                <w:lang w:val="ru-RU"/>
+              </w:rPr>
+              <w:t>0</w:t>
+            </w:r>
+          </w:p>
+        </w:tc>
+        <w:tc>
+          <w:tcPr>
+            <w:tcW w:w="5094" w:type="dxa"/>
+          </w:tcPr>
+          <w:p>
+            <w:pPr>
+              <w:jc w:val="center"/>
+              <w:rPr>
+                <w:lang w:val="ru-RU"/>
+              </w:rPr>
+            </w:pPr>
+            <w:r>
+              <w:rPr>
+                <w:lang w:val="ru-RU"/>
+              </w:rPr>
+              <w:t>1</w:t>
+            </w:r>
+          </w:p>
+        </w:tc>
+      </w:tr>
+      <w:tr>
+        <w:tc>
+          <w:tcPr>
+            <w:tcW w:w="5094" w:type="dxa"/>
+          </w:tcPr>
+          <w:p>
+            <w:pPr>
+              <w:jc w:val="center"/>
+              <w:rPr>
+                <w:lang w:val="ru-RU"/>
+              </w:rPr>
+            </w:pPr>
+            <w:r>
+              <w:rPr>
+                <w:lang w:val="ru-RU"/>
+              </w:rPr>
+              <w:t>1</w:t>
+            </w:r>
+          </w:p>
+        </w:tc>
+        <w:tc>
+          <w:tcPr>
+            <w:tcW w:w="5094" w:type="dxa"/>
+          </w:tcPr>
+          <w:p>
+            <w:pPr>
+              <w:jc w:val="center"/>
+            </w:pPr>
+            <w:r>
+              <w:rPr>
+                <w:lang w:val="ru-RU"/>
+              </w:rPr>
+              <w:t>0</w:t>
+            </w:r>
+            <w:r>
+              <w:t>.3641</w:t>
+            </w:r>
+          </w:p>
+        </w:tc>
+      </w:tr>
+      <w:tr>
+        <w:tc>
+          <w:tcPr>
+            <w:tcW w:w="5094" w:type="dxa"/>
+          </w:tcPr>
+          <w:p>
+            <w:pPr>
+              <w:jc w:val="center"/>
+              <w:rPr>
+                <w:lang w:val="ru-RU"/>
+              </w:rPr>
+            </w:pPr>
+            <w:r>
+              <w:rPr>
+                <w:lang w:val="ru-RU"/>
+              </w:rPr>
+              <w:t>2</w:t>
+            </w:r>
+          </w:p>
+        </w:tc>
+        <w:tc>
+          <w:tcPr>
+            <w:tcW w:w="5094" w:type="dxa"/>
+          </w:tcPr>
+          <w:p>
+            <w:pPr>
+              <w:jc w:val="center"/>
+            </w:pPr>
+            <w:r>
+              <w:t>-0.1982</w:t>
+            </w:r>
+          </w:p>
+        </w:tc>
+      </w:tr>
+      <w:tr>
+        <w:tc>
+          <w:tcPr>
+            <w:tcW w:w="5094" w:type="dxa"/>
+          </w:tcPr>
+          <w:p>
+            <w:pPr>
+              <w:jc w:val="center"/>
+              <w:rPr>
+                <w:lang w:val="ru-RU"/>
+              </w:rPr>
+            </w:pPr>
+            <w:r>
+              <w:rPr>
+                <w:lang w:val="ru-RU"/>
+              </w:rPr>
+              <w:t>3</w:t>
+            </w:r>
+          </w:p>
+        </w:tc>
+        <w:tc>
+          <w:tcPr>
+            <w:tcW w:w="5094" w:type="dxa"/>
+          </w:tcPr>
+          <w:p>
+            <w:pPr>
+              <w:jc w:val="center"/>
+            </w:pPr>
+            <w:r>
+              <w:t>0.1079</w:t>
+            </w:r>
+          </w:p>
+        </w:tc>
+      </w:tr>
+      <w:tr>
+        <w:tc>
+          <w:tcPr>
+            <w:tcW w:w="5094" w:type="dxa"/>
+          </w:tcPr>
+          <w:p>
+            <w:pPr>
+              <w:jc w:val="center"/>
+              <w:rPr>
+                <w:lang w:val="ru-RU"/>
+              </w:rPr>
+            </w:pPr>
+            <w:r>
+              <w:rPr>
+                <w:lang w:val="ru-RU"/>
+              </w:rPr>
+              <w:t>4</w:t>
+            </w:r>
+          </w:p>
+        </w:tc>
+        <w:tc>
+          <w:tcPr>
+            <w:tcW w:w="5094" w:type="dxa"/>
+          </w:tcPr>
+          <w:p>
+            <w:pPr>
+              <w:jc w:val="center"/>
+            </w:pPr>
+            <w:r>
+              <w:t>-0.0588</w:t>
+            </w:r>
+          </w:p>
+        </w:tc>
+      </w:tr>
+      <w:tr>
+        <w:tc>
+          <w:tcPr>
+            <w:tcW w:w="5094" w:type="dxa"/>
+          </w:tcPr>
+          <w:p>
+            <w:pPr>
+              <w:jc w:val="center"/>
+              <w:rPr>
+                <w:lang w:val="ru-RU"/>
+              </w:rPr>
+            </w:pPr>
+            <w:r>
+              <w:rPr>
+                <w:lang w:val="ru-RU"/>
+              </w:rPr>
+              <w:t>5</w:t>
+            </w:r>
+          </w:p>
+        </w:tc>
+        <w:tc>
+          <w:tcPr>
+            <w:tcW w:w="5094" w:type="dxa"/>
+          </w:tcPr>
+          <w:p>
+            <w:pPr>
+              <w:jc w:val="center"/>
+            </w:pPr>
+            <w:r>
+              <w:t>0.0320</w:t>
+            </w:r>
+          </w:p>
+        </w:tc>
+      </w:tr>
+      <w:tr>
+        <w:tc>
+          <w:tcPr>
+            <w:tcW w:w="5094" w:type="dxa"/>
+          </w:tcPr>
+          <w:p>
+            <w:pPr>
+              <w:jc w:val="center"/>
+              <w:rPr>
+                <w:lang w:val="ru-RU"/>
+              </w:rPr>
+            </w:pPr>
+            <w:r>
+              <w:rPr>
+                <w:lang w:val="ru-RU"/>
+              </w:rPr>
+              <w:t>6</w:t>
+            </w:r>
+          </w:p>
+        </w:tc>
+        <w:tc>
+          <w:tcPr>
+            <w:tcW w:w="5094" w:type="dxa"/>
+          </w:tcPr>
+          <w:p>
+            <w:pPr>
+              <w:jc w:val="center"/>
+            </w:pPr>
+            <w:r>
+              <w:t>-0.0174</w:t>
+            </w:r>
+          </w:p>
+        </w:tc>
+      </w:tr>
+      <w:tr>
+        <w:tc>
+          <w:tcPr>
+            <w:tcW w:w="5094" w:type="dxa"/>
+          </w:tcPr>
+          <w:p>
+            <w:pPr>
+              <w:jc w:val="center"/>
+              <w:rPr>
+                <w:lang w:val="ru-RU"/>
+              </w:rPr>
+            </w:pPr>
+            <w:r>
+              <w:rPr>
+                <w:lang w:val="ru-RU"/>
+              </w:rPr>
+              <w:t>7</w:t>
+            </w:r>
+          </w:p>
+        </w:tc>
+        <w:tc>
+          <w:tcPr>
+            <w:tcW w:w="5094" w:type="dxa"/>
+          </w:tcPr>
+          <w:p>
+            <w:pPr>
+              <w:jc w:val="center"/>
+            </w:pPr>
+            <w:r>
+              <w:t>0.0095</w:t>
+            </w:r>
+          </w:p>
+        </w:tc>
+      </w:tr>
+      <w:tr>
+        <w:tc>
+          <w:tcPr>
+            <w:tcW w:w="5094" w:type="dxa"/>
+          </w:tcPr>
+          <w:p>
+            <w:pPr>
+              <w:jc w:val="center"/>
+              <w:rPr>
+                <w:lang w:val="ru-RU"/>
+              </w:rPr>
+            </w:pPr>
+            <w:r>
+              <w:rPr>
+                <w:lang w:val="ru-RU"/>
+              </w:rPr>
+              <w:t>8</w:t>
+            </w:r>
+          </w:p>
+        </w:tc>
+        <w:tc>
+          <w:tcPr>
+            <w:tcW w:w="5094" w:type="dxa"/>
+          </w:tcPr>
+          <w:p>
+            <w:pPr>
+              <w:jc w:val="center"/>
+            </w:pPr>
+            <w:r>
+              <w:t>-0.0052</w:t>
+            </w:r>
+          </w:p>
+        </w:tc>
+      </w:tr>
+      <w:tr>
+        <w:tc>
+          <w:tcPr>
+            <w:tcW w:w="5094" w:type="dxa"/>
+          </w:tcPr>
+          <w:p>
+            <w:pPr>
+              <w:jc w:val="center"/>
+              <w:rPr>
+                <w:lang w:val="ru-RU"/>
+              </w:rPr>
+            </w:pPr>
+            <w:r>
+              <w:rPr>
+                <w:lang w:val="ru-RU"/>
+              </w:rPr>
+              <w:t>9</w:t>
+            </w:r>
+          </w:p>
+        </w:tc>
+        <w:tc>
+          <w:tcPr>
+            <w:tcW w:w="5094" w:type="dxa"/>
+          </w:tcPr>
+          <w:p>
+            <w:pPr>
+              <w:jc w:val="center"/>
+            </w:pPr>
+            <w:r>
+              <w:t>0.0028</w:t>
+            </w:r>
+          </w:p>
+        </w:tc>
+      </w:tr>
+      <w:tr>
+        <w:tc>
+          <w:tcPr>
+            <w:tcW w:w="5094" w:type="dxa"/>
+          </w:tcPr>
+          <w:p>
+            <w:pPr>
+              <w:jc w:val="center"/>
+              <w:rPr>
+                <w:lang w:val="ru-RU"/>
+              </w:rPr>
+            </w:pPr>
+            <w:r>
+              <w:rPr>
+                <w:lang w:val="ru-RU"/>
+              </w:rPr>
+              <w:t>10</w:t>
+            </w:r>
+          </w:p>
+        </w:tc>
+        <w:tc>
+          <w:tcPr>
+            <w:tcW w:w="5094" w:type="dxa"/>
+          </w:tcPr>
+          <w:p>
+            <w:pPr>
+              <w:jc w:val="center"/>
+            </w:pPr>
+            <w:r>
+              <w:t>-0.0015</w:t>
+            </w:r>
+          </w:p>
+        </w:tc>
+      </w:tr>
+    </w:tbl>
     <w:p>
       <w:pPr>
         <w:spacing w:line="240" w:lineRule="auto"/>
@@ -15892,6 +14953,17 @@
           <w:lang w:val="ru-RU"/>
         </w:rPr>
       </w:pPr>
+    </w:p>
+    <w:p>
+      <w:pPr>
+        <w:spacing w:line="240" w:lineRule="auto"/>
+        <w:ind w:firstLine="720"/>
+        <w:jc w:val="both"/>
+        <w:rPr>
+          <w:position w:val="-30"/>
+          <w:lang w:val="ru-RU"/>
+        </w:rPr>
+      </w:pPr>
       <w:r>
         <w:rPr>
           <w:lang w:val="ru-RU"/>
@@ -15930,10 +15002,10 @@
           <w:position w:val="-12"/>
         </w:rPr>
         <w:object w:dxaOrig="740" w:dyaOrig="360">
-          <v:shape id="_x0000_i1076" type="#_x0000_t75" style="width:36.75pt;height:17.25pt" o:ole="">
+          <v:shape id="_x0000_i1097" type="#_x0000_t75" style="width:36.75pt;height:17.25pt" o:ole="">
             <v:imagedata r:id="rId101" o:title=""/>
           </v:shape>
-          <o:OLEObject Type="Embed" ProgID="Equation.DSMT4" ShapeID="_x0000_i1076" DrawAspect="Content" ObjectID="_1493369147" r:id="rId110"/>
+          <o:OLEObject Type="Embed" ProgID="Equation.DSMT4" ShapeID="_x0000_i1097" DrawAspect="Content" ObjectID="_1493403084" r:id="rId111"/>
         </w:object>
       </w:r>
       <w:r>
@@ -15947,10 +15019,10 @@
           <w:position w:val="-10"/>
         </w:rPr>
         <w:object w:dxaOrig="540" w:dyaOrig="320">
-          <v:shape id="_x0000_i1077" type="#_x0000_t75" style="width:27.75pt;height:15pt" o:ole="">
+          <v:shape id="_x0000_i1098" type="#_x0000_t75" style="width:27.75pt;height:15pt" o:ole="">
             <v:imagedata r:id="rId99" o:title=""/>
           </v:shape>
-          <o:OLEObject Type="Embed" ProgID="Equation.DSMT4" ShapeID="_x0000_i1077" DrawAspect="Content" ObjectID="_1493369148" r:id="rId111"/>
+          <o:OLEObject Type="Embed" ProgID="Equation.DSMT4" ShapeID="_x0000_i1098" DrawAspect="Content" ObjectID="_1493403085" r:id="rId112"/>
         </w:object>
       </w:r>
       <w:r>
@@ -15964,10 +15036,10 @@
           <w:position w:val="-12"/>
         </w:rPr>
         <w:object w:dxaOrig="420" w:dyaOrig="380">
-          <v:shape id="_x0000_i1078" type="#_x0000_t75" style="width:21pt;height:19.5pt" o:ole="">
+          <v:shape id="_x0000_i1099" type="#_x0000_t75" style="width:21pt;height:19.5pt" o:ole="">
             <v:imagedata r:id="rId103" o:title=""/>
           </v:shape>
-          <o:OLEObject Type="Embed" ProgID="Equation.3" ShapeID="_x0000_i1078" DrawAspect="Content" ObjectID="_1493369149" r:id="rId112"/>
+          <o:OLEObject Type="Embed" ProgID="Equation.3" ShapeID="_x0000_i1099" DrawAspect="Content" ObjectID="_1493403086" r:id="rId113"/>
         </w:object>
       </w:r>
       <w:r>
@@ -15975,12 +15047,19 @@
           <w:lang w:val="ru-RU"/>
         </w:rPr>
         <w:t xml:space="preserve"> занесём в таблицу 5.</w:t>
+      </w:r>
+      <w:r>
+        <w:rPr>
+          <w:position w:val="-30"/>
+          <w:lang w:val="ru-RU"/>
+        </w:rPr>
+        <w:t xml:space="preserve"> </w:t>
       </w:r>
     </w:p>
     <w:p>
       <w:pPr>
         <w:spacing w:line="240" w:lineRule="auto"/>
-        <w:ind w:firstLine="284"/>
+        <w:ind w:firstLine="720"/>
         <w:jc w:val="both"/>
         <w:rPr>
           <w:lang w:val="ru-RU"/>
@@ -16197,10 +15276,10 @@
                 <w:position w:val="-12"/>
               </w:rPr>
               <w:object w:dxaOrig="420" w:dyaOrig="380">
-                <v:shape id="_x0000_i1079" type="#_x0000_t75" style="width:21pt;height:19.5pt" o:ole="">
+                <v:shape id="_x0000_i1076" type="#_x0000_t75" style="width:21pt;height:19.5pt" o:ole="">
                   <v:imagedata r:id="rId103" o:title=""/>
                 </v:shape>
-                <o:OLEObject Type="Embed" ProgID="Equation.3" ShapeID="_x0000_i1079" DrawAspect="Content" ObjectID="_1493369150" r:id="rId113"/>
+                <o:OLEObject Type="Embed" ProgID="Equation.3" ShapeID="_x0000_i1076" DrawAspect="Content" ObjectID="_1493403087" r:id="rId114"/>
               </w:object>
             </w:r>
           </w:p>
@@ -16382,10 +15461,10 @@
           <w:position w:val="-154"/>
         </w:rPr>
         <w:object w:dxaOrig="8720" w:dyaOrig="3200">
-          <v:shape id="_x0000_i1080" type="#_x0000_t75" style="width:425.25pt;height:160.5pt" o:ole="">
-            <v:imagedata r:id="rId114" o:title=""/>
+          <v:shape id="_x0000_i1077" type="#_x0000_t75" style="width:425.25pt;height:160.5pt" o:ole="">
+            <v:imagedata r:id="rId115" o:title=""/>
           </v:shape>
-          <o:OLEObject Type="Embed" ProgID="Equation.DSMT4" ShapeID="_x0000_i1080" DrawAspect="Content" ObjectID="_1493369151" r:id="rId115"/>
+          <o:OLEObject Type="Embed" ProgID="Equation.DSMT4" ShapeID="_x0000_i1077" DrawAspect="Content" ObjectID="_1493403088" r:id="rId116"/>
         </w:object>
       </w:r>
       <w:r>
@@ -16396,10 +15475,10 @@
           <w:position w:val="-74"/>
         </w:rPr>
         <w:object w:dxaOrig="6540" w:dyaOrig="1600">
-          <v:shape id="_x0000_i1081" type="#_x0000_t75" style="width:316.5pt;height:79.5pt" o:ole="">
-            <v:imagedata r:id="rId116" o:title=""/>
+          <v:shape id="_x0000_i1078" type="#_x0000_t75" style="width:316.5pt;height:79.5pt" o:ole="">
+            <v:imagedata r:id="rId117" o:title=""/>
           </v:shape>
-          <o:OLEObject Type="Embed" ProgID="Equation.DSMT4" ShapeID="_x0000_i1081" DrawAspect="Content" ObjectID="_1493369152" r:id="rId117"/>
+          <o:OLEObject Type="Embed" ProgID="Equation.DSMT4" ShapeID="_x0000_i1078" DrawAspect="Content" ObjectID="_1493403089" r:id="rId118"/>
         </w:object>
       </w:r>
     </w:p>
@@ -16458,10 +15537,10 @@
           <w:position w:val="-80"/>
         </w:rPr>
         <w:object w:dxaOrig="6680" w:dyaOrig="1719">
-          <v:shape id="_x0000_i1082" type="#_x0000_t75" style="width:318.75pt;height:81.75pt" o:ole="">
-            <v:imagedata r:id="rId118" o:title=""/>
+          <v:shape id="_x0000_i1079" type="#_x0000_t75" style="width:318.75pt;height:81.75pt" o:ole="">
+            <v:imagedata r:id="rId119" o:title=""/>
           </v:shape>
-          <o:OLEObject Type="Embed" ProgID="Equation.DSMT4" ShapeID="_x0000_i1082" DrawAspect="Content" ObjectID="_1493369153" r:id="rId119"/>
+          <o:OLEObject Type="Embed" ProgID="Equation.DSMT4" ShapeID="_x0000_i1079" DrawAspect="Content" ObjectID="_1493403090" r:id="rId120"/>
         </w:object>
       </w:r>
     </w:p>
@@ -16501,10 +15580,10 @@
           <w:position w:val="-12"/>
         </w:rPr>
         <w:object w:dxaOrig="1260" w:dyaOrig="400">
-          <v:shape id="_x0000_i1083" type="#_x0000_t75" style="width:63.75pt;height:21pt" o:ole="">
-            <v:imagedata r:id="rId120" o:title=""/>
+          <v:shape id="_x0000_i1080" type="#_x0000_t75" style="width:63.75pt;height:21pt" o:ole="">
+            <v:imagedata r:id="rId121" o:title=""/>
           </v:shape>
-          <o:OLEObject Type="Embed" ProgID="Equation.DSMT4" ShapeID="_x0000_i1083" DrawAspect="Content" ObjectID="_1493369154" r:id="rId121"/>
+          <o:OLEObject Type="Embed" ProgID="Equation.DSMT4" ShapeID="_x0000_i1080" DrawAspect="Content" ObjectID="_1493403091" r:id="rId122"/>
         </w:object>
       </w:r>
       <w:r>
@@ -16536,10 +15615,10 @@
           <w:position w:val="-80"/>
         </w:rPr>
         <w:object w:dxaOrig="6540" w:dyaOrig="1719">
-          <v:shape id="_x0000_i1084" type="#_x0000_t75" style="width:316.5pt;height:85.5pt" o:ole="">
-            <v:imagedata r:id="rId122" o:title=""/>
+          <v:shape id="_x0000_i1081" type="#_x0000_t75" style="width:316.5pt;height:85.5pt" o:ole="">
+            <v:imagedata r:id="rId123" o:title=""/>
           </v:shape>
-          <o:OLEObject Type="Embed" ProgID="Equation.DSMT4" ShapeID="_x0000_i1084" DrawAspect="Content" ObjectID="_1493369155" r:id="rId123"/>
+          <o:OLEObject Type="Embed" ProgID="Equation.DSMT4" ShapeID="_x0000_i1081" DrawAspect="Content" ObjectID="_1493403092" r:id="rId124"/>
         </w:object>
       </w:r>
     </w:p>
@@ -16601,10 +15680,10 @@
           <w:position w:val="-80"/>
         </w:rPr>
         <w:object w:dxaOrig="8720" w:dyaOrig="1719">
-          <v:shape id="_x0000_i1085" type="#_x0000_t75" style="width:425.25pt;height:85.5pt" o:ole="">
-            <v:imagedata r:id="rId124" o:title=""/>
+          <v:shape id="_x0000_i1082" type="#_x0000_t75" style="width:425.25pt;height:85.5pt" o:ole="">
+            <v:imagedata r:id="rId125" o:title=""/>
           </v:shape>
-          <o:OLEObject Type="Embed" ProgID="Equation.DSMT4" ShapeID="_x0000_i1085" DrawAspect="Content" ObjectID="_1493369156" r:id="rId125"/>
+          <o:OLEObject Type="Embed" ProgID="Equation.DSMT4" ShapeID="_x0000_i1082" DrawAspect="Content" ObjectID="_1493403093" r:id="rId126"/>
         </w:object>
       </w:r>
     </w:p>
@@ -16627,10 +15706,10 @@
           <w:position w:val="-12"/>
         </w:rPr>
         <w:object w:dxaOrig="1240" w:dyaOrig="360">
-          <v:shape id="_x0000_i1086" type="#_x0000_t75" style="width:59.25pt;height:17.25pt" o:ole="">
-            <v:imagedata r:id="rId126" o:title=""/>
+          <v:shape id="_x0000_i1083" type="#_x0000_t75" style="width:59.25pt;height:17.25pt" o:ole="">
+            <v:imagedata r:id="rId127" o:title=""/>
           </v:shape>
-          <o:OLEObject Type="Embed" ProgID="Equation.DSMT4" ShapeID="_x0000_i1086" DrawAspect="Content" ObjectID="_1493369157" r:id="rId127"/>
+          <o:OLEObject Type="Embed" ProgID="Equation.DSMT4" ShapeID="_x0000_i1083" DrawAspect="Content" ObjectID="_1493403094" r:id="rId128"/>
         </w:object>
       </w:r>
       <w:r>
@@ -16839,10 +15918,10 @@
                 <w:position w:val="-12"/>
               </w:rPr>
               <w:object w:dxaOrig="5720" w:dyaOrig="360">
-                <v:shape id="_x0000_i1087" type="#_x0000_t75" style="width:246.75pt;height:14.25pt" o:ole="">
-                  <v:imagedata r:id="rId128" o:title=""/>
+                <v:shape id="_x0000_i1084" type="#_x0000_t75" style="width:246.75pt;height:14.25pt" o:ole="">
+                  <v:imagedata r:id="rId129" o:title=""/>
                 </v:shape>
-                <o:OLEObject Type="Embed" ProgID="Equation.DSMT4" ShapeID="_x0000_i1087" DrawAspect="Content" ObjectID="_1493369158" r:id="rId129"/>
+                <o:OLEObject Type="Embed" ProgID="Equation.DSMT4" ShapeID="_x0000_i1084" DrawAspect="Content" ObjectID="_1493403095" r:id="rId130"/>
               </w:object>
             </w:r>
           </w:p>
@@ -16947,10 +16026,10 @@
                 <w:position w:val="-10"/>
               </w:rPr>
               <w:object w:dxaOrig="240" w:dyaOrig="300">
-                <v:shape id="_x0000_i1088" type="#_x0000_t75" style="width:12.75pt;height:14.25pt" o:ole="">
+                <v:shape id="_x0000_i1085" type="#_x0000_t75" style="width:12.75pt;height:14.25pt" o:ole="">
                   <v:imagedata r:id="rId89" o:title=""/>
                 </v:shape>
-                <o:OLEObject Type="Embed" ProgID="Equation.DSMT4" ShapeID="_x0000_i1088" DrawAspect="Content" ObjectID="_1493369159" r:id="rId130"/>
+                <o:OLEObject Type="Embed" ProgID="Equation.DSMT4" ShapeID="_x0000_i1085" DrawAspect="Content" ObjectID="_1493403096" r:id="rId131"/>
               </w:object>
             </w:r>
           </w:p>
@@ -16985,10 +16064,10 @@
                 <w:position w:val="-10"/>
               </w:rPr>
               <w:object w:dxaOrig="260" w:dyaOrig="300">
-                <v:shape id="_x0000_i1089" type="#_x0000_t75" style="width:13.5pt;height:14.25pt" o:ole="">
+                <v:shape id="_x0000_i1086" type="#_x0000_t75" style="width:13.5pt;height:14.25pt" o:ole="">
                   <v:imagedata r:id="rId91" o:title=""/>
                 </v:shape>
-                <o:OLEObject Type="Embed" ProgID="Equation.DSMT4" ShapeID="_x0000_i1089" DrawAspect="Content" ObjectID="_1493369160" r:id="rId131"/>
+                <o:OLEObject Type="Embed" ProgID="Equation.DSMT4" ShapeID="_x0000_i1086" DrawAspect="Content" ObjectID="_1493403097" r:id="rId132"/>
               </w:object>
             </w:r>
           </w:p>
@@ -17023,10 +16102,10 @@
                 <w:position w:val="-10"/>
               </w:rPr>
               <w:object w:dxaOrig="260" w:dyaOrig="300">
-                <v:shape id="_x0000_i1090" type="#_x0000_t75" style="width:13.5pt;height:14.25pt" o:ole="">
+                <v:shape id="_x0000_i1087" type="#_x0000_t75" style="width:13.5pt;height:14.25pt" o:ole="">
                   <v:imagedata r:id="rId93" o:title=""/>
                 </v:shape>
-                <o:OLEObject Type="Embed" ProgID="Equation.DSMT4" ShapeID="_x0000_i1090" DrawAspect="Content" ObjectID="_1493369161" r:id="rId132"/>
+                <o:OLEObject Type="Embed" ProgID="Equation.DSMT4" ShapeID="_x0000_i1087" DrawAspect="Content" ObjectID="_1493403098" r:id="rId133"/>
               </w:object>
             </w:r>
           </w:p>
@@ -17061,10 +16140,10 @@
                 <w:position w:val="-10"/>
               </w:rPr>
               <w:object w:dxaOrig="260" w:dyaOrig="300">
-                <v:shape id="_x0000_i1091" type="#_x0000_t75" style="width:13.5pt;height:14.25pt" o:ole="">
+                <v:shape id="_x0000_i1088" type="#_x0000_t75" style="width:13.5pt;height:14.25pt" o:ole="">
                   <v:imagedata r:id="rId95" o:title=""/>
                 </v:shape>
-                <o:OLEObject Type="Embed" ProgID="Equation.DSMT4" ShapeID="_x0000_i1091" DrawAspect="Content" ObjectID="_1493369162" r:id="rId133"/>
+                <o:OLEObject Type="Embed" ProgID="Equation.DSMT4" ShapeID="_x0000_i1088" DrawAspect="Content" ObjectID="_1493403099" r:id="rId134"/>
               </w:object>
             </w:r>
           </w:p>
@@ -17100,10 +16179,10 @@
                 <w:position w:val="-10"/>
               </w:rPr>
               <w:object w:dxaOrig="240" w:dyaOrig="300">
-                <v:shape id="_x0000_i1092" type="#_x0000_t75" style="width:12.75pt;height:14.25pt" o:ole="">
-                  <v:imagedata r:id="rId134" o:title=""/>
+                <v:shape id="_x0000_i1089" type="#_x0000_t75" style="width:12.75pt;height:14.25pt" o:ole="">
+                  <v:imagedata r:id="rId135" o:title=""/>
                 </v:shape>
-                <o:OLEObject Type="Embed" ProgID="Equation.DSMT4" ShapeID="_x0000_i1092" DrawAspect="Content" ObjectID="_1493369163" r:id="rId135"/>
+                <o:OLEObject Type="Embed" ProgID="Equation.DSMT4" ShapeID="_x0000_i1089" DrawAspect="Content" ObjectID="_1493403100" r:id="rId136"/>
               </w:object>
             </w:r>
           </w:p>
@@ -17139,10 +16218,10 @@
                 <w:position w:val="-10"/>
               </w:rPr>
               <w:object w:dxaOrig="260" w:dyaOrig="300">
-                <v:shape id="_x0000_i1093" type="#_x0000_t75" style="width:13.5pt;height:14.25pt" o:ole="">
-                  <v:imagedata r:id="rId136" o:title=""/>
+                <v:shape id="_x0000_i1090" type="#_x0000_t75" style="width:13.5pt;height:14.25pt" o:ole="">
+                  <v:imagedata r:id="rId137" o:title=""/>
                 </v:shape>
-                <o:OLEObject Type="Embed" ProgID="Equation.DSMT4" ShapeID="_x0000_i1093" DrawAspect="Content" ObjectID="_1493369164" r:id="rId137"/>
+                <o:OLEObject Type="Embed" ProgID="Equation.DSMT4" ShapeID="_x0000_i1090" DrawAspect="Content" ObjectID="_1493403101" r:id="rId138"/>
               </w:object>
             </w:r>
           </w:p>
@@ -17177,10 +16256,10 @@
                 <w:position w:val="-10"/>
               </w:rPr>
               <w:object w:dxaOrig="260" w:dyaOrig="300">
-                <v:shape id="_x0000_i1094" type="#_x0000_t75" style="width:13.5pt;height:14.25pt" o:ole="">
-                  <v:imagedata r:id="rId138" o:title=""/>
+                <v:shape id="_x0000_i1091" type="#_x0000_t75" style="width:13.5pt;height:14.25pt" o:ole="">
+                  <v:imagedata r:id="rId139" o:title=""/>
                 </v:shape>
-                <o:OLEObject Type="Embed" ProgID="Equation.DSMT4" ShapeID="_x0000_i1094" DrawAspect="Content" ObjectID="_1493369165" r:id="rId139"/>
+                <o:OLEObject Type="Embed" ProgID="Equation.DSMT4" ShapeID="_x0000_i1091" DrawAspect="Content" ObjectID="_1493403102" r:id="rId140"/>
               </w:object>
             </w:r>
           </w:p>
@@ -18776,7 +17855,7 @@
                     </pic:cNvPicPr>
                   </pic:nvPicPr>
                   <pic:blipFill>
-                    <a:blip r:embed="rId140" cstate="print"/>
+                    <a:blip r:embed="rId141" cstate="print"/>
                     <a:srcRect/>
                     <a:stretch>
                       <a:fillRect/>
@@ -18835,7 +17914,7 @@
                     </pic:cNvPicPr>
                   </pic:nvPicPr>
                   <pic:blipFill>
-                    <a:blip r:embed="rId141" cstate="print"/>
+                    <a:blip r:embed="rId142" cstate="print"/>
                     <a:srcRect/>
                     <a:stretch>
                       <a:fillRect/>
@@ -18893,7 +17972,7 @@
                     </pic:cNvPicPr>
                   </pic:nvPicPr>
                   <pic:blipFill>
-                    <a:blip r:embed="rId142" cstate="print"/>
+                    <a:blip r:embed="rId143" cstate="print"/>
                     <a:srcRect/>
                     <a:stretch>
                       <a:fillRect/>
@@ -18949,10 +18028,10 @@
           <w:position w:val="-82"/>
         </w:rPr>
         <w:object w:dxaOrig="5560" w:dyaOrig="1760">
-          <v:shape id="_x0000_i1095" type="#_x0000_t75" style="width:250.5pt;height:81.75pt" o:ole="">
-            <v:imagedata r:id="rId143" o:title=""/>
+          <v:shape id="_x0000_i1092" type="#_x0000_t75" style="width:250.5pt;height:81.75pt" o:ole="">
+            <v:imagedata r:id="rId144" o:title=""/>
           </v:shape>
-          <o:OLEObject Type="Embed" ProgID="Equation.DSMT4" ShapeID="_x0000_i1095" DrawAspect="Content" ObjectID="_1493369166" r:id="rId144"/>
+          <o:OLEObject Type="Embed" ProgID="Equation.DSMT4" ShapeID="_x0000_i1092" DrawAspect="Content" ObjectID="_1493403103" r:id="rId145"/>
         </w:object>
       </w:r>
     </w:p>
@@ -18996,7 +18075,7 @@
                     </pic:cNvPicPr>
                   </pic:nvPicPr>
                   <pic:blipFill>
-                    <a:blip r:embed="rId145" cstate="print"/>
+                    <a:blip r:embed="rId146" cstate="print"/>
                     <a:srcRect/>
                     <a:stretch>
                       <a:fillRect/>
@@ -19036,9 +18115,9 @@
         </w:rPr>
         <w:object w:dxaOrig="4900" w:dyaOrig="700">
           <v:shape id="_x0000_i1096" type="#_x0000_t75" style="width:244.5pt;height:35.25pt" o:ole="">
-            <v:imagedata r:id="rId146" o:title=""/>
+            <v:imagedata r:id="rId147" o:title=""/>
           </v:shape>
-          <o:OLEObject Type="Embed" ProgID="Equation.3" ShapeID="_x0000_i1096" DrawAspect="Content" ObjectID="_1493369167" r:id="rId147"/>
+          <o:OLEObject Type="Embed" ProgID="Equation.3" ShapeID="_x0000_i1096" DrawAspect="Content" ObjectID="_1493403104" r:id="rId148"/>
         </w:object>
       </w:r>
       <w:r>
@@ -19096,7 +18175,7 @@
                     </pic:cNvPicPr>
                   </pic:nvPicPr>
                   <pic:blipFill>
-                    <a:blip r:embed="rId148" cstate="print"/>
+                    <a:blip r:embed="rId149" cstate="print"/>
                     <a:srcRect/>
                     <a:stretch>
                       <a:fillRect/>
@@ -19173,7 +18252,7 @@
                     </pic:cNvPicPr>
                   </pic:nvPicPr>
                   <pic:blipFill>
-                    <a:blip r:embed="rId149" cstate="print"/>
+                    <a:blip r:embed="rId150" cstate="print"/>
                     <a:srcRect/>
                     <a:stretch>
                       <a:fillRect/>
@@ -19987,10 +19066,10 @@
           <w:position w:val="-12"/>
         </w:rPr>
         <w:object w:dxaOrig="740" w:dyaOrig="360">
-          <v:shape id="_x0000_i1097" type="#_x0000_t75" style="width:36.75pt;height:17.25pt" o:ole="">
+          <v:shape id="_x0000_i1093" type="#_x0000_t75" style="width:36.75pt;height:17.25pt" o:ole="">
             <v:imagedata r:id="rId101" o:title=""/>
           </v:shape>
-          <o:OLEObject Type="Embed" ProgID="Equation.DSMT4" ShapeID="_x0000_i1097" DrawAspect="Content" ObjectID="_1493369168" r:id="rId150"/>
+          <o:OLEObject Type="Embed" ProgID="Equation.DSMT4" ShapeID="_x0000_i1093" DrawAspect="Content" ObjectID="_1493403105" r:id="rId151"/>
         </w:object>
       </w:r>
       <w:r>
@@ -20004,10 +19083,10 @@
           <w:position w:val="-10"/>
         </w:rPr>
         <w:object w:dxaOrig="540" w:dyaOrig="320">
-          <v:shape id="_x0000_i1098" type="#_x0000_t75" style="width:27.75pt;height:15pt" o:ole="">
+          <v:shape id="_x0000_i1094" type="#_x0000_t75" style="width:27.75pt;height:15pt" o:ole="">
             <v:imagedata r:id="rId99" o:title=""/>
           </v:shape>
-          <o:OLEObject Type="Embed" ProgID="Equation.DSMT4" ShapeID="_x0000_i1098" DrawAspect="Content" ObjectID="_1493369169" r:id="rId151"/>
+          <o:OLEObject Type="Embed" ProgID="Equation.DSMT4" ShapeID="_x0000_i1094" DrawAspect="Content" ObjectID="_1493403106" r:id="rId152"/>
         </w:object>
       </w:r>
       <w:r>
@@ -20021,10 +19100,10 @@
           <w:position w:val="-12"/>
         </w:rPr>
         <w:object w:dxaOrig="420" w:dyaOrig="380">
-          <v:shape id="_x0000_i1099" type="#_x0000_t75" style="width:21pt;height:19.5pt" o:ole="">
+          <v:shape id="_x0000_i1095" type="#_x0000_t75" style="width:21pt;height:19.5pt" o:ole="">
             <v:imagedata r:id="rId103" o:title=""/>
           </v:shape>
-          <o:OLEObject Type="Embed" ProgID="Equation.3" ShapeID="_x0000_i1099" DrawAspect="Content" ObjectID="_1493369170" r:id="rId152"/>
+          <o:OLEObject Type="Embed" ProgID="Equation.3" ShapeID="_x0000_i1095" DrawAspect="Content" ObjectID="_1493403107" r:id="rId153"/>
         </w:object>
       </w:r>
       <w:r>
@@ -20803,7 +19882,7 @@
                     </pic:cNvPicPr>
                   </pic:nvPicPr>
                   <pic:blipFill>
-                    <a:blip r:embed="rId153" cstate="print"/>
+                    <a:blip r:embed="rId154" cstate="print"/>
                     <a:srcRect/>
                     <a:stretch>
                       <a:fillRect/>
@@ -21844,7 +20923,7 @@
                     </pic:cNvPicPr>
                   </pic:nvPicPr>
                   <pic:blipFill>
-                    <a:blip r:embed="rId154" cstate="print"/>
+                    <a:blip r:embed="rId155" cstate="print"/>
                     <a:srcRect/>
                     <a:stretch>
                       <a:fillRect/>
@@ -22000,7 +21079,7 @@
                     </pic:cNvPicPr>
                   </pic:nvPicPr>
                   <pic:blipFill>
-                    <a:blip r:embed="rId155" cstate="print"/>
+                    <a:blip r:embed="rId156" cstate="print"/>
                     <a:srcRect/>
                     <a:stretch>
                       <a:fillRect/>
@@ -22197,7 +21276,7 @@
                     </pic:cNvPicPr>
                   </pic:nvPicPr>
                   <pic:blipFill>
-                    <a:blip r:embed="rId156" cstate="print"/>
+                    <a:blip r:embed="rId157" cstate="print"/>
                     <a:srcRect/>
                     <a:stretch>
                       <a:fillRect/>
@@ -24591,11 +23670,367 @@
           <w:lang w:val="ru-RU"/>
         </w:rPr>
       </w:pPr>
+    </w:p>
+    <w:p>
+      <w:pPr>
+        <w:suppressAutoHyphens w:val="0"/>
+        <w:overflowPunct/>
+        <w:rPr>
+          <w:lang w:val="ru-RU"/>
+        </w:rPr>
+      </w:pPr>
       <w:r>
         <w:rPr>
           <w:i/>
           <w:lang w:val="ru-RU"/>
         </w:rPr>
+        <w:tab/>
+      </w:r>
+      <w:proofErr w:type="gramStart"/>
+      <w:r>
+        <w:rPr>
+          <w:lang w:val="ru-RU"/>
+        </w:rPr>
+        <w:t>Для наглядности отобразим НКФ исходного процесса, теоретические НКФ для моделей АР(3), СС(1) и АРСС(3,3), а также НКФ для смоделированных процессов.</w:t>
+      </w:r>
+      <w:proofErr w:type="gramEnd"/>
+    </w:p>
+    <w:p>
+      <w:pPr>
+        <w:suppressAutoHyphens w:val="0"/>
+        <w:overflowPunct/>
+        <w:jc w:val="center"/>
+        <w:rPr>
+          <w:lang w:val="ru-RU"/>
+        </w:rPr>
+      </w:pPr>
+      <w:r>
+        <w:rPr>
+          <w:noProof/>
+          <w:lang w:val="ru-RU" w:eastAsia="ru-RU" w:bidi="ar-SA"/>
+        </w:rPr>
+        <w:drawing>
+          <wp:inline distT="0" distB="0" distL="0" distR="0">
+            <wp:extent cx="5810250" cy="4381500"/>
+            <wp:effectExtent l="19050" t="0" r="0" b="0"/>
+            <wp:docPr id="3" name="Рисунок 76" descr="C:\Users\Артем\Desktop\tsp_course_work\src\pic\task_6\Графическое окно 6.png"/>
+            <wp:cNvGraphicFramePr>
+              <a:graphicFrameLocks xmlns:a="http://schemas.openxmlformats.org/drawingml/2006/main" noChangeAspect="1"/>
+            </wp:cNvGraphicFramePr>
+            <a:graphic xmlns:a="http://schemas.openxmlformats.org/drawingml/2006/main">
+              <a:graphicData uri="http://schemas.openxmlformats.org/drawingml/2006/picture">
+                <pic:pic xmlns:pic="http://schemas.openxmlformats.org/drawingml/2006/picture">
+                  <pic:nvPicPr>
+                    <pic:cNvPr id="0" name="Picture 76" descr="C:\Users\Артем\Desktop\tsp_course_work\src\pic\task_6\Графическое окно 6.png"/>
+                    <pic:cNvPicPr>
+                      <a:picLocks noChangeAspect="1" noChangeArrowheads="1"/>
+                    </pic:cNvPicPr>
+                  </pic:nvPicPr>
+                  <pic:blipFill>
+                    <a:blip r:embed="rId158" cstate="print"/>
+                    <a:srcRect/>
+                    <a:stretch>
+                      <a:fillRect/>
+                    </a:stretch>
+                  </pic:blipFill>
+                  <pic:spPr bwMode="auto">
+                    <a:xfrm>
+                      <a:off x="0" y="0"/>
+                      <a:ext cx="5810250" cy="4381500"/>
+                    </a:xfrm>
+                    <a:prstGeom prst="rect">
+                      <a:avLst/>
+                    </a:prstGeom>
+                    <a:noFill/>
+                    <a:ln w="9525">
+                      <a:noFill/>
+                      <a:miter lim="800000"/>
+                      <a:headEnd/>
+                      <a:tailEnd/>
+                    </a:ln>
+                  </pic:spPr>
+                </pic:pic>
+              </a:graphicData>
+            </a:graphic>
+          </wp:inline>
+        </w:drawing>
+      </w:r>
+    </w:p>
+    <w:p>
+      <w:pPr>
+        <w:suppressAutoHyphens w:val="0"/>
+        <w:overflowPunct/>
+        <w:jc w:val="center"/>
+        <w:rPr>
+          <w:i/>
+          <w:lang w:val="ru-RU"/>
+        </w:rPr>
+      </w:pPr>
+      <w:r>
+        <w:rPr>
+          <w:i/>
+          <w:lang w:val="ru-RU"/>
+        </w:rPr>
+        <w:t xml:space="preserve">Рисунок 7 – </w:t>
+      </w:r>
+      <w:r>
+        <w:rPr>
+          <w:i/>
+          <w:lang w:val="ru-RU"/>
+        </w:rPr>
+        <w:t>сравнение для модели СС(1)</w:t>
+      </w:r>
+    </w:p>
+    <w:p>
+      <w:pPr>
+        <w:suppressAutoHyphens w:val="0"/>
+        <w:overflowPunct/>
+        <w:jc w:val="center"/>
+        <w:rPr>
+          <w:i/>
+          <w:lang w:val="ru-RU"/>
+        </w:rPr>
+      </w:pPr>
+      <w:r>
+        <w:rPr>
+          <w:i/>
+          <w:noProof/>
+          <w:lang w:val="ru-RU" w:eastAsia="ru-RU" w:bidi="ar-SA"/>
+        </w:rPr>
+        <w:lastRenderedPageBreak/>
+        <w:drawing>
+          <wp:inline distT="0" distB="0" distL="0" distR="0">
+            <wp:extent cx="5810250" cy="4381500"/>
+            <wp:effectExtent l="19050" t="0" r="0" b="0"/>
+            <wp:docPr id="8" name="Рисунок 77" descr="C:\Users\Артем\Desktop\tsp_course_work\src\pic\task_6\Графическое окно 7.png"/>
+            <wp:cNvGraphicFramePr>
+              <a:graphicFrameLocks xmlns:a="http://schemas.openxmlformats.org/drawingml/2006/main" noChangeAspect="1"/>
+            </wp:cNvGraphicFramePr>
+            <a:graphic xmlns:a="http://schemas.openxmlformats.org/drawingml/2006/main">
+              <a:graphicData uri="http://schemas.openxmlformats.org/drawingml/2006/picture">
+                <pic:pic xmlns:pic="http://schemas.openxmlformats.org/drawingml/2006/picture">
+                  <pic:nvPicPr>
+                    <pic:cNvPr id="0" name="Picture 77" descr="C:\Users\Артем\Desktop\tsp_course_work\src\pic\task_6\Графическое окно 7.png"/>
+                    <pic:cNvPicPr>
+                      <a:picLocks noChangeAspect="1" noChangeArrowheads="1"/>
+                    </pic:cNvPicPr>
+                  </pic:nvPicPr>
+                  <pic:blipFill>
+                    <a:blip r:embed="rId159" cstate="print"/>
+                    <a:srcRect/>
+                    <a:stretch>
+                      <a:fillRect/>
+                    </a:stretch>
+                  </pic:blipFill>
+                  <pic:spPr bwMode="auto">
+                    <a:xfrm>
+                      <a:off x="0" y="0"/>
+                      <a:ext cx="5810250" cy="4381500"/>
+                    </a:xfrm>
+                    <a:prstGeom prst="rect">
+                      <a:avLst/>
+                    </a:prstGeom>
+                    <a:noFill/>
+                    <a:ln w="9525">
+                      <a:noFill/>
+                      <a:miter lim="800000"/>
+                      <a:headEnd/>
+                      <a:tailEnd/>
+                    </a:ln>
+                  </pic:spPr>
+                </pic:pic>
+              </a:graphicData>
+            </a:graphic>
+          </wp:inline>
+        </w:drawing>
+      </w:r>
+    </w:p>
+    <w:p>
+      <w:pPr>
+        <w:suppressAutoHyphens w:val="0"/>
+        <w:overflowPunct/>
+        <w:jc w:val="center"/>
+        <w:rPr>
+          <w:i/>
+          <w:lang w:val="ru-RU"/>
+        </w:rPr>
+      </w:pPr>
+      <w:r>
+        <w:rPr>
+          <w:i/>
+          <w:lang w:val="ru-RU"/>
+        </w:rPr>
+        <w:t>Рисунок</w:t>
+      </w:r>
+      <w:r>
+        <w:rPr>
+          <w:i/>
+          <w:lang w:val="ru-RU"/>
+        </w:rPr>
+        <w:t xml:space="preserve"> 8</w:t>
+      </w:r>
+      <w:r>
+        <w:rPr>
+          <w:i/>
+          <w:lang w:val="ru-RU"/>
+        </w:rPr>
+        <w:t xml:space="preserve">  – </w:t>
+      </w:r>
+      <w:r>
+        <w:rPr>
+          <w:i/>
+          <w:lang w:val="ru-RU"/>
+        </w:rPr>
+        <w:t>сравнение для модели АР(3)</w:t>
+      </w:r>
+    </w:p>
+    <w:p>
+      <w:pPr>
+        <w:suppressAutoHyphens w:val="0"/>
+        <w:overflowPunct/>
+        <w:jc w:val="center"/>
+        <w:rPr>
+          <w:i/>
+          <w:lang w:val="ru-RU"/>
+        </w:rPr>
+      </w:pPr>
+      <w:r>
+        <w:rPr>
+          <w:i/>
+          <w:noProof/>
+          <w:lang w:val="ru-RU" w:eastAsia="ru-RU" w:bidi="ar-SA"/>
+        </w:rPr>
+        <w:lastRenderedPageBreak/>
+        <w:drawing>
+          <wp:inline distT="0" distB="0" distL="0" distR="0">
+            <wp:extent cx="5810250" cy="4381500"/>
+            <wp:effectExtent l="19050" t="0" r="0" b="0"/>
+            <wp:docPr id="78" name="Рисунок 78" descr="C:\Users\Артем\Desktop\tsp_course_work\src\pic\task_6\Графическое окно 8.png"/>
+            <wp:cNvGraphicFramePr>
+              <a:graphicFrameLocks xmlns:a="http://schemas.openxmlformats.org/drawingml/2006/main" noChangeAspect="1"/>
+            </wp:cNvGraphicFramePr>
+            <a:graphic xmlns:a="http://schemas.openxmlformats.org/drawingml/2006/main">
+              <a:graphicData uri="http://schemas.openxmlformats.org/drawingml/2006/picture">
+                <pic:pic xmlns:pic="http://schemas.openxmlformats.org/drawingml/2006/picture">
+                  <pic:nvPicPr>
+                    <pic:cNvPr id="0" name="Picture 78" descr="C:\Users\Артем\Desktop\tsp_course_work\src\pic\task_6\Графическое окно 8.png"/>
+                    <pic:cNvPicPr>
+                      <a:picLocks noChangeAspect="1" noChangeArrowheads="1"/>
+                    </pic:cNvPicPr>
+                  </pic:nvPicPr>
+                  <pic:blipFill>
+                    <a:blip r:embed="rId160" cstate="print"/>
+                    <a:srcRect/>
+                    <a:stretch>
+                      <a:fillRect/>
+                    </a:stretch>
+                  </pic:blipFill>
+                  <pic:spPr bwMode="auto">
+                    <a:xfrm>
+                      <a:off x="0" y="0"/>
+                      <a:ext cx="5810250" cy="4381500"/>
+                    </a:xfrm>
+                    <a:prstGeom prst="rect">
+                      <a:avLst/>
+                    </a:prstGeom>
+                    <a:noFill/>
+                    <a:ln w="9525">
+                      <a:noFill/>
+                      <a:miter lim="800000"/>
+                      <a:headEnd/>
+                      <a:tailEnd/>
+                    </a:ln>
+                  </pic:spPr>
+                </pic:pic>
+              </a:graphicData>
+            </a:graphic>
+          </wp:inline>
+        </w:drawing>
+      </w:r>
+    </w:p>
+    <w:p>
+      <w:pPr>
+        <w:suppressAutoHyphens w:val="0"/>
+        <w:overflowPunct/>
+        <w:jc w:val="center"/>
+        <w:rPr>
+          <w:i/>
+          <w:lang w:val="ru-RU"/>
+        </w:rPr>
+      </w:pPr>
+    </w:p>
+    <w:p>
+      <w:pPr>
+        <w:suppressAutoHyphens w:val="0"/>
+        <w:overflowPunct/>
+        <w:jc w:val="center"/>
+        <w:rPr>
+          <w:i/>
+          <w:lang w:val="ru-RU"/>
+        </w:rPr>
+      </w:pPr>
+      <w:r>
+        <w:rPr>
+          <w:i/>
+          <w:lang w:val="ru-RU"/>
+        </w:rPr>
+        <w:t xml:space="preserve">Рисунок </w:t>
+      </w:r>
+      <w:r>
+        <w:rPr>
+          <w:i/>
+          <w:lang w:val="ru-RU"/>
+        </w:rPr>
+        <w:t>9</w:t>
+      </w:r>
+      <w:r>
+        <w:rPr>
+          <w:i/>
+          <w:lang w:val="ru-RU"/>
+        </w:rPr>
+        <w:t xml:space="preserve"> – </w:t>
+      </w:r>
+      <w:r>
+        <w:rPr>
+          <w:i/>
+          <w:lang w:val="ru-RU"/>
+        </w:rPr>
+        <w:t>сравнение для модели АРСС(3,3)</w:t>
+      </w:r>
+    </w:p>
+    <w:p>
+      <w:pPr>
+        <w:suppressAutoHyphens w:val="0"/>
+        <w:overflowPunct/>
+        <w:rPr>
+          <w:i/>
+          <w:lang w:val="ru-RU"/>
+        </w:rPr>
+      </w:pPr>
+    </w:p>
+    <w:p>
+      <w:pPr>
+        <w:suppressAutoHyphens w:val="0"/>
+        <w:overflowPunct/>
+        <w:rPr>
+          <w:lang w:val="ru-RU"/>
+        </w:rPr>
+      </w:pPr>
+    </w:p>
+    <w:p>
+      <w:pPr>
+        <w:suppressAutoHyphens w:val="0"/>
+        <w:overflowPunct/>
+        <w:rPr>
+          <w:rFonts w:ascii="Trebuchet MS" w:eastAsia="Trebuchet MS" w:hAnsi="Trebuchet MS" w:cs="Trebuchet MS"/>
+          <w:color w:val="00000A"/>
+          <w:sz w:val="32"/>
+          <w:lang w:val="ru-RU" w:eastAsia="ru-RU" w:bidi="ar-SA"/>
+        </w:rPr>
+      </w:pPr>
+      <w:bookmarkStart w:id="32" w:name="_Toc356327092"/>
+      <w:bookmarkStart w:id="33" w:name="_Toc419403852"/>
+      <w:r>
         <w:br w:type="page"/>
       </w:r>
     </w:p>
@@ -24610,8 +24045,6 @@
           <w:szCs w:val="24"/>
         </w:rPr>
       </w:pPr>
-      <w:bookmarkStart w:id="32" w:name="_Toc356327092"/>
-      <w:bookmarkStart w:id="33" w:name="_Toc419403852"/>
       <w:r>
         <w:lastRenderedPageBreak/>
         <w:t>Заключение</w:t>
@@ -50665,7 +50098,7 @@
     </w:p>
     <w:p/>
     <w:sectPr>
-      <w:footerReference w:type="default" r:id="rId157"/>
+      <w:footerReference w:type="default" r:id="rId161"/>
       <w:pgSz w:w="12240" w:h="15840"/>
       <w:pgMar w:top="1134" w:right="1134" w:bottom="2176" w:left="1134" w:header="0" w:footer="1134" w:gutter="0"/>
       <w:cols w:space="720"/>
@@ -50722,7 +50155,7 @@
       <w:rPr>
         <w:noProof/>
       </w:rPr>
-      <w:t>18</w:t>
+      <w:t>12</w:t>
     </w:r>
     <w:r>
       <w:fldChar w:fldCharType="end"/>
@@ -52923,6 +52356,32 @@
       <w:lang w:val="ru-RU" w:eastAsia="ru-RU" w:bidi="ar-SA"/>
     </w:rPr>
   </w:style>
+  <w:style w:type="table" w:styleId="aff0">
+    <w:name w:val="Table Grid"/>
+    <w:basedOn w:val="a1"/>
+    <w:uiPriority w:val="59"/>
+    <w:rsid w:val="009D707E"/>
+    <w:pPr>
+      <w:spacing w:line="240" w:lineRule="auto"/>
+    </w:pPr>
+    <w:tblPr>
+      <w:tblInd w:w="0" w:type="dxa"/>
+      <w:tblBorders>
+        <w:top w:val="single" w:sz="4" w:space="0" w:color="auto"/>
+        <w:left w:val="single" w:sz="4" w:space="0" w:color="auto"/>
+        <w:bottom w:val="single" w:sz="4" w:space="0" w:color="auto"/>
+        <w:right w:val="single" w:sz="4" w:space="0" w:color="auto"/>
+        <w:insideH w:val="single" w:sz="4" w:space="0" w:color="auto"/>
+        <w:insideV w:val="single" w:sz="4" w:space="0" w:color="auto"/>
+      </w:tblBorders>
+      <w:tblCellMar>
+        <w:top w:w="0" w:type="dxa"/>
+        <w:left w:w="108" w:type="dxa"/>
+        <w:bottom w:w="0" w:type="dxa"/>
+        <w:right w:w="108" w:type="dxa"/>
+      </w:tblCellMar>
+    </w:tblPr>
+  </w:style>
 </w:styles>
 </file>
 
@@ -53214,7 +52673,7 @@
 </file>
 
 <file path=customXml/itemProps1.xml><?xml version="1.0" encoding="utf-8"?>
-<ds:datastoreItem xmlns:ds="http://schemas.openxmlformats.org/officeDocument/2006/customXml" ds:itemID="{E7FA4483-37D3-4192-9FF9-1B9337A599EA}">
+<ds:datastoreItem xmlns:ds="http://schemas.openxmlformats.org/officeDocument/2006/customXml" ds:itemID="{8E40C816-0297-4CD5-95E1-C3E422BA7CF4}">
   <ds:schemaRefs>
     <ds:schemaRef ds:uri="http://schemas.openxmlformats.org/officeDocument/2006/bibliography"/>
   </ds:schemaRefs>

--- a/6307-лян-8.docx
+++ b/6307-лян-8.docx
@@ -2066,7 +2066,7 @@
           <v:shape id="_x0000_i1025" type="#_x0000_t75" style="width:9.75pt;height:12pt" o:ole="">
             <v:imagedata r:id="rId8" o:title=""/>
           </v:shape>
-          <o:OLEObject Type="Embed" ProgID="Equation.3" ShapeID="_x0000_i1025" DrawAspect="Content" ObjectID="_1493403033" r:id="rId9"/>
+          <o:OLEObject Type="Embed" ProgID="Equation.3" ShapeID="_x0000_i1025" DrawAspect="Content" ObjectID="_1493984197" r:id="rId9"/>
         </w:object>
       </w:r>
       <w:r>
@@ -2088,7 +2088,7 @@
           <v:shape id="_x0000_i1026" type="#_x0000_t75" style="width:9.75pt;height:9.75pt" o:ole="">
             <v:imagedata r:id="rId10" o:title=""/>
           </v:shape>
-          <o:OLEObject Type="Embed" ProgID="Equation.3" ShapeID="_x0000_i1026" DrawAspect="Content" ObjectID="_1493403034" r:id="rId11"/>
+          <o:OLEObject Type="Embed" ProgID="Equation.3" ShapeID="_x0000_i1026" DrawAspect="Content" ObjectID="_1493984198" r:id="rId11"/>
         </w:object>
       </w:r>
       <w:r>
@@ -2110,7 +2110,7 @@
           <v:shape id="_x0000_i1027" type="#_x0000_t75" style="width:13.5pt;height:17.25pt" o:ole="">
             <v:imagedata r:id="rId12" o:title=""/>
           </v:shape>
-          <o:OLEObject Type="Embed" ProgID="Equation.3" ShapeID="_x0000_i1027" DrawAspect="Content" ObjectID="_1493403035" r:id="rId13"/>
+          <o:OLEObject Type="Embed" ProgID="Equation.3" ShapeID="_x0000_i1027" DrawAspect="Content" ObjectID="_1493984199" r:id="rId13"/>
         </w:object>
       </w:r>
       <w:r>
@@ -2239,7 +2239,7 @@
           <v:shape id="_x0000_i1028" type="#_x0000_t75" style="width:60pt;height:19.5pt" o:ole="">
             <v:imagedata r:id="rId15" o:title=""/>
           </v:shape>
-          <o:OLEObject Type="Embed" ProgID="Equation.3" ShapeID="_x0000_i1028" DrawAspect="Content" ObjectID="_1493403036" r:id="rId16"/>
+          <o:OLEObject Type="Embed" ProgID="Equation.3" ShapeID="_x0000_i1028" DrawAspect="Content" ObjectID="_1493984200" r:id="rId16"/>
         </w:object>
       </w:r>
       <w:r>
@@ -2256,7 +2256,7 @@
           <v:shape id="_x0000_i1029" type="#_x0000_t75" style="width:58.5pt;height:34.5pt" o:ole="">
             <v:imagedata r:id="rId17" o:title=""/>
           </v:shape>
-          <o:OLEObject Type="Embed" ProgID="Equation.3" ShapeID="_x0000_i1029" DrawAspect="Content" ObjectID="_1493403037" r:id="rId18"/>
+          <o:OLEObject Type="Embed" ProgID="Equation.3" ShapeID="_x0000_i1029" DrawAspect="Content" ObjectID="_1493984201" r:id="rId18"/>
         </w:object>
       </w:r>
       <w:r>
@@ -2279,7 +2279,7 @@
           <v:shape id="_x0000_i1030" type="#_x0000_t75" style="width:13.5pt;height:17.25pt" o:ole="">
             <v:imagedata r:id="rId19" o:title=""/>
           </v:shape>
-          <o:OLEObject Type="Embed" ProgID="Equation.3" ShapeID="_x0000_i1030" DrawAspect="Content" ObjectID="_1493403038" r:id="rId20"/>
+          <o:OLEObject Type="Embed" ProgID="Equation.3" ShapeID="_x0000_i1030" DrawAspect="Content" ObjectID="_1493984202" r:id="rId20"/>
         </w:object>
       </w:r>
       <w:r>
@@ -2296,7 +2296,7 @@
           <v:shape id="_x0000_i1031" type="#_x0000_t75" style="width:9.75pt;height:12pt" o:ole="">
             <v:imagedata r:id="rId8" o:title=""/>
           </v:shape>
-          <o:OLEObject Type="Embed" ProgID="Equation.3" ShapeID="_x0000_i1031" DrawAspect="Content" ObjectID="_1493403039" r:id="rId21"/>
+          <o:OLEObject Type="Embed" ProgID="Equation.3" ShapeID="_x0000_i1031" DrawAspect="Content" ObjectID="_1493984203" r:id="rId21"/>
         </w:object>
       </w:r>
       <w:r>
@@ -2380,7 +2380,7 @@
           <v:shape id="_x0000_i1032" type="#_x0000_t75" style="width:93.75pt;height:34.5pt" o:ole="">
             <v:imagedata r:id="rId22" o:title=""/>
           </v:shape>
-          <o:OLEObject Type="Embed" ProgID="Equation.3" ShapeID="_x0000_i1032" DrawAspect="Content" ObjectID="_1493403040" r:id="rId23"/>
+          <o:OLEObject Type="Embed" ProgID="Equation.3" ShapeID="_x0000_i1032" DrawAspect="Content" ObjectID="_1493984204" r:id="rId23"/>
         </w:object>
       </w:r>
       <w:r>
@@ -2402,7 +2402,7 @@
           <v:shape id="_x0000_i1033" type="#_x0000_t75" style="width:109.5pt;height:34.5pt" o:ole="">
             <v:imagedata r:id="rId24" o:title=""/>
           </v:shape>
-          <o:OLEObject Type="Embed" ProgID="Equation.3" ShapeID="_x0000_i1033" DrawAspect="Content" ObjectID="_1493403041" r:id="rId25"/>
+          <o:OLEObject Type="Embed" ProgID="Equation.3" ShapeID="_x0000_i1033" DrawAspect="Content" ObjectID="_1493984205" r:id="rId25"/>
         </w:object>
       </w:r>
       <w:r>
@@ -2424,7 +2424,7 @@
           <v:shape id="_x0000_i1034" type="#_x0000_t75" style="width:58.5pt;height:19.5pt" o:ole="">
             <v:imagedata r:id="rId26" o:title=""/>
           </v:shape>
-          <o:OLEObject Type="Embed" ProgID="Equation.3" ShapeID="_x0000_i1034" DrawAspect="Content" ObjectID="_1493403042" r:id="rId27"/>
+          <o:OLEObject Type="Embed" ProgID="Equation.3" ShapeID="_x0000_i1034" DrawAspect="Content" ObjectID="_1493984206" r:id="rId27"/>
         </w:object>
       </w:r>
       <w:r>
@@ -2535,7 +2535,7 @@
           <v:shape id="_x0000_i1035" type="#_x0000_t75" style="width:31.5pt;height:19.5pt" o:ole="">
             <v:imagedata r:id="rId28" o:title=""/>
           </v:shape>
-          <o:OLEObject Type="Embed" ProgID="Equation.3" ShapeID="_x0000_i1035" DrawAspect="Content" ObjectID="_1493403043" r:id="rId29"/>
+          <o:OLEObject Type="Embed" ProgID="Equation.3" ShapeID="_x0000_i1035" DrawAspect="Content" ObjectID="_1493984207" r:id="rId29"/>
         </w:object>
       </w:r>
       <w:r>
@@ -2557,7 +2557,7 @@
           <v:shape id="_x0000_i1036" type="#_x0000_t75" style="width:178.5pt;height:35.25pt" o:ole="">
             <v:imagedata r:id="rId30" o:title=""/>
           </v:shape>
-          <o:OLEObject Type="Embed" ProgID="Equation.3" ShapeID="_x0000_i1036" DrawAspect="Content" ObjectID="_1493403044" r:id="rId31"/>
+          <o:OLEObject Type="Embed" ProgID="Equation.3" ShapeID="_x0000_i1036" DrawAspect="Content" ObjectID="_1493984208" r:id="rId31"/>
         </w:object>
       </w:r>
       <w:r>
@@ -2579,7 +2579,7 @@
           <v:shape id="_x0000_i1037" type="#_x0000_t75" style="width:120pt;height:21pt" o:ole="">
             <v:imagedata r:id="rId32" o:title=""/>
           </v:shape>
-          <o:OLEObject Type="Embed" ProgID="Equation.DSMT4" ShapeID="_x0000_i1037" DrawAspect="Content" ObjectID="_1493403045" r:id="rId33"/>
+          <o:OLEObject Type="Embed" ProgID="Equation.DSMT4" ShapeID="_x0000_i1037" DrawAspect="Content" ObjectID="_1493984209" r:id="rId33"/>
         </w:object>
       </w:r>
       <w:r>
@@ -2601,7 +2601,7 @@
           <v:shape id="_x0000_i1038" type="#_x0000_t75" style="width:58.5pt;height:21pt" o:ole="">
             <v:imagedata r:id="rId34" o:title=""/>
           </v:shape>
-          <o:OLEObject Type="Embed" ProgID="Equation.DSMT4" ShapeID="_x0000_i1038" DrawAspect="Content" ObjectID="_1493403046" r:id="rId35"/>
+          <o:OLEObject Type="Embed" ProgID="Equation.DSMT4" ShapeID="_x0000_i1038" DrawAspect="Content" ObjectID="_1493984210" r:id="rId35"/>
         </w:object>
       </w:r>
     </w:p>
@@ -2629,7 +2629,7 @@
           <v:shape id="_x0000_i1039" type="#_x0000_t75" style="width:109.5pt;height:39pt" o:ole="">
             <v:imagedata r:id="rId36" o:title=""/>
           </v:shape>
-          <o:OLEObject Type="Embed" ProgID="Equation.3" ShapeID="_x0000_i1039" DrawAspect="Content" ObjectID="_1493403047" r:id="rId37"/>
+          <o:OLEObject Type="Embed" ProgID="Equation.3" ShapeID="_x0000_i1039" DrawAspect="Content" ObjectID="_1493984211" r:id="rId37"/>
         </w:object>
       </w:r>
       <w:r>
@@ -2728,7 +2728,7 @@
                 <v:shape id="_x0000_i1040" type="#_x0000_t75" style="width:9.75pt;height:13.5pt" o:ole="">
                   <v:imagedata r:id="rId38" o:title=""/>
                 </v:shape>
-                <o:OLEObject Type="Embed" ProgID="Equation.3" ShapeID="_x0000_i1040" DrawAspect="Content" ObjectID="_1493403048" r:id="rId39"/>
+                <o:OLEObject Type="Embed" ProgID="Equation.3" ShapeID="_x0000_i1040" DrawAspect="Content" ObjectID="_1493984212" r:id="rId39"/>
               </w:object>
             </w:r>
           </w:p>
@@ -2771,7 +2771,7 @@
                 <v:shape id="_x0000_i1041" type="#_x0000_t75" style="width:31.5pt;height:21pt" o:ole="">
                   <v:imagedata r:id="rId40" o:title=""/>
                 </v:shape>
-                <o:OLEObject Type="Embed" ProgID="Equation.3" ShapeID="_x0000_i1041" DrawAspect="Content" ObjectID="_1493403049" r:id="rId41"/>
+                <o:OLEObject Type="Embed" ProgID="Equation.3" ShapeID="_x0000_i1041" DrawAspect="Content" ObjectID="_1493984213" r:id="rId41"/>
               </w:object>
             </w:r>
           </w:p>
@@ -2814,7 +2814,7 @@
                 <v:shape id="_x0000_i1042" type="#_x0000_t75" style="width:26.25pt;height:19.5pt" o:ole="">
                   <v:imagedata r:id="rId42" o:title=""/>
                 </v:shape>
-                <o:OLEObject Type="Embed" ProgID="Equation.3" ShapeID="_x0000_i1042" DrawAspect="Content" ObjectID="_1493403050" r:id="rId43"/>
+                <o:OLEObject Type="Embed" ProgID="Equation.3" ShapeID="_x0000_i1042" DrawAspect="Content" ObjectID="_1493984214" r:id="rId43"/>
               </w:object>
             </w:r>
           </w:p>
@@ -4518,7 +4518,7 @@
           <v:shape id="_x0000_i1043" type="#_x0000_t75" style="width:13.5pt;height:17.25pt" o:ole="">
             <v:imagedata r:id="rId12" o:title=""/>
           </v:shape>
-          <o:OLEObject Type="Embed" ProgID="Equation.3" ShapeID="_x0000_i1043" DrawAspect="Content" ObjectID="_1493403051" r:id="rId44"/>
+          <o:OLEObject Type="Embed" ProgID="Equation.3" ShapeID="_x0000_i1043" DrawAspect="Content" ObjectID="_1493984215" r:id="rId44"/>
         </w:object>
       </w:r>
       <w:r>
@@ -4540,7 +4540,7 @@
           <v:shape id="_x0000_i1044" type="#_x0000_t75" style="width:172.5pt;height:21.75pt" o:ole="">
             <v:imagedata r:id="rId45" o:title=""/>
           </v:shape>
-          <o:OLEObject Type="Embed" ProgID="Equation.3" ShapeID="_x0000_i1044" DrawAspect="Content" ObjectID="_1493403052" r:id="rId46"/>
+          <o:OLEObject Type="Embed" ProgID="Equation.3" ShapeID="_x0000_i1044" DrawAspect="Content" ObjectID="_1493984216" r:id="rId46"/>
         </w:object>
       </w:r>
       <w:r>
@@ -4580,7 +4580,7 @@
           <v:shape id="_x0000_i1045" type="#_x0000_t75" style="width:31.5pt;height:21pt" o:ole="">
             <v:imagedata r:id="rId47" o:title=""/>
           </v:shape>
-          <o:OLEObject Type="Embed" ProgID="Equation.DSMT4" ShapeID="_x0000_i1045" DrawAspect="Content" ObjectID="_1493403053" r:id="rId48"/>
+          <o:OLEObject Type="Embed" ProgID="Equation.DSMT4" ShapeID="_x0000_i1045" DrawAspect="Content" ObjectID="_1493984217" r:id="rId48"/>
         </w:object>
       </w:r>
       <w:r>
@@ -4602,7 +4602,7 @@
           <v:shape id="_x0000_i1046" type="#_x0000_t75" style="width:26.25pt;height:19.5pt" o:ole="">
             <v:imagedata r:id="rId42" o:title=""/>
           </v:shape>
-          <o:OLEObject Type="Embed" ProgID="Equation.3" ShapeID="_x0000_i1046" DrawAspect="Content" ObjectID="_1493403054" r:id="rId49"/>
+          <o:OLEObject Type="Embed" ProgID="Equation.3" ShapeID="_x0000_i1046" DrawAspect="Content" ObjectID="_1493984218" r:id="rId49"/>
         </w:object>
       </w:r>
       <w:r>
@@ -4624,7 +4624,7 @@
           <v:shape id="_x0000_i1047" type="#_x0000_t75" style="width:13.5pt;height:12pt" o:ole="">
             <v:imagedata r:id="rId50" o:title=""/>
           </v:shape>
-          <o:OLEObject Type="Embed" ProgID="Equation.3" ShapeID="_x0000_i1047" DrawAspect="Content" ObjectID="_1493403055" r:id="rId51"/>
+          <o:OLEObject Type="Embed" ProgID="Equation.3" ShapeID="_x0000_i1047" DrawAspect="Content" ObjectID="_1493984219" r:id="rId51"/>
         </w:object>
       </w:r>
       <w:r>
@@ -4664,7 +4664,7 @@
           <v:shape id="_x0000_i1048" type="#_x0000_t75" style="width:230.25pt;height:21.75pt" o:ole="">
             <v:imagedata r:id="rId52" o:title=""/>
           </v:shape>
-          <o:OLEObject Type="Embed" ProgID="Equation.3" ShapeID="_x0000_i1048" DrawAspect="Content" ObjectID="_1493403056" r:id="rId53"/>
+          <o:OLEObject Type="Embed" ProgID="Equation.3" ShapeID="_x0000_i1048" DrawAspect="Content" ObjectID="_1493984220" r:id="rId53"/>
         </w:object>
       </w:r>
       <w:r>
@@ -4686,7 +4686,7 @@
           <v:shape id="_x0000_i1049" type="#_x0000_t75" style="width:58.5pt;height:13.5pt" o:ole="">
             <v:imagedata r:id="rId54" o:title=""/>
           </v:shape>
-          <o:OLEObject Type="Embed" ProgID="Equation.DSMT4" ShapeID="_x0000_i1049" DrawAspect="Content" ObjectID="_1493403057" r:id="rId55"/>
+          <o:OLEObject Type="Embed" ProgID="Equation.DSMT4" ShapeID="_x0000_i1049" DrawAspect="Content" ObjectID="_1493984221" r:id="rId55"/>
         </w:object>
       </w:r>
       <w:r>
@@ -4909,7 +4909,7 @@
           <v:shape id="_x0000_i1050" type="#_x0000_t75" style="width:13.5pt;height:13.5pt" o:ole="">
             <v:imagedata r:id="rId57" o:title=""/>
           </v:shape>
-          <o:OLEObject Type="Embed" ProgID="Equation.3" ShapeID="_x0000_i1050" DrawAspect="Content" ObjectID="_1493403058" r:id="rId58"/>
+          <o:OLEObject Type="Embed" ProgID="Equation.3" ShapeID="_x0000_i1050" DrawAspect="Content" ObjectID="_1493984222" r:id="rId58"/>
         </w:object>
       </w:r>
       <w:r>
@@ -4931,7 +4931,7 @@
           <v:shape id="_x0000_i1051" type="#_x0000_t75" style="width:15pt;height:13.5pt" o:ole="">
             <v:imagedata r:id="rId59" o:title=""/>
           </v:shape>
-          <o:OLEObject Type="Embed" ProgID="Equation.3" ShapeID="_x0000_i1051" DrawAspect="Content" ObjectID="_1493403059" r:id="rId60"/>
+          <o:OLEObject Type="Embed" ProgID="Equation.3" ShapeID="_x0000_i1051" DrawAspect="Content" ObjectID="_1493984223" r:id="rId60"/>
         </w:object>
       </w:r>
       <w:r>
@@ -4965,7 +4965,7 @@
           <v:shape id="_x0000_i1052" type="#_x0000_t75" style="width:301.5pt;height:17.25pt" o:ole="">
             <v:imagedata r:id="rId61" o:title=""/>
           </v:shape>
-          <o:OLEObject Type="Embed" ProgID="Equation.DSMT4" ShapeID="_x0000_i1052" DrawAspect="Content" ObjectID="_1493403060" r:id="rId62"/>
+          <o:OLEObject Type="Embed" ProgID="Equation.DSMT4" ShapeID="_x0000_i1052" DrawAspect="Content" ObjectID="_1493984224" r:id="rId62"/>
         </w:object>
       </w:r>
     </w:p>
@@ -4999,7 +4999,7 @@
           <v:shape id="_x0000_i1053" type="#_x0000_t75" style="width:13.5pt;height:17.25pt" o:ole="">
             <v:imagedata r:id="rId63" o:title=""/>
           </v:shape>
-          <o:OLEObject Type="Embed" ProgID="Equation.DSMT4" ShapeID="_x0000_i1053" DrawAspect="Content" ObjectID="_1493403061" r:id="rId64"/>
+          <o:OLEObject Type="Embed" ProgID="Equation.DSMT4" ShapeID="_x0000_i1053" DrawAspect="Content" ObjectID="_1493984225" r:id="rId64"/>
         </w:object>
       </w:r>
       <w:r>
@@ -5039,7 +5039,7 @@
           <v:shape id="_x0000_i1054" type="#_x0000_t75" style="width:13.5pt;height:17.25pt" o:ole="">
             <v:imagedata r:id="rId65" o:title=""/>
           </v:shape>
-          <o:OLEObject Type="Embed" ProgID="Equation.DSMT4" ShapeID="_x0000_i1054" DrawAspect="Content" ObjectID="_1493403062" r:id="rId66"/>
+          <o:OLEObject Type="Embed" ProgID="Equation.DSMT4" ShapeID="_x0000_i1054" DrawAspect="Content" ObjectID="_1493984226" r:id="rId66"/>
         </w:object>
       </w:r>
       <w:r>
@@ -5095,7 +5095,7 @@
           <v:shape id="_x0000_i1055" type="#_x0000_t75" style="width:81.75pt;height:17.25pt" o:ole="">
             <v:imagedata r:id="rId67" o:title=""/>
           </v:shape>
-          <o:OLEObject Type="Embed" ProgID="Equation.DSMT4" ShapeID="_x0000_i1055" DrawAspect="Content" ObjectID="_1493403063" r:id="rId68"/>
+          <o:OLEObject Type="Embed" ProgID="Equation.DSMT4" ShapeID="_x0000_i1055" DrawAspect="Content" ObjectID="_1493984227" r:id="rId68"/>
         </w:object>
       </w:r>
       <w:r>
@@ -5112,7 +5112,7 @@
           <v:shape id="_x0000_i1056" type="#_x0000_t75" style="width:149.25pt;height:19.5pt" o:ole="">
             <v:imagedata r:id="rId69" o:title=""/>
           </v:shape>
-          <o:OLEObject Type="Embed" ProgID="Equation.DSMT4" ShapeID="_x0000_i1056" DrawAspect="Content" ObjectID="_1493403064" r:id="rId70"/>
+          <o:OLEObject Type="Embed" ProgID="Equation.DSMT4" ShapeID="_x0000_i1056" DrawAspect="Content" ObjectID="_1493984228" r:id="rId70"/>
         </w:object>
       </w:r>
       <w:r>
@@ -5138,7 +5138,7 @@
           <v:shape id="_x0000_i1057" type="#_x0000_t75" style="width:100.5pt;height:19.5pt" o:ole="">
             <v:imagedata r:id="rId71" o:title=""/>
           </v:shape>
-          <o:OLEObject Type="Embed" ProgID="Equation.DSMT4" ShapeID="_x0000_i1057" DrawAspect="Content" ObjectID="_1493403065" r:id="rId72"/>
+          <o:OLEObject Type="Embed" ProgID="Equation.DSMT4" ShapeID="_x0000_i1057" DrawAspect="Content" ObjectID="_1493984229" r:id="rId72"/>
         </w:object>
       </w:r>
       <w:r>
@@ -5274,7 +5274,7 @@
           <v:shape id="_x0000_i1058" type="#_x0000_t75" style="width:30.75pt;height:17.25pt" o:ole="">
             <v:imagedata r:id="rId73" o:title=""/>
           </v:shape>
-          <o:OLEObject Type="Embed" ProgID="Equation.DSMT4" ShapeID="_x0000_i1058" DrawAspect="Content" ObjectID="_1493403066" r:id="rId74"/>
+          <o:OLEObject Type="Embed" ProgID="Equation.DSMT4" ShapeID="_x0000_i1058" DrawAspect="Content" ObjectID="_1493984230" r:id="rId74"/>
         </w:object>
       </w:r>
       <w:r>
@@ -5341,7 +5341,7 @@
           <v:shape id="_x0000_i1059" type="#_x0000_t75" style="width:31.5pt;height:17.25pt" o:ole="">
             <v:imagedata r:id="rId75" o:title=""/>
           </v:shape>
-          <o:OLEObject Type="Embed" ProgID="Equation.DSMT4" ShapeID="_x0000_i1059" DrawAspect="Content" ObjectID="_1493403067" r:id="rId76"/>
+          <o:OLEObject Type="Embed" ProgID="Equation.DSMT4" ShapeID="_x0000_i1059" DrawAspect="Content" ObjectID="_1493984231" r:id="rId76"/>
         </w:object>
       </w:r>
       <w:r>
@@ -5358,7 +5358,7 @@
           <v:shape id="_x0000_i1060" type="#_x0000_t75" style="width:48.75pt;height:17.25pt" o:ole="">
             <v:imagedata r:id="rId77" o:title=""/>
           </v:shape>
-          <o:OLEObject Type="Embed" ProgID="Equation.DSMT4" ShapeID="_x0000_i1060" DrawAspect="Content" ObjectID="_1493403068" r:id="rId78"/>
+          <o:OLEObject Type="Embed" ProgID="Equation.DSMT4" ShapeID="_x0000_i1060" DrawAspect="Content" ObjectID="_1493984232" r:id="rId78"/>
         </w:object>
       </w:r>
       <w:r>
@@ -5420,7 +5420,7 @@
           <v:shape id="_x0000_i1061" type="#_x0000_t75" style="width:31.5pt;height:17.25pt" o:ole="">
             <v:imagedata r:id="rId79" o:title=""/>
           </v:shape>
-          <o:OLEObject Type="Embed" ProgID="Equation.DSMT4" ShapeID="_x0000_i1061" DrawAspect="Content" ObjectID="_1493403069" r:id="rId80"/>
+          <o:OLEObject Type="Embed" ProgID="Equation.DSMT4" ShapeID="_x0000_i1061" DrawAspect="Content" ObjectID="_1493984233" r:id="rId80"/>
         </w:object>
       </w:r>
       <w:r>
@@ -5437,7 +5437,7 @@
           <v:shape id="_x0000_i1062" type="#_x0000_t75" style="width:66.75pt;height:17.25pt" o:ole="">
             <v:imagedata r:id="rId81" o:title=""/>
           </v:shape>
-          <o:OLEObject Type="Embed" ProgID="Equation.DSMT4" ShapeID="_x0000_i1062" DrawAspect="Content" ObjectID="_1493403070" r:id="rId82"/>
+          <o:OLEObject Type="Embed" ProgID="Equation.DSMT4" ShapeID="_x0000_i1062" DrawAspect="Content" ObjectID="_1493984234" r:id="rId82"/>
         </w:object>
       </w:r>
       <w:r>
@@ -5454,7 +5454,7 @@
           <v:shape id="_x0000_i1063" type="#_x0000_t75" style="width:83.25pt;height:19.5pt" o:ole="">
             <v:imagedata r:id="rId83" o:title=""/>
           </v:shape>
-          <o:OLEObject Type="Embed" ProgID="Equation.DSMT4" ShapeID="_x0000_i1063" DrawAspect="Content" ObjectID="_1493403071" r:id="rId84"/>
+          <o:OLEObject Type="Embed" ProgID="Equation.DSMT4" ShapeID="_x0000_i1063" DrawAspect="Content" ObjectID="_1493984235" r:id="rId84"/>
         </w:object>
       </w:r>
       <w:r>
@@ -5471,7 +5471,7 @@
           <v:shape id="_x0000_i1064" type="#_x0000_t75" style="width:59.25pt;height:17.25pt" o:ole="">
             <v:imagedata r:id="rId85" o:title=""/>
           </v:shape>
-          <o:OLEObject Type="Embed" ProgID="Equation.DSMT4" ShapeID="_x0000_i1064" DrawAspect="Content" ObjectID="_1493403072" r:id="rId86"/>
+          <o:OLEObject Type="Embed" ProgID="Equation.DSMT4" ShapeID="_x0000_i1064" DrawAspect="Content" ObjectID="_1493984236" r:id="rId86"/>
         </w:object>
       </w:r>
     </w:p>
@@ -5564,7 +5564,7 @@
           <v:shape id="_x0000_i1065" type="#_x0000_t75" style="width:251.25pt;height:109.5pt" o:ole="">
             <v:imagedata r:id="rId87" o:title=""/>
           </v:shape>
-          <o:OLEObject Type="Embed" ProgID="Equation.DSMT4" ShapeID="_x0000_i1065" DrawAspect="Content" ObjectID="_1493403073" r:id="rId88"/>
+          <o:OLEObject Type="Embed" ProgID="Equation.DSMT4" ShapeID="_x0000_i1065" DrawAspect="Content" ObjectID="_1493984237" r:id="rId88"/>
         </w:object>
       </w:r>
     </w:p>
@@ -9112,7 +9112,7 @@
                 <v:shape id="_x0000_i1066" type="#_x0000_t75" style="width:12.75pt;height:14.25pt" o:ole="">
                   <v:imagedata r:id="rId89" o:title=""/>
                 </v:shape>
-                <o:OLEObject Type="Embed" ProgID="Equation.DSMT4" ShapeID="_x0000_i1066" DrawAspect="Content" ObjectID="_1493403074" r:id="rId90"/>
+                <o:OLEObject Type="Embed" ProgID="Equation.DSMT4" ShapeID="_x0000_i1066" DrawAspect="Content" ObjectID="_1493984238" r:id="rId90"/>
               </w:object>
             </w:r>
           </w:p>
@@ -9150,7 +9150,7 @@
                 <v:shape id="_x0000_i1067" type="#_x0000_t75" style="width:13.5pt;height:14.25pt" o:ole="">
                   <v:imagedata r:id="rId91" o:title=""/>
                 </v:shape>
-                <o:OLEObject Type="Embed" ProgID="Equation.DSMT4" ShapeID="_x0000_i1067" DrawAspect="Content" ObjectID="_1493403075" r:id="rId92"/>
+                <o:OLEObject Type="Embed" ProgID="Equation.DSMT4" ShapeID="_x0000_i1067" DrawAspect="Content" ObjectID="_1493984239" r:id="rId92"/>
               </w:object>
             </w:r>
           </w:p>
@@ -9188,7 +9188,7 @@
                 <v:shape id="_x0000_i1068" type="#_x0000_t75" style="width:13.5pt;height:14.25pt" o:ole="">
                   <v:imagedata r:id="rId93" o:title=""/>
                 </v:shape>
-                <o:OLEObject Type="Embed" ProgID="Equation.DSMT4" ShapeID="_x0000_i1068" DrawAspect="Content" ObjectID="_1493403076" r:id="rId94"/>
+                <o:OLEObject Type="Embed" ProgID="Equation.DSMT4" ShapeID="_x0000_i1068" DrawAspect="Content" ObjectID="_1493984240" r:id="rId94"/>
               </w:object>
             </w:r>
           </w:p>
@@ -9226,7 +9226,7 @@
                 <v:shape id="_x0000_i1069" type="#_x0000_t75" style="width:13.5pt;height:14.25pt" o:ole="">
                   <v:imagedata r:id="rId95" o:title=""/>
                 </v:shape>
-                <o:OLEObject Type="Embed" ProgID="Equation.DSMT4" ShapeID="_x0000_i1069" DrawAspect="Content" ObjectID="_1493403077" r:id="rId96"/>
+                <o:OLEObject Type="Embed" ProgID="Equation.DSMT4" ShapeID="_x0000_i1069" DrawAspect="Content" ObjectID="_1493984241" r:id="rId96"/>
               </w:object>
             </w:r>
           </w:p>
@@ -9822,7 +9822,7 @@
           <v:shape id="_x0000_i1070" type="#_x0000_t75" style="width:131.25pt;height:34.5pt" o:ole="">
             <v:imagedata r:id="rId97" o:title=""/>
           </v:shape>
-          <o:OLEObject Type="Embed" ProgID="Equation.3" ShapeID="_x0000_i1070" DrawAspect="Content" ObjectID="_1493403078" r:id="rId98"/>
+          <o:OLEObject Type="Embed" ProgID="Equation.3" ShapeID="_x0000_i1070" DrawAspect="Content" ObjectID="_1493984242" r:id="rId98"/>
         </w:object>
       </w:r>
       <w:r>
@@ -9839,7 +9839,7 @@
           <v:shape id="_x0000_i1071" type="#_x0000_t75" style="width:27.75pt;height:15pt" o:ole="">
             <v:imagedata r:id="rId99" o:title=""/>
           </v:shape>
-          <o:OLEObject Type="Embed" ProgID="Equation.DSMT4" ShapeID="_x0000_i1071" DrawAspect="Content" ObjectID="_1493403079" r:id="rId100"/>
+          <o:OLEObject Type="Embed" ProgID="Equation.DSMT4" ShapeID="_x0000_i1071" DrawAspect="Content" ObjectID="_1493984243" r:id="rId100"/>
         </w:object>
       </w:r>
       <w:r>
@@ -9856,7 +9856,7 @@
           <v:shape id="_x0000_i1072" type="#_x0000_t75" style="width:36.75pt;height:17.25pt" o:ole="">
             <v:imagedata r:id="rId101" o:title=""/>
           </v:shape>
-          <o:OLEObject Type="Embed" ProgID="Equation.DSMT4" ShapeID="_x0000_i1072" DrawAspect="Content" ObjectID="_1493403080" r:id="rId102"/>
+          <o:OLEObject Type="Embed" ProgID="Equation.DSMT4" ShapeID="_x0000_i1072" DrawAspect="Content" ObjectID="_1493984244" r:id="rId102"/>
         </w:object>
       </w:r>
       <w:r>
@@ -9922,7 +9922,7 @@
           <v:shape id="_x0000_i1073" type="#_x0000_t75" style="width:21pt;height:19.5pt" o:ole="">
             <v:imagedata r:id="rId103" o:title=""/>
           </v:shape>
-          <o:OLEObject Type="Embed" ProgID="Equation.3" ShapeID="_x0000_i1073" DrawAspect="Content" ObjectID="_1493403081" r:id="rId104"/>
+          <o:OLEObject Type="Embed" ProgID="Equation.3" ShapeID="_x0000_i1073" DrawAspect="Content" ObjectID="_1493984245" r:id="rId104"/>
         </w:object>
       </w:r>
       <w:r>
@@ -10907,7 +10907,7 @@
                 <v:shape id="_x0000_i1074" type="#_x0000_t75" style="width:21pt;height:19.5pt" o:ole="">
                   <v:imagedata r:id="rId103" o:title=""/>
                 </v:shape>
-                <o:OLEObject Type="Embed" ProgID="Equation.3" ShapeID="_x0000_i1074" DrawAspect="Content" ObjectID="_1493403082" r:id="rId107"/>
+                <o:OLEObject Type="Embed" ProgID="Equation.3" ShapeID="_x0000_i1074" DrawAspect="Content" ObjectID="_1493984246" r:id="rId107"/>
               </w:object>
             </w:r>
           </w:p>
@@ -11078,7 +11078,7 @@
           <v:shape id="_x0000_i1075" type="#_x0000_t75" style="width:173.25pt;height:2in" o:ole="">
             <v:imagedata r:id="rId108" o:title=""/>
           </v:shape>
-          <o:OLEObject Type="Embed" ProgID="Equation.DSMT4" ShapeID="_x0000_i1075" DrawAspect="Content" ObjectID="_1493403083" r:id="rId109"/>
+          <o:OLEObject Type="Embed" ProgID="Equation.DSMT4" ShapeID="_x0000_i1075" DrawAspect="Content" ObjectID="_1493984247" r:id="rId109"/>
         </w:object>
       </w:r>
     </w:p>
@@ -14417,9 +14417,506 @@
           <w:iCs/>
           <w:lang w:val="ru-RU"/>
         </w:rPr>
-        <w:t>Теоретические НКФ для модели СС(1) находятся аналогично, система примет вид:</w:t>
+        <w:t>Теоретическая</w:t>
       </w:r>
       <w:proofErr w:type="gramEnd"/>
+      <w:r>
+        <w:rPr>
+          <w:iCs/>
+          <w:lang w:val="ru-RU"/>
+        </w:rPr>
+        <w:t xml:space="preserve"> НКФ находится из двух систем:  </w:t>
+      </w:r>
+    </w:p>
+    <w:p>
+      <w:pPr>
+        <w:pStyle w:val="aff1"/>
+        <w:tabs>
+          <w:tab w:val="left" w:pos="3828"/>
+          <w:tab w:val="left" w:pos="6096"/>
+          <w:tab w:val="left" w:pos="7655"/>
+          <w:tab w:val="decimal" w:pos="9355"/>
+        </w:tabs>
+        <w:ind w:left="284"/>
+        <w:rPr>
+          <w:rFonts w:ascii="Arial" w:eastAsiaTheme="minorEastAsia" w:hAnsi="Arial" w:cs="Arial"/>
+          <w:i w:val="0"/>
+          <w:color w:val="auto"/>
+          <w:sz w:val="24"/>
+          <w:szCs w:val="24"/>
+          <w:lang w:eastAsia="ru-RU"/>
+        </w:rPr>
+      </w:pPr>
+      <m:oMath>
+        <m:sSub>
+          <m:sSubPr>
+            <m:ctrlPr>
+              <w:rPr>
+                <w:rFonts w:ascii="Cambria Math" w:hAnsi="Arial" w:cs="Arial"/>
+                <w:i w:val="0"/>
+                <w:sz w:val="24"/>
+                <w:szCs w:val="24"/>
+              </w:rPr>
+            </m:ctrlPr>
+          </m:sSubPr>
+          <m:e>
+            <m:r>
+              <w:rPr>
+                <w:rFonts w:ascii="Cambria Math" w:hAnsi="Cambria Math" w:cs="Arial"/>
+                <w:color w:val="auto"/>
+                <w:sz w:val="24"/>
+                <w:szCs w:val="24"/>
+                <w:lang w:eastAsia="ru-RU"/>
+              </w:rPr>
+              <m:t>R</m:t>
+            </m:r>
+          </m:e>
+          <m:sub>
+            <m:r>
+              <w:rPr>
+                <w:rFonts w:ascii="Cambria Math" w:hAnsi="Cambria Math" w:cs="Arial"/>
+                <w:color w:val="auto"/>
+                <w:sz w:val="24"/>
+                <w:szCs w:val="24"/>
+                <w:lang w:eastAsia="ru-RU"/>
+              </w:rPr>
+              <m:t>η</m:t>
+            </m:r>
+          </m:sub>
+        </m:sSub>
+        <m:d>
+          <m:dPr>
+            <m:ctrlPr>
+              <w:rPr>
+                <w:rFonts w:ascii="Cambria Math" w:hAnsi="Arial" w:cs="Arial"/>
+                <w:i w:val="0"/>
+                <w:sz w:val="24"/>
+                <w:szCs w:val="24"/>
+              </w:rPr>
+            </m:ctrlPr>
+          </m:dPr>
+          <m:e>
+            <m:r>
+              <w:rPr>
+                <w:rFonts w:ascii="Cambria Math" w:hAnsi="Cambria Math" w:cs="Arial"/>
+                <w:color w:val="auto"/>
+                <w:sz w:val="24"/>
+                <w:szCs w:val="24"/>
+                <w:lang w:eastAsia="ru-RU"/>
+              </w:rPr>
+              <m:t>k</m:t>
+            </m:r>
+          </m:e>
+        </m:d>
+        <m:r>
+          <w:rPr>
+            <w:rFonts w:ascii="Cambria Math" w:hAnsi="Arial" w:cs="Arial"/>
+            <w:color w:val="auto"/>
+            <w:sz w:val="24"/>
+            <w:szCs w:val="24"/>
+            <w:lang w:eastAsia="ru-RU"/>
+          </w:rPr>
+          <m:t>=</m:t>
+        </m:r>
+        <m:nary>
+          <m:naryPr>
+            <m:chr m:val="∑"/>
+            <m:limLoc m:val="undOvr"/>
+            <m:supHide m:val="on"/>
+            <m:ctrlPr>
+              <w:rPr>
+                <w:rFonts w:ascii="Cambria Math" w:hAnsi="Arial" w:cs="Arial"/>
+                <w:i w:val="0"/>
+                <w:sz w:val="24"/>
+                <w:szCs w:val="24"/>
+              </w:rPr>
+            </m:ctrlPr>
+          </m:naryPr>
+          <m:sub>
+            <m:r>
+              <w:rPr>
+                <w:rFonts w:ascii="Cambria Math" w:hAnsi="Arial" w:cs="Arial"/>
+                <w:color w:val="auto"/>
+                <w:sz w:val="24"/>
+                <w:szCs w:val="24"/>
+                <w:lang w:eastAsia="ru-RU"/>
+              </w:rPr>
+              <m:t>0</m:t>
+            </m:r>
+            <m:r>
+              <w:rPr>
+                <w:rFonts w:ascii="Cambria Math" w:hAnsi="Arial" w:cs="Arial"/>
+                <w:color w:val="auto"/>
+                <w:sz w:val="24"/>
+                <w:szCs w:val="24"/>
+                <w:lang w:eastAsia="ru-RU"/>
+              </w:rPr>
+              <m:t>≤</m:t>
+            </m:r>
+            <m:r>
+              <w:rPr>
+                <w:rFonts w:ascii="Cambria Math" w:hAnsi="Cambria Math" w:cs="Arial"/>
+                <w:color w:val="auto"/>
+                <w:sz w:val="24"/>
+                <w:szCs w:val="24"/>
+                <w:lang w:eastAsia="ru-RU"/>
+              </w:rPr>
+              <m:t>j</m:t>
+            </m:r>
+            <m:r>
+              <w:rPr>
+                <w:rFonts w:ascii="Cambria Math" w:hAnsi="Arial" w:cs="Arial"/>
+                <w:color w:val="auto"/>
+                <w:sz w:val="24"/>
+                <w:szCs w:val="24"/>
+                <w:lang w:eastAsia="ru-RU"/>
+              </w:rPr>
+              <m:t>≤</m:t>
+            </m:r>
+            <m:r>
+              <w:rPr>
+                <w:rFonts w:ascii="Cambria Math" w:hAnsi="Cambria Math" w:cs="Arial"/>
+                <w:color w:val="auto"/>
+                <w:sz w:val="24"/>
+                <w:szCs w:val="24"/>
+                <w:lang w:eastAsia="ru-RU"/>
+              </w:rPr>
+              <m:t>1-k</m:t>
+            </m:r>
+          </m:sub>
+          <m:sup/>
+          <m:e>
+            <m:sSub>
+              <m:sSubPr>
+                <m:ctrlPr>
+                  <w:rPr>
+                    <w:rFonts w:ascii="Cambria Math" w:hAnsi="Arial" w:cs="Arial"/>
+                    <w:i w:val="0"/>
+                    <w:sz w:val="24"/>
+                    <w:szCs w:val="24"/>
+                  </w:rPr>
+                </m:ctrlPr>
+              </m:sSubPr>
+              <m:e>
+                <m:r>
+                  <w:rPr>
+                    <w:rFonts w:ascii="Cambria Math" w:hAnsi="Cambria Math" w:cs="Arial"/>
+                    <w:color w:val="auto"/>
+                    <w:sz w:val="24"/>
+                    <w:szCs w:val="24"/>
+                    <w:lang w:eastAsia="ru-RU"/>
+                  </w:rPr>
+                  <m:t>α</m:t>
+                </m:r>
+              </m:e>
+              <m:sub>
+                <m:r>
+                  <w:rPr>
+                    <w:rFonts w:ascii="Cambria Math" w:hAnsi="Cambria Math" w:cs="Arial"/>
+                    <w:color w:val="auto"/>
+                    <w:sz w:val="24"/>
+                    <w:szCs w:val="24"/>
+                    <w:lang w:eastAsia="ru-RU"/>
+                  </w:rPr>
+                  <m:t>j</m:t>
+                </m:r>
+              </m:sub>
+            </m:sSub>
+            <m:sSub>
+              <m:sSubPr>
+                <m:ctrlPr>
+                  <w:rPr>
+                    <w:rFonts w:ascii="Cambria Math" w:hAnsi="Arial" w:cs="Arial"/>
+                    <w:i w:val="0"/>
+                    <w:sz w:val="24"/>
+                    <w:szCs w:val="24"/>
+                  </w:rPr>
+                </m:ctrlPr>
+              </m:sSubPr>
+              <m:e>
+                <m:r>
+                  <w:rPr>
+                    <w:rFonts w:ascii="Cambria Math" w:hAnsi="Cambria Math" w:cs="Arial"/>
+                    <w:color w:val="auto"/>
+                    <w:sz w:val="24"/>
+                    <w:szCs w:val="24"/>
+                    <w:lang w:eastAsia="ru-RU"/>
+                  </w:rPr>
+                  <m:t>α</m:t>
+                </m:r>
+              </m:e>
+              <m:sub>
+                <m:r>
+                  <w:rPr>
+                    <w:rFonts w:ascii="Cambria Math" w:hAnsi="Cambria Math" w:cs="Arial"/>
+                    <w:color w:val="auto"/>
+                    <w:sz w:val="24"/>
+                    <w:szCs w:val="24"/>
+                    <w:lang w:val="en-US" w:eastAsia="ru-RU"/>
+                  </w:rPr>
+                  <m:t>j</m:t>
+                </m:r>
+                <m:r>
+                  <w:rPr>
+                    <w:rFonts w:ascii="Cambria Math" w:hAnsi="Arial" w:cs="Arial"/>
+                    <w:color w:val="auto"/>
+                    <w:sz w:val="24"/>
+                    <w:szCs w:val="24"/>
+                    <w:lang w:eastAsia="ru-RU"/>
+                  </w:rPr>
+                  <m:t>+</m:t>
+                </m:r>
+                <m:r>
+                  <w:rPr>
+                    <w:rFonts w:ascii="Cambria Math" w:hAnsi="Cambria Math" w:cs="Arial"/>
+                    <w:color w:val="auto"/>
+                    <w:sz w:val="24"/>
+                    <w:szCs w:val="24"/>
+                    <w:lang w:eastAsia="ru-RU"/>
+                  </w:rPr>
+                  <m:t>k</m:t>
+                </m:r>
+              </m:sub>
+            </m:sSub>
+          </m:e>
+        </m:nary>
+        <m:r>
+          <w:rPr>
+            <w:rFonts w:ascii="Cambria Math" w:hAnsi="Arial" w:cs="Arial"/>
+            <w:color w:val="auto"/>
+            <w:sz w:val="24"/>
+            <w:szCs w:val="24"/>
+            <w:lang w:eastAsia="ru-RU"/>
+          </w:rPr>
+          <m:t xml:space="preserve">, </m:t>
+        </m:r>
+        <m:r>
+          <w:rPr>
+            <w:rFonts w:ascii="Cambria Math" w:hAnsi="Cambria Math" w:cs="Arial"/>
+            <w:color w:val="auto"/>
+            <w:sz w:val="24"/>
+            <w:szCs w:val="24"/>
+            <w:lang w:eastAsia="ru-RU"/>
+          </w:rPr>
+          <m:t>k</m:t>
+        </m:r>
+        <m:r>
+          <w:rPr>
+            <w:rFonts w:ascii="Cambria Math" w:hAnsi="Arial" w:cs="Arial"/>
+            <w:color w:val="auto"/>
+            <w:sz w:val="24"/>
+            <w:szCs w:val="24"/>
+            <w:lang w:eastAsia="ru-RU"/>
+          </w:rPr>
+          <m:t>=</m:t>
+        </m:r>
+        <m:acc>
+          <m:accPr>
+            <m:chr m:val="̅"/>
+            <m:ctrlPr>
+              <w:rPr>
+                <w:rFonts w:ascii="Cambria Math" w:hAnsi="Arial" w:cs="Arial"/>
+                <w:i w:val="0"/>
+                <w:sz w:val="24"/>
+                <w:szCs w:val="24"/>
+              </w:rPr>
+            </m:ctrlPr>
+          </m:accPr>
+          <m:e>
+            <m:r>
+              <w:rPr>
+                <w:rFonts w:ascii="Cambria Math" w:hAnsi="Arial" w:cs="Arial"/>
+                <w:color w:val="auto"/>
+                <w:sz w:val="24"/>
+                <w:szCs w:val="24"/>
+                <w:lang w:eastAsia="ru-RU"/>
+              </w:rPr>
+              <m:t>0,</m:t>
+            </m:r>
+            <m:r>
+              <w:rPr>
+                <w:rFonts w:ascii="Cambria Math" w:hAnsi="Cambria Math" w:cs="Arial"/>
+                <w:color w:val="auto"/>
+                <w:sz w:val="24"/>
+                <w:szCs w:val="24"/>
+                <w:lang w:eastAsia="ru-RU"/>
+              </w:rPr>
+              <m:t>1</m:t>
+            </m:r>
+          </m:e>
+        </m:acc>
+        <m:r>
+          <w:rPr>
+            <w:rFonts w:ascii="Cambria Math" w:hAnsi="Arial" w:cs="Arial"/>
+            <w:color w:val="auto"/>
+            <w:sz w:val="24"/>
+            <w:szCs w:val="24"/>
+            <w:lang w:eastAsia="ru-RU"/>
+          </w:rPr>
+          <m:t>,</m:t>
+        </m:r>
+      </m:oMath>
+      <w:r>
+        <w:rPr>
+          <w:rFonts w:ascii="Arial" w:eastAsiaTheme="minorEastAsia" w:hAnsi="Arial" w:cs="Arial"/>
+          <w:i w:val="0"/>
+          <w:color w:val="auto"/>
+          <w:sz w:val="24"/>
+          <w:szCs w:val="24"/>
+          <w:lang w:eastAsia="ru-RU"/>
+        </w:rPr>
+        <w:t xml:space="preserve"> </w:t>
+      </w:r>
+      <w:r>
+        <w:rPr>
+          <w:rFonts w:ascii="Arial" w:eastAsiaTheme="minorEastAsia" w:hAnsi="Arial" w:cs="Arial"/>
+          <w:i w:val="0"/>
+          <w:color w:val="auto"/>
+          <w:sz w:val="24"/>
+          <w:szCs w:val="24"/>
+          <w:lang w:eastAsia="ru-RU"/>
+        </w:rPr>
+        <w:tab/>
+      </w:r>
+    </w:p>
+    <w:p>
+      <w:pPr>
+        <w:pStyle w:val="aff1"/>
+        <w:ind w:left="284" w:right="-1"/>
+        <w:rPr>
+          <w:rFonts w:ascii="Arial" w:eastAsiaTheme="minorEastAsia" w:hAnsi="Arial" w:cs="Arial"/>
+          <w:i w:val="0"/>
+          <w:color w:val="auto"/>
+          <w:sz w:val="24"/>
+          <w:szCs w:val="24"/>
+          <w:lang w:eastAsia="ru-RU"/>
+        </w:rPr>
+      </w:pPr>
+      <m:oMathPara>
+        <m:oMathParaPr>
+          <m:jc m:val="left"/>
+        </m:oMathParaPr>
+        <m:oMath>
+          <m:sSub>
+            <m:sSubPr>
+              <m:ctrlPr>
+                <w:rPr>
+                  <w:rFonts w:ascii="Cambria Math" w:hAnsi="Arial" w:cs="Arial"/>
+                  <w:i w:val="0"/>
+                  <w:sz w:val="24"/>
+                  <w:szCs w:val="24"/>
+                </w:rPr>
+              </m:ctrlPr>
+            </m:sSubPr>
+            <m:e>
+              <m:r>
+                <w:rPr>
+                  <w:rFonts w:ascii="Cambria Math" w:hAnsi="Cambria Math" w:cs="Arial"/>
+                  <w:color w:val="auto"/>
+                  <w:sz w:val="24"/>
+                  <w:szCs w:val="24"/>
+                  <w:lang w:eastAsia="ru-RU"/>
+                </w:rPr>
+                <m:t>R</m:t>
+              </m:r>
+            </m:e>
+            <m:sub>
+              <m:r>
+                <w:rPr>
+                  <w:rFonts w:ascii="Cambria Math" w:hAnsi="Cambria Math" w:cs="Arial"/>
+                  <w:color w:val="auto"/>
+                  <w:sz w:val="24"/>
+                  <w:szCs w:val="24"/>
+                  <w:lang w:eastAsia="ru-RU"/>
+                </w:rPr>
+                <m:t>η</m:t>
+              </m:r>
+            </m:sub>
+          </m:sSub>
+          <m:d>
+            <m:dPr>
+              <m:ctrlPr>
+                <w:rPr>
+                  <w:rFonts w:ascii="Cambria Math" w:hAnsi="Arial" w:cs="Arial"/>
+                  <w:i w:val="0"/>
+                  <w:sz w:val="24"/>
+                  <w:szCs w:val="24"/>
+                </w:rPr>
+              </m:ctrlPr>
+            </m:dPr>
+            <m:e>
+              <m:r>
+                <w:rPr>
+                  <w:rFonts w:ascii="Cambria Math" w:hAnsi="Cambria Math" w:cs="Arial"/>
+                  <w:color w:val="auto"/>
+                  <w:sz w:val="24"/>
+                  <w:szCs w:val="24"/>
+                  <w:lang w:eastAsia="ru-RU"/>
+                </w:rPr>
+                <m:t>k</m:t>
+              </m:r>
+            </m:e>
+          </m:d>
+          <m:r>
+            <w:rPr>
+              <w:rFonts w:ascii="Cambria Math" w:hAnsi="Arial" w:cs="Arial"/>
+              <w:color w:val="auto"/>
+              <w:sz w:val="24"/>
+              <w:szCs w:val="24"/>
+              <w:lang w:eastAsia="ru-RU"/>
+            </w:rPr>
+            <m:t>=0,</m:t>
+          </m:r>
+          <m:r>
+            <w:rPr>
+              <w:rFonts w:ascii="Cambria Math" w:hAnsi="Cambria Math" w:cs="Arial"/>
+              <w:color w:val="auto"/>
+              <w:sz w:val="24"/>
+              <w:szCs w:val="24"/>
+              <w:lang w:eastAsia="ru-RU"/>
+            </w:rPr>
+            <m:t>k</m:t>
+          </m:r>
+          <m:r>
+            <w:rPr>
+              <w:rFonts w:ascii="Cambria Math" w:hAnsi="Arial" w:cs="Arial"/>
+              <w:color w:val="auto"/>
+              <w:sz w:val="24"/>
+              <w:szCs w:val="24"/>
+              <w:lang w:eastAsia="ru-RU"/>
+            </w:rPr>
+            <m:t>&gt;</m:t>
+          </m:r>
+          <m:r>
+            <w:rPr>
+              <w:rFonts w:ascii="Cambria Math" w:hAnsi="Cambria Math" w:cs="Arial"/>
+              <w:color w:val="auto"/>
+              <w:sz w:val="24"/>
+              <w:szCs w:val="24"/>
+              <w:lang w:eastAsia="ru-RU"/>
+            </w:rPr>
+            <m:t>1</m:t>
+          </m:r>
+          <m:r>
+            <w:rPr>
+              <w:rFonts w:ascii="Cambria Math" w:hAnsi="Arial" w:cs="Arial"/>
+              <w:color w:val="auto"/>
+              <w:sz w:val="24"/>
+              <w:szCs w:val="24"/>
+              <w:lang w:eastAsia="ru-RU"/>
+            </w:rPr>
+            <m:t>.</m:t>
+          </m:r>
+        </m:oMath>
+      </m:oMathPara>
+    </w:p>
+    <w:p>
+      <w:pPr>
+        <w:rPr>
+          <w:iCs/>
+          <w:lang w:val="ru-RU"/>
+        </w:rPr>
+      </w:pPr>
     </w:p>
     <w:p>
       <w:pPr>
@@ -14428,59 +14925,6 @@
           <w:lang w:val="ru-RU"/>
         </w:rPr>
       </w:pPr>
-      <w:r>
-        <w:rPr>
-          <w:iCs/>
-          <w:noProof/>
-          <w:lang w:val="ru-RU" w:eastAsia="ru-RU" w:bidi="ar-SA"/>
-        </w:rPr>
-        <w:lastRenderedPageBreak/>
-        <w:drawing>
-          <wp:inline distT="0" distB="0" distL="0" distR="0">
-            <wp:extent cx="1809750" cy="2290626"/>
-            <wp:effectExtent l="19050" t="0" r="0" b="0"/>
-            <wp:docPr id="90" name="Рисунок 90"/>
-            <wp:cNvGraphicFramePr>
-              <a:graphicFrameLocks xmlns:a="http://schemas.openxmlformats.org/drawingml/2006/main" noChangeAspect="1"/>
-            </wp:cNvGraphicFramePr>
-            <a:graphic xmlns:a="http://schemas.openxmlformats.org/drawingml/2006/main">
-              <a:graphicData uri="http://schemas.openxmlformats.org/drawingml/2006/picture">
-                <pic:pic xmlns:pic="http://schemas.openxmlformats.org/drawingml/2006/picture">
-                  <pic:nvPicPr>
-                    <pic:cNvPr id="0" name="Picture 90"/>
-                    <pic:cNvPicPr>
-                      <a:picLocks noChangeAspect="1" noChangeArrowheads="1"/>
-                    </pic:cNvPicPr>
-                  </pic:nvPicPr>
-                  <pic:blipFill>
-                    <a:blip r:embed="rId110" cstate="print"/>
-                    <a:srcRect/>
-                    <a:stretch>
-                      <a:fillRect/>
-                    </a:stretch>
-                  </pic:blipFill>
-                  <pic:spPr bwMode="auto">
-                    <a:xfrm>
-                      <a:off x="0" y="0"/>
-                      <a:ext cx="1809750" cy="2290626"/>
-                    </a:xfrm>
-                    <a:prstGeom prst="rect">
-                      <a:avLst/>
-                    </a:prstGeom>
-                    <a:noFill/>
-                    <a:ln w="9525">
-                      <a:noFill/>
-                      <a:miter lim="800000"/>
-                      <a:headEnd/>
-                      <a:tailEnd/>
-                    </a:ln>
-                  </pic:spPr>
-                </pic:pic>
-              </a:graphicData>
-            </a:graphic>
-          </wp:inline>
-        </w:drawing>
-      </w:r>
     </w:p>
     <w:p>
       <w:pPr>
@@ -14513,6 +14957,25 @@
           <w:lang w:val="ru-RU"/>
         </w:rPr>
         <w:t xml:space="preserve"> в таблице 6:</w:t>
+      </w:r>
+    </w:p>
+    <w:p>
+      <w:pPr>
+        <w:spacing w:line="240" w:lineRule="auto"/>
+        <w:ind w:firstLine="720"/>
+        <w:rPr>
+          <w:i/>
+          <w:position w:val="-30"/>
+          <w:lang w:val="ru-RU"/>
+        </w:rPr>
+      </w:pPr>
+      <w:r>
+        <w:rPr>
+          <w:i/>
+          <w:position w:val="-30"/>
+          <w:lang w:val="ru-RU"/>
+        </w:rPr>
+        <w:t>Таблица 6 – Теоретические НКФ модели СС(1)</w:t>
       </w:r>
     </w:p>
     <w:tbl>
@@ -14573,6 +15036,7 @@
               <w:rPr>
                 <w:lang w:val="ru-RU"/>
               </w:rPr>
+              <w:lastRenderedPageBreak/>
               <w:t>0</w:t>
             </w:r>
           </w:p>
@@ -14664,9 +15128,15 @@
           <w:p>
             <w:pPr>
               <w:jc w:val="center"/>
+              <w:rPr>
+                <w:lang w:val="ru-RU"/>
+              </w:rPr>
             </w:pPr>
             <w:r>
-              <w:t>-0.1982</w:t>
+              <w:rPr>
+                <w:lang w:val="ru-RU"/>
+              </w:rPr>
+              <w:t>0</w:t>
             </w:r>
           </w:p>
         </w:tc>
@@ -14698,9 +15168,15 @@
           <w:p>
             <w:pPr>
               <w:jc w:val="center"/>
+              <w:rPr>
+                <w:lang w:val="ru-RU"/>
+              </w:rPr>
             </w:pPr>
             <w:r>
-              <w:t>0.1079</w:t>
+              <w:rPr>
+                <w:lang w:val="ru-RU"/>
+              </w:rPr>
+              <w:t>0</w:t>
             </w:r>
           </w:p>
         </w:tc>
@@ -14732,9 +15208,15 @@
           <w:p>
             <w:pPr>
               <w:jc w:val="center"/>
+              <w:rPr>
+                <w:lang w:val="ru-RU"/>
+              </w:rPr>
             </w:pPr>
             <w:r>
-              <w:t>-0.0588</w:t>
+              <w:rPr>
+                <w:lang w:val="ru-RU"/>
+              </w:rPr>
+              <w:t>0</w:t>
             </w:r>
           </w:p>
         </w:tc>
@@ -14766,9 +15248,15 @@
           <w:p>
             <w:pPr>
               <w:jc w:val="center"/>
+              <w:rPr>
+                <w:lang w:val="ru-RU"/>
+              </w:rPr>
             </w:pPr>
             <w:r>
-              <w:t>0.0320</w:t>
+              <w:rPr>
+                <w:lang w:val="ru-RU"/>
+              </w:rPr>
+              <w:t>0</w:t>
             </w:r>
           </w:p>
         </w:tc>
@@ -14800,9 +15288,15 @@
           <w:p>
             <w:pPr>
               <w:jc w:val="center"/>
+              <w:rPr>
+                <w:lang w:val="ru-RU"/>
+              </w:rPr>
             </w:pPr>
             <w:r>
-              <w:t>-0.0174</w:t>
+              <w:rPr>
+                <w:lang w:val="ru-RU"/>
+              </w:rPr>
+              <w:t>0</w:t>
             </w:r>
           </w:p>
         </w:tc>
@@ -14834,9 +15328,15 @@
           <w:p>
             <w:pPr>
               <w:jc w:val="center"/>
+              <w:rPr>
+                <w:lang w:val="ru-RU"/>
+              </w:rPr>
             </w:pPr>
             <w:r>
-              <w:t>0.0095</w:t>
+              <w:rPr>
+                <w:lang w:val="ru-RU"/>
+              </w:rPr>
+              <w:t>0</w:t>
             </w:r>
           </w:p>
         </w:tc>
@@ -14868,9 +15368,15 @@
           <w:p>
             <w:pPr>
               <w:jc w:val="center"/>
+              <w:rPr>
+                <w:lang w:val="ru-RU"/>
+              </w:rPr>
             </w:pPr>
             <w:r>
-              <w:t>-0.0052</w:t>
+              <w:rPr>
+                <w:lang w:val="ru-RU"/>
+              </w:rPr>
+              <w:t>0</w:t>
             </w:r>
           </w:p>
         </w:tc>
@@ -14902,9 +15408,15 @@
           <w:p>
             <w:pPr>
               <w:jc w:val="center"/>
+              <w:rPr>
+                <w:lang w:val="ru-RU"/>
+              </w:rPr>
             </w:pPr>
             <w:r>
-              <w:t>0.0028</w:t>
+              <w:rPr>
+                <w:lang w:val="ru-RU"/>
+              </w:rPr>
+              <w:t>0</w:t>
             </w:r>
           </w:p>
         </w:tc>
@@ -14936,9 +15448,15 @@
           <w:p>
             <w:pPr>
               <w:jc w:val="center"/>
+              <w:rPr>
+                <w:lang w:val="ru-RU"/>
+              </w:rPr>
             </w:pPr>
             <w:r>
-              <w:t>-0.0015</w:t>
+              <w:rPr>
+                <w:lang w:val="ru-RU"/>
+              </w:rPr>
+              <w:t>0</w:t>
             </w:r>
           </w:p>
         </w:tc>
@@ -15002,10 +15520,10 @@
           <w:position w:val="-12"/>
         </w:rPr>
         <w:object w:dxaOrig="740" w:dyaOrig="360">
-          <v:shape id="_x0000_i1097" type="#_x0000_t75" style="width:36.75pt;height:17.25pt" o:ole="">
+          <v:shape id="_x0000_i1076" type="#_x0000_t75" style="width:36.75pt;height:17.25pt" o:ole="">
             <v:imagedata r:id="rId101" o:title=""/>
           </v:shape>
-          <o:OLEObject Type="Embed" ProgID="Equation.DSMT4" ShapeID="_x0000_i1097" DrawAspect="Content" ObjectID="_1493403084" r:id="rId111"/>
+          <o:OLEObject Type="Embed" ProgID="Equation.DSMT4" ShapeID="_x0000_i1076" DrawAspect="Content" ObjectID="_1493984248" r:id="rId110"/>
         </w:object>
       </w:r>
       <w:r>
@@ -15019,10 +15537,10 @@
           <w:position w:val="-10"/>
         </w:rPr>
         <w:object w:dxaOrig="540" w:dyaOrig="320">
-          <v:shape id="_x0000_i1098" type="#_x0000_t75" style="width:27.75pt;height:15pt" o:ole="">
+          <v:shape id="_x0000_i1077" type="#_x0000_t75" style="width:27.75pt;height:15pt" o:ole="">
             <v:imagedata r:id="rId99" o:title=""/>
           </v:shape>
-          <o:OLEObject Type="Embed" ProgID="Equation.DSMT4" ShapeID="_x0000_i1098" DrawAspect="Content" ObjectID="_1493403085" r:id="rId112"/>
+          <o:OLEObject Type="Embed" ProgID="Equation.DSMT4" ShapeID="_x0000_i1077" DrawAspect="Content" ObjectID="_1493984249" r:id="rId111"/>
         </w:object>
       </w:r>
       <w:r>
@@ -15036,10 +15554,10 @@
           <w:position w:val="-12"/>
         </w:rPr>
         <w:object w:dxaOrig="420" w:dyaOrig="380">
-          <v:shape id="_x0000_i1099" type="#_x0000_t75" style="width:21pt;height:19.5pt" o:ole="">
+          <v:shape id="_x0000_i1078" type="#_x0000_t75" style="width:21pt;height:19.5pt" o:ole="">
             <v:imagedata r:id="rId103" o:title=""/>
           </v:shape>
-          <o:OLEObject Type="Embed" ProgID="Equation.3" ShapeID="_x0000_i1099" DrawAspect="Content" ObjectID="_1493403086" r:id="rId113"/>
+          <o:OLEObject Type="Embed" ProgID="Equation.3" ShapeID="_x0000_i1078" DrawAspect="Content" ObjectID="_1493984250" r:id="rId112"/>
         </w:object>
       </w:r>
       <w:r>
@@ -15276,10 +15794,10 @@
                 <w:position w:val="-12"/>
               </w:rPr>
               <w:object w:dxaOrig="420" w:dyaOrig="380">
-                <v:shape id="_x0000_i1076" type="#_x0000_t75" style="width:21pt;height:19.5pt" o:ole="">
+                <v:shape id="_x0000_i1079" type="#_x0000_t75" style="width:21pt;height:19.5pt" o:ole="">
                   <v:imagedata r:id="rId103" o:title=""/>
                 </v:shape>
-                <o:OLEObject Type="Embed" ProgID="Equation.3" ShapeID="_x0000_i1076" DrawAspect="Content" ObjectID="_1493403087" r:id="rId114"/>
+                <o:OLEObject Type="Embed" ProgID="Equation.3" ShapeID="_x0000_i1079" DrawAspect="Content" ObjectID="_1493984251" r:id="rId113"/>
               </w:object>
             </w:r>
           </w:p>
@@ -15461,10 +15979,10 @@
           <w:position w:val="-154"/>
         </w:rPr>
         <w:object w:dxaOrig="8720" w:dyaOrig="3200">
-          <v:shape id="_x0000_i1077" type="#_x0000_t75" style="width:425.25pt;height:160.5pt" o:ole="">
-            <v:imagedata r:id="rId115" o:title=""/>
+          <v:shape id="_x0000_i1080" type="#_x0000_t75" style="width:425.25pt;height:160.5pt" o:ole="">
+            <v:imagedata r:id="rId114" o:title=""/>
           </v:shape>
-          <o:OLEObject Type="Embed" ProgID="Equation.DSMT4" ShapeID="_x0000_i1077" DrawAspect="Content" ObjectID="_1493403088" r:id="rId116"/>
+          <o:OLEObject Type="Embed" ProgID="Equation.DSMT4" ShapeID="_x0000_i1080" DrawAspect="Content" ObjectID="_1493984252" r:id="rId115"/>
         </w:object>
       </w:r>
       <w:r>
@@ -15475,10 +15993,10 @@
           <w:position w:val="-74"/>
         </w:rPr>
         <w:object w:dxaOrig="6540" w:dyaOrig="1600">
-          <v:shape id="_x0000_i1078" type="#_x0000_t75" style="width:316.5pt;height:79.5pt" o:ole="">
-            <v:imagedata r:id="rId117" o:title=""/>
+          <v:shape id="_x0000_i1081" type="#_x0000_t75" style="width:316.5pt;height:79.5pt" o:ole="">
+            <v:imagedata r:id="rId116" o:title=""/>
           </v:shape>
-          <o:OLEObject Type="Embed" ProgID="Equation.DSMT4" ShapeID="_x0000_i1078" DrawAspect="Content" ObjectID="_1493403089" r:id="rId118"/>
+          <o:OLEObject Type="Embed" ProgID="Equation.DSMT4" ShapeID="_x0000_i1081" DrawAspect="Content" ObjectID="_1493984253" r:id="rId117"/>
         </w:object>
       </w:r>
     </w:p>
@@ -15537,10 +16055,10 @@
           <w:position w:val="-80"/>
         </w:rPr>
         <w:object w:dxaOrig="6680" w:dyaOrig="1719">
-          <v:shape id="_x0000_i1079" type="#_x0000_t75" style="width:318.75pt;height:81.75pt" o:ole="">
-            <v:imagedata r:id="rId119" o:title=""/>
+          <v:shape id="_x0000_i1082" type="#_x0000_t75" style="width:318.75pt;height:81.75pt" o:ole="">
+            <v:imagedata r:id="rId118" o:title=""/>
           </v:shape>
-          <o:OLEObject Type="Embed" ProgID="Equation.DSMT4" ShapeID="_x0000_i1079" DrawAspect="Content" ObjectID="_1493403090" r:id="rId120"/>
+          <o:OLEObject Type="Embed" ProgID="Equation.DSMT4" ShapeID="_x0000_i1082" DrawAspect="Content" ObjectID="_1493984254" r:id="rId119"/>
         </w:object>
       </w:r>
     </w:p>
@@ -15580,10 +16098,10 @@
           <w:position w:val="-12"/>
         </w:rPr>
         <w:object w:dxaOrig="1260" w:dyaOrig="400">
-          <v:shape id="_x0000_i1080" type="#_x0000_t75" style="width:63.75pt;height:21pt" o:ole="">
-            <v:imagedata r:id="rId121" o:title=""/>
+          <v:shape id="_x0000_i1083" type="#_x0000_t75" style="width:63.75pt;height:21pt" o:ole="">
+            <v:imagedata r:id="rId120" o:title=""/>
           </v:shape>
-          <o:OLEObject Type="Embed" ProgID="Equation.DSMT4" ShapeID="_x0000_i1080" DrawAspect="Content" ObjectID="_1493403091" r:id="rId122"/>
+          <o:OLEObject Type="Embed" ProgID="Equation.DSMT4" ShapeID="_x0000_i1083" DrawAspect="Content" ObjectID="_1493984255" r:id="rId121"/>
         </w:object>
       </w:r>
       <w:r>
@@ -15615,10 +16133,10 @@
           <w:position w:val="-80"/>
         </w:rPr>
         <w:object w:dxaOrig="6540" w:dyaOrig="1719">
-          <v:shape id="_x0000_i1081" type="#_x0000_t75" style="width:316.5pt;height:85.5pt" o:ole="">
-            <v:imagedata r:id="rId123" o:title=""/>
+          <v:shape id="_x0000_i1084" type="#_x0000_t75" style="width:316.5pt;height:85.5pt" o:ole="">
+            <v:imagedata r:id="rId122" o:title=""/>
           </v:shape>
-          <o:OLEObject Type="Embed" ProgID="Equation.DSMT4" ShapeID="_x0000_i1081" DrawAspect="Content" ObjectID="_1493403092" r:id="rId124"/>
+          <o:OLEObject Type="Embed" ProgID="Equation.DSMT4" ShapeID="_x0000_i1084" DrawAspect="Content" ObjectID="_1493984256" r:id="rId123"/>
         </w:object>
       </w:r>
     </w:p>
@@ -15680,10 +16198,10 @@
           <w:position w:val="-80"/>
         </w:rPr>
         <w:object w:dxaOrig="8720" w:dyaOrig="1719">
-          <v:shape id="_x0000_i1082" type="#_x0000_t75" style="width:425.25pt;height:85.5pt" o:ole="">
-            <v:imagedata r:id="rId125" o:title=""/>
+          <v:shape id="_x0000_i1085" type="#_x0000_t75" style="width:425.25pt;height:85.5pt" o:ole="">
+            <v:imagedata r:id="rId124" o:title=""/>
           </v:shape>
-          <o:OLEObject Type="Embed" ProgID="Equation.DSMT4" ShapeID="_x0000_i1082" DrawAspect="Content" ObjectID="_1493403093" r:id="rId126"/>
+          <o:OLEObject Type="Embed" ProgID="Equation.DSMT4" ShapeID="_x0000_i1085" DrawAspect="Content" ObjectID="_1493984257" r:id="rId125"/>
         </w:object>
       </w:r>
     </w:p>
@@ -15706,10 +16224,10 @@
           <w:position w:val="-12"/>
         </w:rPr>
         <w:object w:dxaOrig="1240" w:dyaOrig="360">
-          <v:shape id="_x0000_i1083" type="#_x0000_t75" style="width:59.25pt;height:17.25pt" o:ole="">
-            <v:imagedata r:id="rId127" o:title=""/>
+          <v:shape id="_x0000_i1086" type="#_x0000_t75" style="width:59.25pt;height:17.25pt" o:ole="">
+            <v:imagedata r:id="rId126" o:title=""/>
           </v:shape>
-          <o:OLEObject Type="Embed" ProgID="Equation.DSMT4" ShapeID="_x0000_i1083" DrawAspect="Content" ObjectID="_1493403094" r:id="rId128"/>
+          <o:OLEObject Type="Embed" ProgID="Equation.DSMT4" ShapeID="_x0000_i1086" DrawAspect="Content" ObjectID="_1493984258" r:id="rId127"/>
         </w:object>
       </w:r>
       <w:r>
@@ -15918,10 +16436,10 @@
                 <w:position w:val="-12"/>
               </w:rPr>
               <w:object w:dxaOrig="5720" w:dyaOrig="360">
-                <v:shape id="_x0000_i1084" type="#_x0000_t75" style="width:246.75pt;height:14.25pt" o:ole="">
-                  <v:imagedata r:id="rId129" o:title=""/>
+                <v:shape id="_x0000_i1087" type="#_x0000_t75" style="width:246.75pt;height:14.25pt" o:ole="">
+                  <v:imagedata r:id="rId128" o:title=""/>
                 </v:shape>
-                <o:OLEObject Type="Embed" ProgID="Equation.DSMT4" ShapeID="_x0000_i1084" DrawAspect="Content" ObjectID="_1493403095" r:id="rId130"/>
+                <o:OLEObject Type="Embed" ProgID="Equation.DSMT4" ShapeID="_x0000_i1087" DrawAspect="Content" ObjectID="_1493984259" r:id="rId129"/>
               </w:object>
             </w:r>
           </w:p>
@@ -16026,10 +16544,10 @@
                 <w:position w:val="-10"/>
               </w:rPr>
               <w:object w:dxaOrig="240" w:dyaOrig="300">
-                <v:shape id="_x0000_i1085" type="#_x0000_t75" style="width:12.75pt;height:14.25pt" o:ole="">
+                <v:shape id="_x0000_i1088" type="#_x0000_t75" style="width:12.75pt;height:14.25pt" o:ole="">
                   <v:imagedata r:id="rId89" o:title=""/>
                 </v:shape>
-                <o:OLEObject Type="Embed" ProgID="Equation.DSMT4" ShapeID="_x0000_i1085" DrawAspect="Content" ObjectID="_1493403096" r:id="rId131"/>
+                <o:OLEObject Type="Embed" ProgID="Equation.DSMT4" ShapeID="_x0000_i1088" DrawAspect="Content" ObjectID="_1493984260" r:id="rId130"/>
               </w:object>
             </w:r>
           </w:p>
@@ -16064,10 +16582,10 @@
                 <w:position w:val="-10"/>
               </w:rPr>
               <w:object w:dxaOrig="260" w:dyaOrig="300">
-                <v:shape id="_x0000_i1086" type="#_x0000_t75" style="width:13.5pt;height:14.25pt" o:ole="">
+                <v:shape id="_x0000_i1089" type="#_x0000_t75" style="width:13.5pt;height:14.25pt" o:ole="">
                   <v:imagedata r:id="rId91" o:title=""/>
                 </v:shape>
-                <o:OLEObject Type="Embed" ProgID="Equation.DSMT4" ShapeID="_x0000_i1086" DrawAspect="Content" ObjectID="_1493403097" r:id="rId132"/>
+                <o:OLEObject Type="Embed" ProgID="Equation.DSMT4" ShapeID="_x0000_i1089" DrawAspect="Content" ObjectID="_1493984261" r:id="rId131"/>
               </w:object>
             </w:r>
           </w:p>
@@ -16102,10 +16620,10 @@
                 <w:position w:val="-10"/>
               </w:rPr>
               <w:object w:dxaOrig="260" w:dyaOrig="300">
-                <v:shape id="_x0000_i1087" type="#_x0000_t75" style="width:13.5pt;height:14.25pt" o:ole="">
+                <v:shape id="_x0000_i1090" type="#_x0000_t75" style="width:13.5pt;height:14.25pt" o:ole="">
                   <v:imagedata r:id="rId93" o:title=""/>
                 </v:shape>
-                <o:OLEObject Type="Embed" ProgID="Equation.DSMT4" ShapeID="_x0000_i1087" DrawAspect="Content" ObjectID="_1493403098" r:id="rId133"/>
+                <o:OLEObject Type="Embed" ProgID="Equation.DSMT4" ShapeID="_x0000_i1090" DrawAspect="Content" ObjectID="_1493984262" r:id="rId132"/>
               </w:object>
             </w:r>
           </w:p>
@@ -16140,10 +16658,10 @@
                 <w:position w:val="-10"/>
               </w:rPr>
               <w:object w:dxaOrig="260" w:dyaOrig="300">
-                <v:shape id="_x0000_i1088" type="#_x0000_t75" style="width:13.5pt;height:14.25pt" o:ole="">
+                <v:shape id="_x0000_i1091" type="#_x0000_t75" style="width:13.5pt;height:14.25pt" o:ole="">
                   <v:imagedata r:id="rId95" o:title=""/>
                 </v:shape>
-                <o:OLEObject Type="Embed" ProgID="Equation.DSMT4" ShapeID="_x0000_i1088" DrawAspect="Content" ObjectID="_1493403099" r:id="rId134"/>
+                <o:OLEObject Type="Embed" ProgID="Equation.DSMT4" ShapeID="_x0000_i1091" DrawAspect="Content" ObjectID="_1493984263" r:id="rId133"/>
               </w:object>
             </w:r>
           </w:p>
@@ -16179,10 +16697,10 @@
                 <w:position w:val="-10"/>
               </w:rPr>
               <w:object w:dxaOrig="240" w:dyaOrig="300">
-                <v:shape id="_x0000_i1089" type="#_x0000_t75" style="width:12.75pt;height:14.25pt" o:ole="">
-                  <v:imagedata r:id="rId135" o:title=""/>
+                <v:shape id="_x0000_i1092" type="#_x0000_t75" style="width:12.75pt;height:14.25pt" o:ole="">
+                  <v:imagedata r:id="rId134" o:title=""/>
                 </v:shape>
-                <o:OLEObject Type="Embed" ProgID="Equation.DSMT4" ShapeID="_x0000_i1089" DrawAspect="Content" ObjectID="_1493403100" r:id="rId136"/>
+                <o:OLEObject Type="Embed" ProgID="Equation.DSMT4" ShapeID="_x0000_i1092" DrawAspect="Content" ObjectID="_1493984264" r:id="rId135"/>
               </w:object>
             </w:r>
           </w:p>
@@ -16218,10 +16736,10 @@
                 <w:position w:val="-10"/>
               </w:rPr>
               <w:object w:dxaOrig="260" w:dyaOrig="300">
-                <v:shape id="_x0000_i1090" type="#_x0000_t75" style="width:13.5pt;height:14.25pt" o:ole="">
-                  <v:imagedata r:id="rId137" o:title=""/>
+                <v:shape id="_x0000_i1093" type="#_x0000_t75" style="width:13.5pt;height:14.25pt" o:ole="">
+                  <v:imagedata r:id="rId136" o:title=""/>
                 </v:shape>
-                <o:OLEObject Type="Embed" ProgID="Equation.DSMT4" ShapeID="_x0000_i1090" DrawAspect="Content" ObjectID="_1493403101" r:id="rId138"/>
+                <o:OLEObject Type="Embed" ProgID="Equation.DSMT4" ShapeID="_x0000_i1093" DrawAspect="Content" ObjectID="_1493984265" r:id="rId137"/>
               </w:object>
             </w:r>
           </w:p>
@@ -16256,10 +16774,10 @@
                 <w:position w:val="-10"/>
               </w:rPr>
               <w:object w:dxaOrig="260" w:dyaOrig="300">
-                <v:shape id="_x0000_i1091" type="#_x0000_t75" style="width:13.5pt;height:14.25pt" o:ole="">
-                  <v:imagedata r:id="rId139" o:title=""/>
+                <v:shape id="_x0000_i1094" type="#_x0000_t75" style="width:13.5pt;height:14.25pt" o:ole="">
+                  <v:imagedata r:id="rId138" o:title=""/>
                 </v:shape>
-                <o:OLEObject Type="Embed" ProgID="Equation.DSMT4" ShapeID="_x0000_i1091" DrawAspect="Content" ObjectID="_1493403102" r:id="rId140"/>
+                <o:OLEObject Type="Embed" ProgID="Equation.DSMT4" ShapeID="_x0000_i1094" DrawAspect="Content" ObjectID="_1493984266" r:id="rId139"/>
               </w:object>
             </w:r>
           </w:p>
@@ -17855,7 +18373,7 @@
                     </pic:cNvPicPr>
                   </pic:nvPicPr>
                   <pic:blipFill>
-                    <a:blip r:embed="rId141" cstate="print"/>
+                    <a:blip r:embed="rId140" cstate="print"/>
                     <a:srcRect/>
                     <a:stretch>
                       <a:fillRect/>
@@ -17914,7 +18432,7 @@
                     </pic:cNvPicPr>
                   </pic:nvPicPr>
                   <pic:blipFill>
-                    <a:blip r:embed="rId142" cstate="print"/>
+                    <a:blip r:embed="rId141" cstate="print"/>
                     <a:srcRect/>
                     <a:stretch>
                       <a:fillRect/>
@@ -17972,7 +18490,7 @@
                     </pic:cNvPicPr>
                   </pic:nvPicPr>
                   <pic:blipFill>
-                    <a:blip r:embed="rId143" cstate="print"/>
+                    <a:blip r:embed="rId142" cstate="print"/>
                     <a:srcRect/>
                     <a:stretch>
                       <a:fillRect/>
@@ -18028,10 +18546,10 @@
           <w:position w:val="-82"/>
         </w:rPr>
         <w:object w:dxaOrig="5560" w:dyaOrig="1760">
-          <v:shape id="_x0000_i1092" type="#_x0000_t75" style="width:250.5pt;height:81.75pt" o:ole="">
-            <v:imagedata r:id="rId144" o:title=""/>
+          <v:shape id="_x0000_i1095" type="#_x0000_t75" style="width:250.5pt;height:81.75pt" o:ole="">
+            <v:imagedata r:id="rId143" o:title=""/>
           </v:shape>
-          <o:OLEObject Type="Embed" ProgID="Equation.DSMT4" ShapeID="_x0000_i1092" DrawAspect="Content" ObjectID="_1493403103" r:id="rId145"/>
+          <o:OLEObject Type="Embed" ProgID="Equation.DSMT4" ShapeID="_x0000_i1095" DrawAspect="Content" ObjectID="_1493984267" r:id="rId144"/>
         </w:object>
       </w:r>
     </w:p>
@@ -18075,7 +18593,7 @@
                     </pic:cNvPicPr>
                   </pic:nvPicPr>
                   <pic:blipFill>
-                    <a:blip r:embed="rId146" cstate="print"/>
+                    <a:blip r:embed="rId145" cstate="print"/>
                     <a:srcRect/>
                     <a:stretch>
                       <a:fillRect/>
@@ -18115,9 +18633,9 @@
         </w:rPr>
         <w:object w:dxaOrig="4900" w:dyaOrig="700">
           <v:shape id="_x0000_i1096" type="#_x0000_t75" style="width:244.5pt;height:35.25pt" o:ole="">
-            <v:imagedata r:id="rId147" o:title=""/>
+            <v:imagedata r:id="rId146" o:title=""/>
           </v:shape>
-          <o:OLEObject Type="Embed" ProgID="Equation.3" ShapeID="_x0000_i1096" DrawAspect="Content" ObjectID="_1493403104" r:id="rId148"/>
+          <o:OLEObject Type="Embed" ProgID="Equation.3" ShapeID="_x0000_i1096" DrawAspect="Content" ObjectID="_1493984268" r:id="rId147"/>
         </w:object>
       </w:r>
       <w:r>
@@ -18175,7 +18693,7 @@
                     </pic:cNvPicPr>
                   </pic:nvPicPr>
                   <pic:blipFill>
-                    <a:blip r:embed="rId149" cstate="print"/>
+                    <a:blip r:embed="rId148" cstate="print"/>
                     <a:srcRect/>
                     <a:stretch>
                       <a:fillRect/>
@@ -18252,7 +18770,7 @@
                     </pic:cNvPicPr>
                   </pic:nvPicPr>
                   <pic:blipFill>
-                    <a:blip r:embed="rId150" cstate="print"/>
+                    <a:blip r:embed="rId149" cstate="print"/>
                     <a:srcRect/>
                     <a:stretch>
                       <a:fillRect/>
@@ -19066,10 +19584,10 @@
           <w:position w:val="-12"/>
         </w:rPr>
         <w:object w:dxaOrig="740" w:dyaOrig="360">
-          <v:shape id="_x0000_i1093" type="#_x0000_t75" style="width:36.75pt;height:17.25pt" o:ole="">
+          <v:shape id="_x0000_i1097" type="#_x0000_t75" style="width:36.75pt;height:17.25pt" o:ole="">
             <v:imagedata r:id="rId101" o:title=""/>
           </v:shape>
-          <o:OLEObject Type="Embed" ProgID="Equation.DSMT4" ShapeID="_x0000_i1093" DrawAspect="Content" ObjectID="_1493403105" r:id="rId151"/>
+          <o:OLEObject Type="Embed" ProgID="Equation.DSMT4" ShapeID="_x0000_i1097" DrawAspect="Content" ObjectID="_1493984269" r:id="rId150"/>
         </w:object>
       </w:r>
       <w:r>
@@ -19083,10 +19601,10 @@
           <w:position w:val="-10"/>
         </w:rPr>
         <w:object w:dxaOrig="540" w:dyaOrig="320">
-          <v:shape id="_x0000_i1094" type="#_x0000_t75" style="width:27.75pt;height:15pt" o:ole="">
+          <v:shape id="_x0000_i1098" type="#_x0000_t75" style="width:27.75pt;height:15pt" o:ole="">
             <v:imagedata r:id="rId99" o:title=""/>
           </v:shape>
-          <o:OLEObject Type="Embed" ProgID="Equation.DSMT4" ShapeID="_x0000_i1094" DrawAspect="Content" ObjectID="_1493403106" r:id="rId152"/>
+          <o:OLEObject Type="Embed" ProgID="Equation.DSMT4" ShapeID="_x0000_i1098" DrawAspect="Content" ObjectID="_1493984270" r:id="rId151"/>
         </w:object>
       </w:r>
       <w:r>
@@ -19100,10 +19618,10 @@
           <w:position w:val="-12"/>
         </w:rPr>
         <w:object w:dxaOrig="420" w:dyaOrig="380">
-          <v:shape id="_x0000_i1095" type="#_x0000_t75" style="width:21pt;height:19.5pt" o:ole="">
+          <v:shape id="_x0000_i1099" type="#_x0000_t75" style="width:21pt;height:19.5pt" o:ole="">
             <v:imagedata r:id="rId103" o:title=""/>
           </v:shape>
-          <o:OLEObject Type="Embed" ProgID="Equation.3" ShapeID="_x0000_i1095" DrawAspect="Content" ObjectID="_1493403107" r:id="rId153"/>
+          <o:OLEObject Type="Embed" ProgID="Equation.3" ShapeID="_x0000_i1099" DrawAspect="Content" ObjectID="_1493984271" r:id="rId152"/>
         </w:object>
       </w:r>
       <w:r>
@@ -19882,7 +20400,7 @@
                     </pic:cNvPicPr>
                   </pic:nvPicPr>
                   <pic:blipFill>
-                    <a:blip r:embed="rId154" cstate="print"/>
+                    <a:blip r:embed="rId153" cstate="print"/>
                     <a:srcRect/>
                     <a:stretch>
                       <a:fillRect/>
@@ -20028,7 +20546,7 @@
             <w:rFonts w:ascii="Cambria Math"/>
             <w:lang w:val="ru-RU" w:eastAsia="zh-CN"/>
           </w:rPr>
-          <m:t>=</m:t>
+          <m:t xml:space="preserve">=150.1187+ </m:t>
         </m:r>
         <m:sSub>
           <m:sSubPr>
@@ -20041,6 +20559,20 @@
             </m:ctrlPr>
           </m:sSubPr>
           <m:e>
+            <m:r>
+              <w:rPr>
+                <w:rFonts w:ascii="Cambria Math" w:hAnsi="Cambria Math"/>
+                <w:lang w:val="ru-RU" w:eastAsia="zh-CN"/>
+              </w:rPr>
+              <m:t>0</m:t>
+            </m:r>
+            <m:r>
+              <w:rPr>
+                <w:rFonts w:ascii="Cambria Math" w:hAnsi="Cambria Math"/>
+                <w:lang w:val="ru-RU" w:eastAsia="zh-CN"/>
+              </w:rPr>
+              <m:t>.1320</m:t>
+            </m:r>
             <m:r>
               <w:rPr>
                 <w:rFonts w:ascii="Cambria Math" w:hAnsi="Cambria Math"/>
@@ -20064,14 +20596,7 @@
             <w:rFonts w:ascii="Cambria Math"/>
             <w:lang w:val="ru-RU" w:eastAsia="zh-CN"/>
           </w:rPr>
-          <m:t>-</m:t>
-        </m:r>
-        <m:r>
-          <w:rPr>
-            <w:rFonts w:ascii="Cambria Math"/>
-            <w:lang w:val="ru-RU" w:eastAsia="zh-CN"/>
-          </w:rPr>
-          <m:t>0.0185</m:t>
+          <m:t>+0.1921</m:t>
         </m:r>
         <m:sSub>
           <m:sSubPr>
@@ -20121,7 +20646,7 @@
             <w:rFonts w:ascii="Cambria Math"/>
             <w:lang w:val="ru-RU" w:eastAsia="zh-CN"/>
           </w:rPr>
-          <m:t>+0.0677</m:t>
+          <m:t>+0.0258</m:t>
         </m:r>
         <m:sSub>
           <m:sSubPr>
@@ -20171,7 +20696,14 @@
             <w:rFonts w:ascii="Cambria Math"/>
             <w:lang w:val="ru-RU" w:eastAsia="zh-CN"/>
           </w:rPr>
-          <m:t>+7.9394</m:t>
+          <m:t>-</m:t>
+        </m:r>
+        <m:r>
+          <w:rPr>
+            <w:rFonts w:ascii="Cambria Math"/>
+            <w:lang w:val="ru-RU" w:eastAsia="zh-CN"/>
+          </w:rPr>
+          <m:t>0.8082</m:t>
         </m:r>
         <m:sSub>
           <m:sSubPr>
@@ -20221,7 +20753,14 @@
             <w:rFonts w:ascii="Cambria Math"/>
             <w:lang w:val="ru-RU" w:eastAsia="zh-CN"/>
           </w:rPr>
-          <m:t>+0.1921</m:t>
+          <m:t>-</m:t>
+        </m:r>
+        <m:r>
+          <w:rPr>
+            <w:rFonts w:ascii="Cambria Math"/>
+            <w:lang w:val="ru-RU" w:eastAsia="zh-CN"/>
+          </w:rPr>
+          <m:t>0.0185</m:t>
         </m:r>
         <m:sSub>
           <m:sSubPr>
@@ -20289,7 +20828,7 @@
                 <w:rFonts w:ascii="Cambria Math" w:hAnsi="Cambria Math"/>
                 <w:lang w:val="ru-RU" w:eastAsia="zh-CN"/>
               </w:rPr>
-              <m:t>0.0258</m:t>
+              <m:t>0.0677</m:t>
             </m:r>
             <m:r>
               <w:rPr>
@@ -20325,17 +20864,10 @@
         </m:sSub>
         <m:r>
           <w:rPr>
-            <w:rFonts w:ascii="Cambria Math"/>
+            <w:rFonts w:ascii="Cambria Math" w:hAnsi="Cambria Math"/>
             <w:lang w:val="ru-RU" w:eastAsia="zh-CN"/>
           </w:rPr>
-          <m:t>-</m:t>
-        </m:r>
-        <m:r>
-          <w:rPr>
-            <w:rFonts w:ascii="Cambria Math"/>
-            <w:lang w:val="ru-RU" w:eastAsia="zh-CN"/>
-          </w:rPr>
-          <m:t>0.8082</m:t>
+          <m:t>+7.9394</m:t>
         </m:r>
         <m:sSub>
           <m:sSubPr>
@@ -20451,6 +20983,13 @@
             </m:ctrlPr>
           </m:sSubPr>
           <m:e>
+            <m:r>
+              <w:rPr>
+                <w:rFonts w:ascii="Cambria Math"/>
+                <w:lang w:val="ru-RU" w:eastAsia="zh-CN"/>
+              </w:rPr>
+              <m:t>150.1187+ 7.9394</m:t>
+            </m:r>
             <m:r>
               <w:rPr>
                 <w:rFonts w:ascii="Cambria Math" w:hAnsi="Cambria Math"/>
@@ -20694,6 +21233,13 @@
           <m:e>
             <m:r>
               <w:rPr>
+                <w:rFonts w:ascii="Cambria Math"/>
+                <w:lang w:val="ru-RU" w:eastAsia="zh-CN"/>
+              </w:rPr>
+              <m:t>150.1187+ 5.4122</m:t>
+            </m:r>
+            <m:r>
+              <w:rPr>
                 <w:rFonts w:ascii="Cambria Math" w:hAnsi="Cambria Math"/>
                 <w:lang w:eastAsia="zh-CN"/>
               </w:rPr>
@@ -20873,7 +21419,14 @@
         <w:rPr>
           <w:lang w:val="ru-RU"/>
         </w:rPr>
-        <w:t>При построении моделей будем учитывать, что при нулевых начальных условиях сгенерированная случайная последовательность приобретает свойство стационарности по истечении интервала времени, много большего, чем радиус корреляции, сгенерируем 6000 отсчётов последовательности и отбросим первые 1000 отсчётов, считая их «браком» Таким образом, в выходной последовательности останутся только последние 5000 отсчетов начальной последовательности.</w:t>
+        <w:t xml:space="preserve">При построении моделей будем учитывать, что при нулевых начальных условиях сгенерированная случайная последовательность приобретает свойство стационарности по истечении интервала времени, много большего, чем радиус корреляции, сгенерируем 6000 отсчётов последовательности и отбросим первые 1000 отсчётов, считая их </w:t>
+      </w:r>
+      <w:r>
+        <w:rPr>
+          <w:lang w:val="ru-RU"/>
+        </w:rPr>
+        <w:lastRenderedPageBreak/>
+        <w:t>«браком» Таким образом, в выходной последовательности останутся только последние 5000 отсчетов начальной последовательности.</w:t>
       </w:r>
     </w:p>
     <w:p>
@@ -20888,7 +21441,6 @@
           <w:noProof/>
           <w:lang w:val="ru-RU" w:eastAsia="ru-RU" w:bidi="ar-SA"/>
         </w:rPr>
-        <w:lastRenderedPageBreak/>
         <w:drawing>
           <wp:anchor distT="0" distB="0" distL="114300" distR="114300" simplePos="0" relativeHeight="251662336" behindDoc="1" locked="0" layoutInCell="1" allowOverlap="1">
             <wp:simplePos x="0" y="0"/>
@@ -20923,7 +21475,7 @@
                     </pic:cNvPicPr>
                   </pic:nvPicPr>
                   <pic:blipFill>
-                    <a:blip r:embed="rId155" cstate="print"/>
+                    <a:blip r:embed="rId154" cstate="print"/>
                     <a:srcRect/>
                     <a:stretch>
                       <a:fillRect/>
@@ -21079,7 +21631,7 @@
                     </pic:cNvPicPr>
                   </pic:nvPicPr>
                   <pic:blipFill>
-                    <a:blip r:embed="rId156" cstate="print"/>
+                    <a:blip r:embed="rId155" cstate="print"/>
                     <a:srcRect/>
                     <a:stretch>
                       <a:fillRect/>
@@ -21276,7 +21828,7 @@
                     </pic:cNvPicPr>
                   </pic:nvPicPr>
                   <pic:blipFill>
-                    <a:blip r:embed="rId157" cstate="print"/>
+                    <a:blip r:embed="rId156" cstate="print"/>
                     <a:srcRect/>
                     <a:stretch>
                       <a:fillRect/>
@@ -22518,7 +23070,7 @@
               <w:rPr>
                 <w:lang w:val="ru-RU"/>
               </w:rPr>
-              <w:t>-0.1982</w:t>
+              <w:t>0</w:t>
             </w:r>
           </w:p>
         </w:tc>
@@ -22644,7 +23196,7 @@
               <w:rPr>
                 <w:lang w:val="ru-RU"/>
               </w:rPr>
-              <w:t>0.1079</w:t>
+              <w:t>0</w:t>
             </w:r>
           </w:p>
         </w:tc>
@@ -22759,10 +23311,7 @@
               <w:rPr>
                 <w:lang w:val="ru-RU"/>
               </w:rPr>
-              <w:t>-0</w:t>
-            </w:r>
-            <w:r>
-              <w:t>.0588</w:t>
+              <w:t>0</w:t>
             </w:r>
           </w:p>
         </w:tc>
@@ -22880,9 +23429,15 @@
           <w:p>
             <w:pPr>
               <w:jc w:val="center"/>
+              <w:rPr>
+                <w:lang w:val="ru-RU"/>
+              </w:rPr>
             </w:pPr>
             <w:r>
-              <w:t>0.0320</w:t>
+              <w:rPr>
+                <w:lang w:val="ru-RU"/>
+              </w:rPr>
+              <w:t>0</w:t>
             </w:r>
           </w:p>
         </w:tc>
@@ -23000,9 +23555,15 @@
           <w:p>
             <w:pPr>
               <w:jc w:val="center"/>
+              <w:rPr>
+                <w:lang w:val="ru-RU"/>
+              </w:rPr>
             </w:pPr>
             <w:r>
-              <w:t>-0.0174</w:t>
+              <w:rPr>
+                <w:lang w:val="ru-RU"/>
+              </w:rPr>
+              <w:t>0</w:t>
             </w:r>
           </w:p>
         </w:tc>
@@ -23120,9 +23681,15 @@
           <w:p>
             <w:pPr>
               <w:jc w:val="center"/>
+              <w:rPr>
+                <w:lang w:val="ru-RU"/>
+              </w:rPr>
             </w:pPr>
             <w:r>
-              <w:t>0.0095</w:t>
+              <w:rPr>
+                <w:lang w:val="ru-RU"/>
+              </w:rPr>
+              <w:t>0</w:t>
             </w:r>
           </w:p>
         </w:tc>
@@ -23231,9 +23798,15 @@
           <w:p>
             <w:pPr>
               <w:jc w:val="center"/>
+              <w:rPr>
+                <w:lang w:val="ru-RU"/>
+              </w:rPr>
             </w:pPr>
             <w:r>
-              <w:t>-0.0052</w:t>
+              <w:rPr>
+                <w:lang w:val="ru-RU"/>
+              </w:rPr>
+              <w:t>0</w:t>
             </w:r>
           </w:p>
         </w:tc>
@@ -23342,9 +23915,15 @@
           <w:p>
             <w:pPr>
               <w:jc w:val="center"/>
+              <w:rPr>
+                <w:lang w:val="ru-RU"/>
+              </w:rPr>
             </w:pPr>
             <w:r>
-              <w:t>0.0028</w:t>
+              <w:rPr>
+                <w:lang w:val="ru-RU"/>
+              </w:rPr>
+              <w:t>0</w:t>
             </w:r>
           </w:p>
         </w:tc>
@@ -23468,9 +24047,15 @@
           <w:p>
             <w:pPr>
               <w:jc w:val="center"/>
+              <w:rPr>
+                <w:lang w:val="ru-RU"/>
+              </w:rPr>
             </w:pPr>
             <w:r>
-              <w:t>-0.0015</w:t>
+              <w:rPr>
+                <w:lang w:val="ru-RU"/>
+              </w:rPr>
+              <w:t>0</w:t>
             </w:r>
           </w:p>
         </w:tc>
@@ -23713,7 +24298,7 @@
           <wp:inline distT="0" distB="0" distL="0" distR="0">
             <wp:extent cx="5810250" cy="4381500"/>
             <wp:effectExtent l="19050" t="0" r="0" b="0"/>
-            <wp:docPr id="3" name="Рисунок 76" descr="C:\Users\Артем\Desktop\tsp_course_work\src\pic\task_6\Графическое окно 6.png"/>
+            <wp:docPr id="9" name="Рисунок 76" descr="C:\Users\Артем\Desktop\tsp_course_work\src\pic\model\ncf\ma1.png"/>
             <wp:cNvGraphicFramePr>
               <a:graphicFrameLocks xmlns:a="http://schemas.openxmlformats.org/drawingml/2006/main" noChangeAspect="1"/>
             </wp:cNvGraphicFramePr>
@@ -23721,7 +24306,96 @@
               <a:graphicData uri="http://schemas.openxmlformats.org/drawingml/2006/picture">
                 <pic:pic xmlns:pic="http://schemas.openxmlformats.org/drawingml/2006/picture">
                   <pic:nvPicPr>
-                    <pic:cNvPr id="0" name="Picture 76" descr="C:\Users\Артем\Desktop\tsp_course_work\src\pic\task_6\Графическое окно 6.png"/>
+                    <pic:cNvPr id="0" name="Picture 76" descr="C:\Users\Артем\Desktop\tsp_course_work\src\pic\model\ncf\ma1.png"/>
+                    <pic:cNvPicPr>
+                      <a:picLocks noChangeAspect="1" noChangeArrowheads="1"/>
+                    </pic:cNvPicPr>
+                  </pic:nvPicPr>
+                  <pic:blipFill>
+                    <a:blip r:embed="rId157" cstate="print"/>
+                    <a:srcRect/>
+                    <a:stretch>
+                      <a:fillRect/>
+                    </a:stretch>
+                  </pic:blipFill>
+                  <pic:spPr bwMode="auto">
+                    <a:xfrm>
+                      <a:off x="0" y="0"/>
+                      <a:ext cx="5810250" cy="4381500"/>
+                    </a:xfrm>
+                    <a:prstGeom prst="rect">
+                      <a:avLst/>
+                    </a:prstGeom>
+                    <a:noFill/>
+                    <a:ln w="9525">
+                      <a:noFill/>
+                      <a:miter lim="800000"/>
+                      <a:headEnd/>
+                      <a:tailEnd/>
+                    </a:ln>
+                  </pic:spPr>
+                </pic:pic>
+              </a:graphicData>
+            </a:graphic>
+          </wp:inline>
+        </w:drawing>
+      </w:r>
+    </w:p>
+    <w:p>
+      <w:pPr>
+        <w:suppressAutoHyphens w:val="0"/>
+        <w:overflowPunct/>
+        <w:jc w:val="center"/>
+        <w:rPr>
+          <w:i/>
+          <w:lang w:val="ru-RU"/>
+        </w:rPr>
+      </w:pPr>
+      <w:r>
+        <w:rPr>
+          <w:i/>
+          <w:lang w:val="ru-RU"/>
+        </w:rPr>
+        <w:t xml:space="preserve">Рисунок 7 – </w:t>
+      </w:r>
+      <w:r>
+        <w:rPr>
+          <w:i/>
+          <w:lang w:val="ru-RU"/>
+        </w:rPr>
+        <w:t>сравнение для модели СС(1)</w:t>
+      </w:r>
+    </w:p>
+    <w:p>
+      <w:pPr>
+        <w:suppressAutoHyphens w:val="0"/>
+        <w:overflowPunct/>
+        <w:jc w:val="center"/>
+        <w:rPr>
+          <w:i/>
+          <w:lang w:val="ru-RU"/>
+        </w:rPr>
+      </w:pPr>
+      <w:r>
+        <w:rPr>
+          <w:i/>
+          <w:noProof/>
+          <w:lang w:val="ru-RU" w:eastAsia="ru-RU" w:bidi="ar-SA"/>
+        </w:rPr>
+        <w:lastRenderedPageBreak/>
+        <w:drawing>
+          <wp:inline distT="0" distB="0" distL="0" distR="0">
+            <wp:extent cx="5810250" cy="4381500"/>
+            <wp:effectExtent l="19050" t="0" r="0" b="0"/>
+            <wp:docPr id="8" name="Рисунок 77" descr="C:\Users\Артем\Desktop\tsp_course_work\src\pic\task_6\Графическое окно 7.png"/>
+            <wp:cNvGraphicFramePr>
+              <a:graphicFrameLocks xmlns:a="http://schemas.openxmlformats.org/drawingml/2006/main" noChangeAspect="1"/>
+            </wp:cNvGraphicFramePr>
+            <a:graphic xmlns:a="http://schemas.openxmlformats.org/drawingml/2006/main">
+              <a:graphicData uri="http://schemas.openxmlformats.org/drawingml/2006/picture">
+                <pic:pic xmlns:pic="http://schemas.openxmlformats.org/drawingml/2006/picture">
+                  <pic:nvPicPr>
+                    <pic:cNvPr id="0" name="Picture 77" descr="C:\Users\Артем\Desktop\tsp_course_work\src\pic\task_6\Графическое окно 7.png"/>
                     <pic:cNvPicPr>
                       <a:picLocks noChangeAspect="1" noChangeArrowheads="1"/>
                     </pic:cNvPicPr>
@@ -23771,14 +24445,28 @@
           <w:i/>
           <w:lang w:val="ru-RU"/>
         </w:rPr>
-        <w:t xml:space="preserve">Рисунок 7 – </w:t>
+        <w:t>Рисунок</w:t>
       </w:r>
       <w:r>
         <w:rPr>
           <w:i/>
           <w:lang w:val="ru-RU"/>
         </w:rPr>
-        <w:t>сравнение для модели СС(1)</w:t>
+        <w:t xml:space="preserve"> 8</w:t>
+      </w:r>
+      <w:r>
+        <w:rPr>
+          <w:i/>
+          <w:lang w:val="ru-RU"/>
+        </w:rPr>
+        <w:t xml:space="preserve">  – </w:t>
+      </w:r>
+      <w:r>
+        <w:rPr>
+          <w:i/>
+          <w:lang w:val="ru-RU"/>
+        </w:rPr>
+        <w:t>сравнение для модели АР(3)</w:t>
       </w:r>
     </w:p>
     <w:p>
@@ -23802,7 +24490,7 @@
           <wp:inline distT="0" distB="0" distL="0" distR="0">
             <wp:extent cx="5810250" cy="4381500"/>
             <wp:effectExtent l="19050" t="0" r="0" b="0"/>
-            <wp:docPr id="8" name="Рисунок 77" descr="C:\Users\Артем\Desktop\tsp_course_work\src\pic\task_6\Графическое окно 7.png"/>
+            <wp:docPr id="78" name="Рисунок 78" descr="C:\Users\Артем\Desktop\tsp_course_work\src\pic\task_6\Графическое окно 8.png"/>
             <wp:cNvGraphicFramePr>
               <a:graphicFrameLocks xmlns:a="http://schemas.openxmlformats.org/drawingml/2006/main" noChangeAspect="1"/>
             </wp:cNvGraphicFramePr>
@@ -23810,7 +24498,7 @@
               <a:graphicData uri="http://schemas.openxmlformats.org/drawingml/2006/picture">
                 <pic:pic xmlns:pic="http://schemas.openxmlformats.org/drawingml/2006/picture">
                   <pic:nvPicPr>
-                    <pic:cNvPr id="0" name="Picture 77" descr="C:\Users\Артем\Desktop\tsp_course_work\src\pic\task_6\Графическое окно 7.png"/>
+                    <pic:cNvPr id="0" name="Picture 78" descr="C:\Users\Артем\Desktop\tsp_course_work\src\pic\task_6\Графическое окно 8.png"/>
                     <pic:cNvPicPr>
                       <a:picLocks noChangeAspect="1" noChangeArrowheads="1"/>
                     </pic:cNvPicPr>
@@ -23855,34 +24543,6 @@
           <w:lang w:val="ru-RU"/>
         </w:rPr>
       </w:pPr>
-      <w:r>
-        <w:rPr>
-          <w:i/>
-          <w:lang w:val="ru-RU"/>
-        </w:rPr>
-        <w:t>Рисунок</w:t>
-      </w:r>
-      <w:r>
-        <w:rPr>
-          <w:i/>
-          <w:lang w:val="ru-RU"/>
-        </w:rPr>
-        <w:t xml:space="preserve"> 8</w:t>
-      </w:r>
-      <w:r>
-        <w:rPr>
-          <w:i/>
-          <w:lang w:val="ru-RU"/>
-        </w:rPr>
-        <w:t xml:space="preserve">  – </w:t>
-      </w:r>
-      <w:r>
-        <w:rPr>
-          <w:i/>
-          <w:lang w:val="ru-RU"/>
-        </w:rPr>
-        <w:t>сравнение для модели АР(3)</w:t>
-      </w:r>
     </w:p>
     <w:p>
       <w:pPr>
@@ -23897,81 +24557,6 @@
       <w:r>
         <w:rPr>
           <w:i/>
-          <w:noProof/>
-          <w:lang w:val="ru-RU" w:eastAsia="ru-RU" w:bidi="ar-SA"/>
-        </w:rPr>
-        <w:lastRenderedPageBreak/>
-        <w:drawing>
-          <wp:inline distT="0" distB="0" distL="0" distR="0">
-            <wp:extent cx="5810250" cy="4381500"/>
-            <wp:effectExtent l="19050" t="0" r="0" b="0"/>
-            <wp:docPr id="78" name="Рисунок 78" descr="C:\Users\Артем\Desktop\tsp_course_work\src\pic\task_6\Графическое окно 8.png"/>
-            <wp:cNvGraphicFramePr>
-              <a:graphicFrameLocks xmlns:a="http://schemas.openxmlformats.org/drawingml/2006/main" noChangeAspect="1"/>
-            </wp:cNvGraphicFramePr>
-            <a:graphic xmlns:a="http://schemas.openxmlformats.org/drawingml/2006/main">
-              <a:graphicData uri="http://schemas.openxmlformats.org/drawingml/2006/picture">
-                <pic:pic xmlns:pic="http://schemas.openxmlformats.org/drawingml/2006/picture">
-                  <pic:nvPicPr>
-                    <pic:cNvPr id="0" name="Picture 78" descr="C:\Users\Артем\Desktop\tsp_course_work\src\pic\task_6\Графическое окно 8.png"/>
-                    <pic:cNvPicPr>
-                      <a:picLocks noChangeAspect="1" noChangeArrowheads="1"/>
-                    </pic:cNvPicPr>
-                  </pic:nvPicPr>
-                  <pic:blipFill>
-                    <a:blip r:embed="rId160" cstate="print"/>
-                    <a:srcRect/>
-                    <a:stretch>
-                      <a:fillRect/>
-                    </a:stretch>
-                  </pic:blipFill>
-                  <pic:spPr bwMode="auto">
-                    <a:xfrm>
-                      <a:off x="0" y="0"/>
-                      <a:ext cx="5810250" cy="4381500"/>
-                    </a:xfrm>
-                    <a:prstGeom prst="rect">
-                      <a:avLst/>
-                    </a:prstGeom>
-                    <a:noFill/>
-                    <a:ln w="9525">
-                      <a:noFill/>
-                      <a:miter lim="800000"/>
-                      <a:headEnd/>
-                      <a:tailEnd/>
-                    </a:ln>
-                  </pic:spPr>
-                </pic:pic>
-              </a:graphicData>
-            </a:graphic>
-          </wp:inline>
-        </w:drawing>
-      </w:r>
-    </w:p>
-    <w:p>
-      <w:pPr>
-        <w:suppressAutoHyphens w:val="0"/>
-        <w:overflowPunct/>
-        <w:jc w:val="center"/>
-        <w:rPr>
-          <w:i/>
-          <w:lang w:val="ru-RU"/>
-        </w:rPr>
-      </w:pPr>
-    </w:p>
-    <w:p>
-      <w:pPr>
-        <w:suppressAutoHyphens w:val="0"/>
-        <w:overflowPunct/>
-        <w:jc w:val="center"/>
-        <w:rPr>
-          <w:i/>
-          <w:lang w:val="ru-RU"/>
-        </w:rPr>
-      </w:pPr>
-      <w:r>
-        <w:rPr>
-          <w:i/>
           <w:lang w:val="ru-RU"/>
         </w:rPr>
         <w:t xml:space="preserve">Рисунок </w:t>
@@ -24031,6 +24616,9 @@
       <w:bookmarkStart w:id="32" w:name="_Toc356327092"/>
       <w:bookmarkStart w:id="33" w:name="_Toc419403852"/>
       <w:r>
+        <w:rPr>
+          <w:lang w:val="ru-RU"/>
+        </w:rPr>
         <w:br w:type="page"/>
       </w:r>
     </w:p>
@@ -50098,7 +50686,7 @@
     </w:p>
     <w:p/>
     <w:sectPr>
-      <w:footerReference w:type="default" r:id="rId161"/>
+      <w:footerReference w:type="default" r:id="rId160"/>
       <w:pgSz w:w="12240" w:h="15840"/>
       <w:pgMar w:top="1134" w:right="1134" w:bottom="2176" w:left="1134" w:header="0" w:footer="1134" w:gutter="0"/>
       <w:cols w:space="720"/>
@@ -50155,7 +50743,7 @@
       <w:rPr>
         <w:noProof/>
       </w:rPr>
-      <w:t>12</w:t>
+      <w:t>17</w:t>
     </w:r>
     <w:r>
       <w:fldChar w:fldCharType="end"/>
@@ -52382,6 +52970,30 @@
       </w:tblCellMar>
     </w:tblPr>
   </w:style>
+  <w:style w:type="paragraph" w:styleId="aff1">
+    <w:name w:val="caption"/>
+    <w:basedOn w:val="a"/>
+    <w:next w:val="a"/>
+    <w:uiPriority w:val="35"/>
+    <w:semiHidden/>
+    <w:unhideWhenUsed/>
+    <w:qFormat/>
+    <w:rsid w:val="00AB5779"/>
+    <w:pPr>
+      <w:suppressAutoHyphens w:val="0"/>
+      <w:overflowPunct/>
+      <w:spacing w:after="200" w:line="240" w:lineRule="auto"/>
+    </w:pPr>
+    <w:rPr>
+      <w:rFonts w:asciiTheme="majorHAnsi" w:eastAsiaTheme="minorHAnsi" w:hAnsiTheme="majorHAnsi" w:cstheme="minorBidi"/>
+      <w:i/>
+      <w:iCs/>
+      <w:color w:val="1F497D" w:themeColor="text2"/>
+      <w:sz w:val="18"/>
+      <w:szCs w:val="18"/>
+      <w:lang w:val="ru-RU" w:bidi="ar-SA"/>
+    </w:rPr>
+  </w:style>
 </w:styles>
 </file>
 
@@ -52673,7 +53285,7 @@
 </file>
 
 <file path=customXml/itemProps1.xml><?xml version="1.0" encoding="utf-8"?>
-<ds:datastoreItem xmlns:ds="http://schemas.openxmlformats.org/officeDocument/2006/customXml" ds:itemID="{8E40C816-0297-4CD5-95E1-C3E422BA7CF4}">
+<ds:datastoreItem xmlns:ds="http://schemas.openxmlformats.org/officeDocument/2006/customXml" ds:itemID="{1883591C-1FF2-4C50-8336-2124AE2D5E53}">
   <ds:schemaRefs>
     <ds:schemaRef ds:uri="http://schemas.openxmlformats.org/officeDocument/2006/bibliography"/>
   </ds:schemaRefs>
